--- a/doc/rapport_final.docx
+++ b/doc/rapport_final.docx
@@ -140,9 +140,6 @@
                 </w:rPr>
                 <w:alias w:val="Subtitle"/>
                 <w:id w:val="15524255"/>
-                <w:placeholder>
-                  <w:docPart w:val="72485DF0301B4514B27122287E81D640"/>
-                </w:placeholder>
                 <w:dataBinding w:prefixMappings="xmlns:ns0='http://schemas.openxmlformats.org/package/2006/metadata/core-properties' xmlns:ns1='http://purl.org/dc/elements/1.1/'" w:xpath="/ns0:coreProperties[1]/ns1:subject[1]" w:storeItemID="{6C3C8BC8-F283-45AE-878A-BAB7291924A1}"/>
                 <w:text/>
               </w:sdtPr>
@@ -1996,13 +1993,25 @@
         <w:rPr>
           <w:lang w:val="fr-FR"/>
         </w:rPr>
-        <w:t xml:space="preserve"> a l’UTBM, nous avons </w:t>
-      </w:r>
-      <w:r>
-        <w:rPr>
-          <w:lang w:val="fr-FR"/>
-        </w:rPr>
-        <w:t>étudie</w:t>
+        <w:t xml:space="preserve"> </w:t>
+      </w:r>
+      <w:r>
+        <w:rPr>
+          <w:lang w:val="fr-FR"/>
+        </w:rPr>
+        <w:t>à</w:t>
+      </w:r>
+      <w:r>
+        <w:rPr>
+          <w:lang w:val="fr-FR"/>
+        </w:rPr>
+        <w:t xml:space="preserve"> l’UTBM, nous avons </w:t>
+      </w:r>
+      <w:r>
+        <w:rPr>
+          <w:lang w:val="fr-FR"/>
+        </w:rPr>
+        <w:t>étudié</w:t>
       </w:r>
       <w:r>
         <w:rPr>
@@ -2064,7 +2073,19 @@
         <w:rPr>
           <w:lang w:val="fr-FR"/>
         </w:rPr>
-        <w:t>exécutes</w:t>
+        <w:t>exécut</w:t>
+      </w:r>
+      <w:r>
+        <w:rPr>
+          <w:lang w:val="fr-FR"/>
+        </w:rPr>
+        <w:t>é</w:t>
+      </w:r>
+      <w:r>
+        <w:rPr>
+          <w:lang w:val="fr-FR"/>
+        </w:rPr>
+        <w:t>s</w:t>
       </w:r>
       <w:r>
         <w:rPr>
@@ -2266,7 +2287,19 @@
         <w:rPr>
           <w:lang w:val="fr-FR"/>
         </w:rPr>
-        <w:t xml:space="preserve"> un </w:t>
+        <w:t xml:space="preserve"> </w:t>
+      </w:r>
+      <w:r>
+        <w:rPr>
+          <w:lang w:val="fr-FR"/>
+        </w:rPr>
+        <w:t xml:space="preserve">chacun </w:t>
+      </w:r>
+      <w:r>
+        <w:rPr>
+          <w:lang w:val="fr-FR"/>
+        </w:rPr>
+        <w:t xml:space="preserve">un </w:t>
       </w:r>
       <w:r>
         <w:rPr>
@@ -2290,7 +2323,31 @@
         <w:rPr>
           <w:lang w:val="fr-FR"/>
         </w:rPr>
-        <w:t xml:space="preserve"> plusieurs fois a chaque rafraichissement de l’univers. Notre tache est donc d’</w:t>
+        <w:t xml:space="preserve"> plusieurs fois </w:t>
+      </w:r>
+      <w:r>
+        <w:rPr>
+          <w:lang w:val="fr-FR"/>
+        </w:rPr>
+        <w:t>à</w:t>
+      </w:r>
+      <w:r>
+        <w:rPr>
+          <w:lang w:val="fr-FR"/>
+        </w:rPr>
+        <w:t xml:space="preserve"> chaque rafraichissement de l’univers. Notre t</w:t>
+      </w:r>
+      <w:r>
+        <w:rPr>
+          <w:lang w:val="fr-FR"/>
+        </w:rPr>
+        <w:t>â</w:t>
+      </w:r>
+      <w:r>
+        <w:rPr>
+          <w:lang w:val="fr-FR"/>
+        </w:rPr>
+        <w:t>che est donc d’</w:t>
       </w:r>
       <w:r>
         <w:rPr>
@@ -2302,7 +2359,19 @@
         <w:rPr>
           <w:lang w:val="fr-FR"/>
         </w:rPr>
-        <w:t xml:space="preserve"> la performance de ces algorithmes utilises en </w:t>
+        <w:t xml:space="preserve"> la performance de ces algorithmes utilis</w:t>
+      </w:r>
+      <w:r>
+        <w:rPr>
+          <w:lang w:val="fr-FR"/>
+        </w:rPr>
+        <w:t>é</w:t>
+      </w:r>
+      <w:r>
+        <w:rPr>
+          <w:lang w:val="fr-FR"/>
+        </w:rPr>
+        <w:t xml:space="preserve">s en </w:t>
       </w:r>
       <w:r>
         <w:rPr>
@@ -2346,7 +2415,19 @@
         <w:rPr>
           <w:lang w:val="fr-FR"/>
         </w:rPr>
-        <w:t xml:space="preserve"> ces algorithmes, nous avons utilise la technologie </w:t>
+        <w:t xml:space="preserve"> ces algorithmes, nous avons utilis</w:t>
+      </w:r>
+      <w:r>
+        <w:rPr>
+          <w:lang w:val="fr-FR"/>
+        </w:rPr>
+        <w:t>é</w:t>
+      </w:r>
+      <w:r>
+        <w:rPr>
+          <w:lang w:val="fr-FR"/>
+        </w:rPr>
+        <w:t xml:space="preserve"> la technologie </w:t>
       </w:r>
       <w:proofErr w:type="spellStart"/>
       <w:r>
@@ -2360,7 +2441,19 @@
         <w:rPr>
           <w:lang w:val="fr-FR"/>
         </w:rPr>
-        <w:t xml:space="preserve"> CUDA, qui permet de programmer directement en C des processeurs graphiques.</w:t>
+        <w:t xml:space="preserve"> CUDA, qui permet de programmer directement en C des processeurs graphiques</w:t>
+      </w:r>
+      <w:r>
+        <w:rPr>
+          <w:lang w:val="fr-FR"/>
+        </w:rPr>
+        <w:t xml:space="preserve"> (GPU)</w:t>
+      </w:r>
+      <w:r>
+        <w:rPr>
+          <w:lang w:val="fr-FR"/>
+        </w:rPr>
+        <w:t>.</w:t>
       </w:r>
     </w:p>
     <w:p>
@@ -2472,7 +2565,19 @@
         <w:rPr>
           <w:lang w:val="fr-FR"/>
         </w:rPr>
-        <w:t>parallélises</w:t>
+        <w:t>parallélis</w:t>
+      </w:r>
+      <w:r>
+        <w:rPr>
+          <w:lang w:val="fr-FR"/>
+        </w:rPr>
+        <w:t>é</w:t>
+      </w:r>
+      <w:r>
+        <w:rPr>
+          <w:lang w:val="fr-FR"/>
+        </w:rPr>
+        <w:t>s</w:t>
       </w:r>
       <w:r>
         <w:rPr>
@@ -2558,7 +2663,13 @@
         <w:rPr>
           <w:lang w:val="fr-FR"/>
         </w:rPr>
-        <w:t>n utilisant ces algorithmes, et les commenterons.</w:t>
+        <w:t>n utilisant ces algorithmes</w:t>
+      </w:r>
+      <w:r>
+        <w:rPr>
+          <w:lang w:val="fr-FR"/>
+        </w:rPr>
+        <w:t>.</w:t>
       </w:r>
     </w:p>
     <w:p>
@@ -2584,7 +2695,31 @@
         <w:rPr>
           <w:lang w:val="fr-FR"/>
         </w:rPr>
-        <w:t xml:space="preserve"> il serait possible d’apporter a nos travaux, </w:t>
+        <w:t xml:space="preserve"> </w:t>
+      </w:r>
+      <w:r>
+        <w:rPr>
+          <w:lang w:val="fr-FR"/>
+        </w:rPr>
+        <w:t>qu’</w:t>
+      </w:r>
+      <w:r>
+        <w:rPr>
+          <w:lang w:val="fr-FR"/>
+        </w:rPr>
+        <w:t xml:space="preserve">il serait possible d’apporter </w:t>
+      </w:r>
+      <w:r>
+        <w:rPr>
+          <w:lang w:val="fr-FR"/>
+        </w:rPr>
+        <w:t>à</w:t>
+      </w:r>
+      <w:r>
+        <w:rPr>
+          <w:lang w:val="fr-FR"/>
+        </w:rPr>
+        <w:t xml:space="preserve"> nos travaux, </w:t>
       </w:r>
       <w:r>
         <w:rPr>
@@ -2608,7 +2743,19 @@
         <w:rPr>
           <w:lang w:val="fr-FR"/>
         </w:rPr>
-        <w:t xml:space="preserve"> de structure de partitionnement de l’espace.</w:t>
+        <w:t xml:space="preserve"> de structure</w:t>
+      </w:r>
+      <w:r>
+        <w:rPr>
+          <w:lang w:val="fr-FR"/>
+        </w:rPr>
+        <w:t>s</w:t>
+      </w:r>
+      <w:r>
+        <w:rPr>
+          <w:lang w:val="fr-FR"/>
+        </w:rPr>
+        <w:t xml:space="preserve"> de partitionnement de l’espace.</w:t>
       </w:r>
     </w:p>
     <w:p>
@@ -3075,7 +3222,19 @@
         <w:rPr>
           <w:lang w:val="fr-FR"/>
         </w:rPr>
-        <w:t xml:space="preserve">Ces threads sont organises en blocs de threads, et </w:t>
+        <w:t>Ces threads sont organis</w:t>
+      </w:r>
+      <w:r>
+        <w:rPr>
+          <w:lang w:val="fr-FR"/>
+        </w:rPr>
+        <w:t>é</w:t>
+      </w:r>
+      <w:r>
+        <w:rPr>
+          <w:lang w:val="fr-FR"/>
+        </w:rPr>
+        <w:t xml:space="preserve">s en blocs de threads, et </w:t>
       </w:r>
       <w:r>
         <w:rPr>
@@ -3177,14 +3336,12 @@
         </w:rPr>
         <w:t xml:space="preserve"> </w:t>
       </w:r>
-      <w:proofErr w:type="gramStart"/>
-      <w:r>
-        <w:rPr>
-          <w:lang w:val="fr-FR"/>
-        </w:rPr>
-        <w:t>a</w:t>
-      </w:r>
-      <w:proofErr w:type="gramEnd"/>
+      <w:r>
+        <w:rPr>
+          <w:lang w:val="fr-FR"/>
+        </w:rPr>
+        <w:t>à</w:t>
+      </w:r>
       <w:r>
         <w:rPr>
           <w:lang w:val="fr-FR"/>
@@ -3397,14 +3554,12 @@
         </w:rPr>
         <w:t xml:space="preserve"> </w:t>
       </w:r>
-      <w:proofErr w:type="gramStart"/>
-      <w:r>
-        <w:rPr>
-          <w:lang w:val="fr-FR"/>
-        </w:rPr>
-        <w:t>a</w:t>
-      </w:r>
-      <w:proofErr w:type="gramEnd"/>
+      <w:r>
+        <w:rPr>
+          <w:lang w:val="fr-FR"/>
+        </w:rPr>
+        <w:t>à</w:t>
+      </w:r>
       <w:r>
         <w:rPr>
           <w:lang w:val="fr-FR"/>
@@ -3433,7 +3588,19 @@
         <w:rPr>
           <w:lang w:val="fr-FR"/>
         </w:rPr>
-        <w:t xml:space="preserve"> a la mémoire globale. Cependant sa taille est </w:t>
+        <w:t xml:space="preserve"> </w:t>
+      </w:r>
+      <w:r>
+        <w:rPr>
+          <w:lang w:val="fr-FR"/>
+        </w:rPr>
+        <w:t>à</w:t>
+      </w:r>
+      <w:r>
+        <w:rPr>
+          <w:lang w:val="fr-FR"/>
+        </w:rPr>
+        <w:t xml:space="preserve"> la mémoire globale. Cependant sa taille est </w:t>
       </w:r>
       <w:r>
         <w:rPr>
@@ -3592,7 +3759,19 @@
         <w:rPr>
           <w:lang w:val="fr-FR"/>
         </w:rPr>
-        <w:t xml:space="preserve"> installe sur la machine.</w:t>
+        <w:t xml:space="preserve"> install</w:t>
+      </w:r>
+      <w:r>
+        <w:rPr>
+          <w:lang w:val="fr-FR"/>
+        </w:rPr>
+        <w:t>é</w:t>
+      </w:r>
+      <w:r>
+        <w:rPr>
+          <w:lang w:val="fr-FR"/>
+        </w:rPr>
+        <w:t xml:space="preserve"> sur la machine.</w:t>
       </w:r>
     </w:p>
     <w:p>
@@ -3633,7 +3812,19 @@
         <w:rPr>
           <w:lang w:val="fr-FR"/>
         </w:rPr>
-        <w:t xml:space="preserve"> a des </w:t>
+        <w:t xml:space="preserve"> </w:t>
+      </w:r>
+      <w:r>
+        <w:rPr>
+          <w:lang w:val="fr-FR"/>
+        </w:rPr>
+        <w:t>à</w:t>
+      </w:r>
+      <w:r>
+        <w:rPr>
+          <w:lang w:val="fr-FR"/>
+        </w:rPr>
+        <w:t xml:space="preserve"> des </w:t>
       </w:r>
       <w:r>
         <w:rPr>
@@ -3711,14 +3902,12 @@
         </w:rPr>
         <w:t xml:space="preserve"> couteux en </w:t>
       </w:r>
-      <w:proofErr w:type="gramStart"/>
-      <w:r>
-        <w:rPr>
-          <w:lang w:val="fr-FR"/>
-        </w:rPr>
-        <w:t>terme</w:t>
-      </w:r>
-      <w:proofErr w:type="gramEnd"/>
+      <w:r>
+        <w:rPr>
+          <w:lang w:val="fr-FR"/>
+        </w:rPr>
+        <w:t>termes</w:t>
+      </w:r>
       <w:r>
         <w:rPr>
           <w:lang w:val="fr-FR"/>
@@ -3925,6 +4114,30 @@
         </w:rPr>
         <w:t xml:space="preserve">Cette introduction </w:t>
       </w:r>
+      <w:r>
+        <w:rPr>
+          <w:lang w:val="fr-FR"/>
+        </w:rPr>
+        <w:t>à</w:t>
+      </w:r>
+      <w:r>
+        <w:rPr>
+          <w:lang w:val="fr-FR"/>
+        </w:rPr>
+        <w:t xml:space="preserve"> CUDA couvre normalement toutes les notions </w:t>
+      </w:r>
+      <w:r>
+        <w:rPr>
+          <w:lang w:val="fr-FR"/>
+        </w:rPr>
+        <w:t>nécessaires</w:t>
+      </w:r>
+      <w:r>
+        <w:rPr>
+          <w:lang w:val="fr-FR"/>
+        </w:rPr>
+        <w:t xml:space="preserve"> </w:t>
+      </w:r>
       <w:proofErr w:type="gramStart"/>
       <w:r>
         <w:rPr>
@@ -3937,19 +4150,7 @@
         <w:rPr>
           <w:lang w:val="fr-FR"/>
         </w:rPr>
-        <w:t xml:space="preserve"> CUDA couvre normalement toutes les notions </w:t>
-      </w:r>
-      <w:r>
-        <w:rPr>
-          <w:lang w:val="fr-FR"/>
-        </w:rPr>
-        <w:t>nécessaires</w:t>
-      </w:r>
-      <w:r>
-        <w:rPr>
-          <w:lang w:val="fr-FR"/>
-        </w:rPr>
-        <w:t xml:space="preserve"> a la </w:t>
+        <w:t xml:space="preserve"> la </w:t>
       </w:r>
       <w:r>
         <w:rPr>
@@ -4418,7 +4619,27 @@
               <w:rPr>
                 <w:lang w:val="fr-FR"/>
               </w:rPr>
-              <w:t xml:space="preserve">Dans un premier temps il est nécessaire d’installer les derniers pilotes disponibles pour sa carte graphique.  </w:t>
+              <w:t>Dans un premier temps il est nécessaire d’installer les derniers pilotes disponibles pour sa carte graphique</w:t>
+            </w:r>
+            <w:r>
+              <w:rPr>
+                <w:lang w:val="fr-FR"/>
+              </w:rPr>
+              <w:t xml:space="preserve"> et de vérifier la compatibilité de sa carte sur le site de </w:t>
+            </w:r>
+            <w:proofErr w:type="spellStart"/>
+            <w:r>
+              <w:rPr>
+                <w:lang w:val="fr-FR"/>
+              </w:rPr>
+              <w:t>nVidia</w:t>
+            </w:r>
+            <w:proofErr w:type="spellEnd"/>
+            <w:r>
+              <w:rPr>
+                <w:lang w:val="fr-FR"/>
+              </w:rPr>
+              <w:t xml:space="preserve">.  </w:t>
             </w:r>
           </w:p>
           <w:p>
@@ -4460,7 +4681,19 @@
               <w:rPr>
                 <w:lang w:val="fr-FR"/>
               </w:rPr>
-              <w:t xml:space="preserve"> et release. La librairie a été compilée sont Visual C++ 2008. L’utilisateur devra également inclure à son projet le fichier </w:t>
+              <w:t xml:space="preserve"> et release. La librairie a été compilée </w:t>
+            </w:r>
+            <w:r>
+              <w:rPr>
+                <w:lang w:val="fr-FR"/>
+              </w:rPr>
+              <w:t>sous</w:t>
+            </w:r>
+            <w:r>
+              <w:rPr>
+                <w:lang w:val="fr-FR"/>
+              </w:rPr>
+              <w:t xml:space="preserve"> Visual C++ 2008. L’utilisateur devra également inclure à son projet le fichier </w:t>
             </w:r>
             <w:proofErr w:type="spellStart"/>
             <w:r>
@@ -5032,7 +5265,34 @@
           <w:color w:val="010001"/>
           <w:lang w:val="fr-FR"/>
         </w:rPr>
-        <w:t>Celle-ci se chargera d’effectué le bon frustum culling est fonction des tableaux activés précédement.</w:t>
+        <w:t xml:space="preserve">Celle-ci se chargera d’effectué le bon frustum culling </w:t>
+      </w:r>
+      <w:r>
+        <w:rPr>
+          <w:rFonts w:cs="Courier New"/>
+          <w:noProof/>
+          <w:color w:val="010001"/>
+          <w:lang w:val="fr-FR"/>
+        </w:rPr>
+        <w:t>en</w:t>
+      </w:r>
+      <w:r>
+        <w:rPr>
+          <w:rFonts w:cs="Courier New"/>
+          <w:noProof/>
+          <w:color w:val="010001"/>
+          <w:lang w:val="fr-FR"/>
+        </w:rPr>
+        <w:t xml:space="preserve"> fonction des tableaux activés précédement.</w:t>
+      </w:r>
+      <w:r>
+        <w:rPr>
+          <w:rFonts w:cs="Courier New"/>
+          <w:noProof/>
+          <w:color w:val="010001"/>
+          <w:lang w:val="fr-FR"/>
+        </w:rPr>
+        <w:t xml:space="preserve"> Cette fonction renvoi le résultat sous la forme d’un tableau où chaque case contient la classification d’un bounding volume par rapport à un frustum.</w:t>
       </w:r>
     </w:p>
     <w:p>
@@ -5086,6 +5346,7 @@
     <w:p>
       <w:pPr>
         <w:ind w:firstLine="720"/>
+        <w:jc w:val="both"/>
         <w:rPr>
           <w:lang w:val="fr-FR"/>
         </w:rPr>
@@ -5237,6 +5498,7 @@
     </w:p>
     <w:p>
       <w:pPr>
+        <w:jc w:val="both"/>
         <w:rPr>
           <w:lang w:val="fr-FR"/>
         </w:rPr>
@@ -5251,7 +5513,19 @@
         <w:rPr>
           <w:lang w:val="fr-FR"/>
         </w:rPr>
-        <w:t xml:space="preserve">, ce qui nous est demande est d’effectuer du frustum culling pour chaque frustum. Chaque frustum </w:t>
+        <w:t>, ce qui nous est demand</w:t>
+      </w:r>
+      <w:r>
+        <w:rPr>
+          <w:lang w:val="fr-FR"/>
+        </w:rPr>
+        <w:t>é</w:t>
+      </w:r>
+      <w:r>
+        <w:rPr>
+          <w:lang w:val="fr-FR"/>
+        </w:rPr>
+        <w:t xml:space="preserve"> est d’effectuer du frustum culling pour chaque frustum. Chaque frustum </w:t>
       </w:r>
       <w:r>
         <w:rPr>
@@ -5304,6 +5578,7 @@
     </w:p>
     <w:p>
       <w:pPr>
+        <w:jc w:val="both"/>
         <w:rPr>
           <w:lang w:val="fr-FR"/>
         </w:rPr>
@@ -5419,6 +5694,7 @@
     </w:p>
     <w:p>
       <w:pPr>
+        <w:jc w:val="both"/>
         <w:rPr>
           <w:lang w:val="fr-FR"/>
         </w:rPr>
@@ -5561,6 +5837,7 @@
     </w:p>
     <w:p>
       <w:pPr>
+        <w:jc w:val="both"/>
         <w:rPr>
           <w:lang w:val="fr-FR"/>
         </w:rPr>
@@ -5689,7 +5966,33 @@
         <w:rPr>
           <w:lang w:val="fr-FR"/>
         </w:rPr>
-        <w:t xml:space="preserve"> de points, et les frustums pyramidaux sont composes de plans… Il est donc possible de </w:t>
+        <w:t xml:space="preserve"> de points, et les </w:t>
+      </w:r>
+      <w:proofErr w:type="spellStart"/>
+      <w:r>
+        <w:rPr>
+          <w:lang w:val="fr-FR"/>
+        </w:rPr>
+        <w:t>frustums</w:t>
+      </w:r>
+      <w:proofErr w:type="spellEnd"/>
+      <w:r>
+        <w:rPr>
+          <w:lang w:val="fr-FR"/>
+        </w:rPr>
+        <w:t xml:space="preserve"> pyramidaux sont compos</w:t>
+      </w:r>
+      <w:r>
+        <w:rPr>
+          <w:lang w:val="fr-FR"/>
+        </w:rPr>
+        <w:t>é</w:t>
+      </w:r>
+      <w:r>
+        <w:rPr>
+          <w:lang w:val="fr-FR"/>
+        </w:rPr>
+        <w:t xml:space="preserve">s de plans… Il est donc possible de </w:t>
       </w:r>
       <w:r>
         <w:rPr>
@@ -5880,7 +6183,19 @@
         <w:rPr>
           <w:lang w:val="fr-FR"/>
         </w:rPr>
-        <w:t xml:space="preserve"> ou englobe le </w:t>
+        <w:t xml:space="preserve"> ou englobe </w:t>
+      </w:r>
+      <w:r>
+        <w:rPr>
+          <w:lang w:val="fr-FR"/>
+        </w:rPr>
+        <w:t>un</w:t>
+      </w:r>
+      <w:r>
+        <w:rPr>
+          <w:lang w:val="fr-FR"/>
+        </w:rPr>
+        <w:t xml:space="preserve"> </w:t>
       </w:r>
       <w:proofErr w:type="spellStart"/>
       <w:r>
@@ -8205,7 +8520,19 @@
           <w:lang w:val="fr-FR"/>
         </w:rPr>
         <w:lastRenderedPageBreak/>
-        <w:t xml:space="preserve">La matrice résultante contient ainsi la position des coins de chaque boite par rapport aux plans de chaque </w:t>
+        <w:t>La matrice résultante contient ainsi la position</w:t>
+      </w:r>
+      <w:r>
+        <w:rPr>
+          <w:lang w:val="fr-FR"/>
+        </w:rPr>
+        <w:t xml:space="preserve"> (derrière ou devant)</w:t>
+      </w:r>
+      <w:r>
+        <w:rPr>
+          <w:lang w:val="fr-FR"/>
+        </w:rPr>
+        <w:t xml:space="preserve"> des coins de chaque boite par rapport aux plans de chaque </w:t>
       </w:r>
       <w:proofErr w:type="spellStart"/>
       <w:r>
@@ -8347,14 +8674,12 @@
         </w:rPr>
         <w:t xml:space="preserve">) une troisième étape est effectuée sur le </w:t>
       </w:r>
-      <w:proofErr w:type="spellStart"/>
-      <w:r>
-        <w:rPr>
-          <w:lang w:val="fr-FR"/>
-        </w:rPr>
-        <w:t>gpu</w:t>
-      </w:r>
-      <w:proofErr w:type="spellEnd"/>
+      <w:r>
+        <w:rPr>
+          <w:lang w:val="fr-FR"/>
+        </w:rPr>
+        <w:t>GPU</w:t>
+      </w:r>
       <w:r>
         <w:rPr>
           <w:lang w:val="fr-FR"/>
@@ -13183,61 +13508,15 @@
                 <w:sz w:val="16"/>
                 <w:szCs w:val="16"/>
               </w:rPr>
-              <w:tab/>
-            </w:r>
-            <w:r>
-              <w:rPr>
-                <w:rFonts w:ascii="Courier New" w:hAnsi="Courier New" w:cs="Courier New"/>
-                <w:noProof/>
-                <w:sz w:val="16"/>
-                <w:szCs w:val="16"/>
-              </w:rPr>
-              <w:tab/>
-            </w:r>
-            <w:r>
-              <w:rPr>
-                <w:rFonts w:ascii="Courier New" w:hAnsi="Courier New" w:cs="Courier New"/>
-                <w:noProof/>
-                <w:sz w:val="16"/>
-                <w:szCs w:val="16"/>
-              </w:rPr>
-              <w:tab/>
-            </w:r>
-            <w:r>
-              <w:rPr>
-                <w:rFonts w:ascii="Courier New" w:hAnsi="Courier New" w:cs="Courier New"/>
-                <w:noProof/>
-                <w:sz w:val="16"/>
-                <w:szCs w:val="16"/>
-              </w:rPr>
-              <w:tab/>
-            </w:r>
-            <w:r>
-              <w:rPr>
-                <w:rFonts w:ascii="Courier New" w:hAnsi="Courier New" w:cs="Courier New"/>
-                <w:noProof/>
-                <w:sz w:val="16"/>
-                <w:szCs w:val="16"/>
-              </w:rPr>
-              <w:tab/>
-            </w:r>
-            <w:r>
-              <w:rPr>
-                <w:rFonts w:ascii="Courier New" w:hAnsi="Courier New" w:cs="Courier New"/>
-                <w:noProof/>
-                <w:sz w:val="16"/>
-                <w:szCs w:val="16"/>
-              </w:rPr>
-              <w:tab/>
-            </w:r>
-            <w:r>
-              <w:rPr>
-                <w:rFonts w:ascii="Courier New" w:hAnsi="Courier New" w:cs="Courier New"/>
-                <w:noProof/>
-                <w:sz w:val="16"/>
-                <w:szCs w:val="16"/>
-              </w:rPr>
-              <w:tab/>
+              <w:t xml:space="preserve"> </w:t>
+            </w:r>
+            <w:r>
+              <w:rPr>
+                <w:rFonts w:ascii="Courier New" w:hAnsi="Courier New" w:cs="Courier New"/>
+                <w:noProof/>
+                <w:sz w:val="16"/>
+                <w:szCs w:val="16"/>
+              </w:rPr>
               <w:t>);</w:t>
             </w:r>
           </w:p>
@@ -13327,7 +13606,7 @@
                 <w:sz w:val="16"/>
                 <w:szCs w:val="16"/>
               </w:rPr>
-              <w:t xml:space="preserve">[ </w:t>
+              <w:t>[</w:t>
             </w:r>
             <w:r>
               <w:rPr>
@@ -13346,16 +13625,24 @@
                 <w:sz w:val="16"/>
                 <w:szCs w:val="16"/>
               </w:rPr>
-              <w:t xml:space="preserve"> * 6 * 4 ]</w:t>
-            </w:r>
-            <w:r>
-              <w:rPr>
-                <w:rFonts w:ascii="Courier New" w:hAnsi="Courier New" w:cs="Courier New"/>
-                <w:noProof/>
-                <w:sz w:val="16"/>
-                <w:szCs w:val="16"/>
-              </w:rPr>
-              <w:tab/>
+              <w:t>*6*4]</w:t>
+            </w:r>
+            <w:r>
+              <w:rPr>
+                <w:rFonts w:ascii="Courier New" w:hAnsi="Courier New" w:cs="Courier New"/>
+                <w:noProof/>
+                <w:sz w:val="16"/>
+                <w:szCs w:val="16"/>
+              </w:rPr>
+              <w:t xml:space="preserve"> </w:t>
+            </w:r>
+            <w:r>
+              <w:rPr>
+                <w:rFonts w:ascii="Courier New" w:hAnsi="Courier New" w:cs="Courier New"/>
+                <w:noProof/>
+                <w:sz w:val="16"/>
+                <w:szCs w:val="16"/>
+              </w:rPr>
               <w:t>);</w:t>
             </w:r>
           </w:p>
@@ -13721,9 +14008,6 @@
           <w:p>
             <w:pPr>
               <w:jc w:val="both"/>
-              <w:rPr>
-                <w:lang w:val="fr-FR"/>
-              </w:rPr>
             </w:pPr>
             <w:r>
               <w:rPr>
@@ -13770,9 +14054,6 @@
     <w:p>
       <w:pPr>
         <w:jc w:val="both"/>
-        <w:rPr>
-          <w:lang w:val="fr-FR"/>
-        </w:rPr>
       </w:pPr>
     </w:p>
     <w:p>
@@ -13833,30 +14114,36 @@
         <w:rPr>
           <w:lang w:val="fr-FR"/>
         </w:rPr>
-        <w:t xml:space="preserve"> sphériques nous utilisons </w:t>
+        <w:t xml:space="preserve"> sphériques nous utilisons un</w:t>
+      </w:r>
+      <w:r>
+        <w:rPr>
+          <w:lang w:val="fr-FR"/>
+        </w:rPr>
+        <w:t>e</w:t>
+      </w:r>
+      <w:r>
+        <w:rPr>
+          <w:lang w:val="fr-FR"/>
+        </w:rPr>
+        <w:t xml:space="preserve"> version modifiée de l’algorithme </w:t>
       </w:r>
       <w:proofErr w:type="gramStart"/>
       <w:r>
         <w:rPr>
           <w:lang w:val="fr-FR"/>
         </w:rPr>
-        <w:t>un</w:t>
-      </w:r>
+        <w:t xml:space="preserve">de </w:t>
+      </w:r>
+      <w:proofErr w:type="spellStart"/>
+      <w:r>
+        <w:rPr>
+          <w:lang w:val="fr-FR"/>
+        </w:rPr>
+        <w:t>Arvo</w:t>
+      </w:r>
+      <w:proofErr w:type="spellEnd"/>
       <w:proofErr w:type="gramEnd"/>
-      <w:r>
-        <w:rPr>
-          <w:lang w:val="fr-FR"/>
-        </w:rPr>
-        <w:t xml:space="preserve"> version modifiée de l’algorithme de </w:t>
-      </w:r>
-      <w:proofErr w:type="spellStart"/>
-      <w:r>
-        <w:rPr>
-          <w:lang w:val="fr-FR"/>
-        </w:rPr>
-        <w:t>Arvo</w:t>
-      </w:r>
-      <w:proofErr w:type="spellEnd"/>
       <w:r>
         <w:rPr>
           <w:lang w:val="fr-FR"/>
@@ -16269,6 +16556,7 @@
               <w:rPr>
                 <w:noProof/>
               </w:rPr>
+              <w:lastRenderedPageBreak/>
               <w:drawing>
                 <wp:inline distT="0" distB="0" distL="0" distR="0">
                   <wp:extent cx="1128263" cy="1128263"/>
@@ -16349,6 +16637,7 @@
               <w:rPr>
                 <w:noProof/>
               </w:rPr>
+              <w:lastRenderedPageBreak/>
               <w:drawing>
                 <wp:inline distT="0" distB="0" distL="0" distR="0">
                   <wp:extent cx="1204970" cy="1130061"/>
@@ -16414,6 +16703,7 @@
               <w:rPr>
                 <w:lang w:val="fr-FR"/>
               </w:rPr>
+              <w:lastRenderedPageBreak/>
               <w:t>Inside</w:t>
             </w:r>
           </w:p>
@@ -17824,6 +18114,7 @@
     <w:p>
       <w:pPr>
         <w:ind w:firstLine="720"/>
+        <w:jc w:val="both"/>
         <w:rPr>
           <w:lang w:val="fr-FR"/>
         </w:rPr>
@@ -18541,7 +18832,6 @@
                 <w:sz w:val="16"/>
                 <w:szCs w:val="16"/>
               </w:rPr>
-              <w:lastRenderedPageBreak/>
               <w:tab/>
             </w:r>
             <w:r>
@@ -18613,6 +18903,7 @@
                 <w:sz w:val="16"/>
                 <w:szCs w:val="16"/>
               </w:rPr>
+              <w:lastRenderedPageBreak/>
               <w:tab/>
             </w:r>
             <w:r>
@@ -20594,7 +20885,31 @@
         <w:rPr>
           <w:lang w:val="fr-FR"/>
         </w:rPr>
-        <w:t>. Elles utilisent des outils mis a disposition par le pipeline graphique utilise pour le rendu.</w:t>
+        <w:t xml:space="preserve">. Elles utilisent des outils mis </w:t>
+      </w:r>
+      <w:r>
+        <w:rPr>
+          <w:lang w:val="fr-FR"/>
+        </w:rPr>
+        <w:t>à</w:t>
+      </w:r>
+      <w:r>
+        <w:rPr>
+          <w:lang w:val="fr-FR"/>
+        </w:rPr>
+        <w:t xml:space="preserve"> disposition par le pipeline graphique utilis</w:t>
+      </w:r>
+      <w:r>
+        <w:rPr>
+          <w:lang w:val="fr-FR"/>
+        </w:rPr>
+        <w:t>é</w:t>
+      </w:r>
+      <w:r>
+        <w:rPr>
+          <w:lang w:val="fr-FR"/>
+        </w:rPr>
+        <w:t xml:space="preserve"> pour le rendu.</w:t>
       </w:r>
       <w:r>
         <w:rPr>
@@ -20826,7 +21141,19 @@
         <w:rPr>
           <w:lang w:val="fr-FR"/>
         </w:rPr>
-        <w:t xml:space="preserve"> caches.</w:t>
+        <w:t xml:space="preserve"> cach</w:t>
+      </w:r>
+      <w:r>
+        <w:rPr>
+          <w:lang w:val="fr-FR"/>
+        </w:rPr>
+        <w:t>é</w:t>
+      </w:r>
+      <w:r>
+        <w:rPr>
+          <w:lang w:val="fr-FR"/>
+        </w:rPr>
+        <w:t>s.</w:t>
       </w:r>
     </w:p>
     <w:p>
@@ -20908,7 +21235,33 @@
         <w:rPr>
           <w:lang w:val="fr-FR"/>
         </w:rPr>
-        <w:t>sont utilises pour l’occlusion culling :</w:t>
+        <w:t>sont utilis</w:t>
+      </w:r>
+      <w:r>
+        <w:rPr>
+          <w:lang w:val="fr-FR"/>
+        </w:rPr>
+        <w:t>é</w:t>
+      </w:r>
+      <w:r>
+        <w:rPr>
+          <w:lang w:val="fr-FR"/>
+        </w:rPr>
+        <w:t xml:space="preserve">s pour l’occlusion </w:t>
+      </w:r>
+      <w:proofErr w:type="spellStart"/>
+      <w:r>
+        <w:rPr>
+          <w:lang w:val="fr-FR"/>
+        </w:rPr>
+        <w:t>culling</w:t>
+      </w:r>
+      <w:proofErr w:type="spellEnd"/>
+      <w:r>
+        <w:rPr>
+          <w:lang w:val="fr-FR"/>
+        </w:rPr>
+        <w:t> :</w:t>
       </w:r>
     </w:p>
     <w:p>
@@ -20964,13 +21317,45 @@
         <w:rPr>
           <w:lang w:val="fr-FR"/>
         </w:rPr>
-        <w:t xml:space="preserve"> un rayon au sein d’un frustum donne</w:t>
-      </w:r>
-      <w:r>
-        <w:rPr>
-          <w:lang w:val="fr-FR"/>
-        </w:rPr>
-        <w:t xml:space="preserve">, a partir des </w:t>
+        <w:t xml:space="preserve"> un rayon au sein d’un </w:t>
+      </w:r>
+      <w:proofErr w:type="spellStart"/>
+      <w:r>
+        <w:rPr>
+          <w:lang w:val="fr-FR"/>
+        </w:rPr>
+        <w:t>frustum</w:t>
+      </w:r>
+      <w:proofErr w:type="spellEnd"/>
+      <w:r>
+        <w:rPr>
+          <w:lang w:val="fr-FR"/>
+        </w:rPr>
+        <w:t xml:space="preserve"> donn</w:t>
+      </w:r>
+      <w:r>
+        <w:rPr>
+          <w:lang w:val="fr-FR"/>
+        </w:rPr>
+        <w:t>é</w:t>
+      </w:r>
+      <w:r>
+        <w:rPr>
+          <w:lang w:val="fr-FR"/>
+        </w:rPr>
+        <w:t xml:space="preserve">, </w:t>
+      </w:r>
+      <w:r>
+        <w:rPr>
+          <w:lang w:val="fr-FR"/>
+        </w:rPr>
+        <w:t>à</w:t>
+      </w:r>
+      <w:r>
+        <w:rPr>
+          <w:lang w:val="fr-FR"/>
+        </w:rPr>
+        <w:t xml:space="preserve"> partir des </w:t>
       </w:r>
       <w:r>
         <w:rPr>
@@ -23389,7 +23774,21 @@
         <w:rPr>
           <w:lang w:val="fr-FR"/>
         </w:rPr>
-        <w:t xml:space="preserve"> pour d’autres types de frustum ne </w:t>
+        <w:t xml:space="preserve"> pour d’autres types de </w:t>
+      </w:r>
+      <w:proofErr w:type="spellStart"/>
+      <w:r>
+        <w:rPr>
+          <w:lang w:val="fr-FR"/>
+        </w:rPr>
+        <w:t>frustum</w:t>
+      </w:r>
+      <w:proofErr w:type="spellEnd"/>
+      <w:r>
+        <w:rPr>
+          <w:lang w:val="fr-FR"/>
+        </w:rPr>
+        <w:t xml:space="preserve"> ne </w:t>
       </w:r>
       <w:r>
         <w:rPr>
@@ -23642,7 +24041,19 @@
         <w:rPr>
           <w:lang w:val="fr-FR"/>
         </w:rPr>
-        <w:t xml:space="preserve"> volumes et 1000 </w:t>
+        <w:t xml:space="preserve"> volumes </w:t>
+      </w:r>
+      <w:r>
+        <w:rPr>
+          <w:lang w:val="fr-FR"/>
+        </w:rPr>
+        <w:t>par</w:t>
+      </w:r>
+      <w:r>
+        <w:rPr>
+          <w:lang w:val="fr-FR"/>
+        </w:rPr>
+        <w:t xml:space="preserve"> 1000 </w:t>
       </w:r>
       <w:proofErr w:type="spellStart"/>
       <w:r>
@@ -23754,7 +24165,19 @@
         <w:rPr>
           <w:lang w:val="fr-FR"/>
         </w:rPr>
-        <w:t xml:space="preserve">. Les valeurs n et m selon une échelle logarithmique. Nous obtenons ainsi une matrice contenant les différents temps d’exécution. Ces résultats sont alors visualisés sous forme d’une surface 3d à l’aide de </w:t>
+        <w:t xml:space="preserve">. Les valeurs n et m </w:t>
+      </w:r>
+      <w:r>
+        <w:rPr>
+          <w:lang w:val="fr-FR"/>
+        </w:rPr>
+        <w:t xml:space="preserve">sont étalonnée </w:t>
+      </w:r>
+      <w:r>
+        <w:rPr>
+          <w:lang w:val="fr-FR"/>
+        </w:rPr>
+        <w:t xml:space="preserve">selon une échelle logarithmique. Nous obtenons ainsi une matrice contenant les différents temps d’exécution. Ces résultats sont alors visualisés sous forme d’une surface 3d à l’aide de </w:t>
       </w:r>
       <w:proofErr w:type="spellStart"/>
       <w:r>
@@ -23768,7 +24191,7 @@
         <w:rPr>
           <w:lang w:val="fr-FR"/>
         </w:rPr>
-        <w:t>. (Les données brutes sont disponibles en annexes).</w:t>
+        <w:t xml:space="preserve">. </w:t>
       </w:r>
     </w:p>
     <w:p>
@@ -24173,7 +24596,33 @@
         <w:rPr>
           <w:lang w:val="fr-FR"/>
         </w:rPr>
-        <w:t xml:space="preserve">Notre approche pour le frustum culling ne prend du tout en compte la distribution spatiale des </w:t>
+        <w:t xml:space="preserve">Notre approche pour le frustum </w:t>
+      </w:r>
+      <w:proofErr w:type="spellStart"/>
+      <w:r>
+        <w:rPr>
+          <w:lang w:val="fr-FR"/>
+        </w:rPr>
+        <w:t>culling</w:t>
+      </w:r>
+      <w:proofErr w:type="spellEnd"/>
+      <w:r>
+        <w:rPr>
+          <w:lang w:val="fr-FR"/>
+        </w:rPr>
+        <w:t xml:space="preserve"> ne prend </w:t>
+      </w:r>
+      <w:r>
+        <w:rPr>
+          <w:lang w:val="fr-FR"/>
+        </w:rPr>
+        <w:t xml:space="preserve">pas </w:t>
+      </w:r>
+      <w:r>
+        <w:rPr>
+          <w:lang w:val="fr-FR"/>
+        </w:rPr>
+        <w:t xml:space="preserve">du tout en compte la distribution spatiale des </w:t>
       </w:r>
       <w:r>
         <w:rPr>
@@ -24217,7 +24666,7 @@
         <w:rPr>
           <w:lang w:val="fr-FR"/>
         </w:rPr>
-        <w:t>décide</w:t>
+        <w:t>décidé</w:t>
       </w:r>
       <w:r>
         <w:rPr>
@@ -24394,16 +24843,14 @@
         <w:rPr>
           <w:lang w:val="fr-FR"/>
         </w:rPr>
-        <w:t xml:space="preserve">Malheureusement, nous n’avons pas pu mener </w:t>
-      </w:r>
-      <w:proofErr w:type="gramStart"/>
-      <w:r>
-        <w:rPr>
-          <w:lang w:val="fr-FR"/>
-        </w:rPr>
-        <w:t>a</w:t>
-      </w:r>
-      <w:proofErr w:type="gramEnd"/>
+        <w:t>Malheureusem</w:t>
+      </w:r>
+      <w:r>
+        <w:rPr>
+          <w:lang w:val="fr-FR"/>
+        </w:rPr>
+        <w:t>ent, nous n’avons pas pu mener à</w:t>
+      </w:r>
       <w:r>
         <w:rPr>
           <w:lang w:val="fr-FR"/>
@@ -24468,7 +24915,13 @@
         <w:rPr>
           <w:lang w:val="fr-FR"/>
         </w:rPr>
-        <w:t xml:space="preserve"> pout la construction et l’utilisation de telles structures.</w:t>
+        <w:t xml:space="preserve"> pour</w:t>
+      </w:r>
+      <w:r>
+        <w:rPr>
+          <w:lang w:val="fr-FR"/>
+        </w:rPr>
+        <w:t xml:space="preserve"> la construction et l’utilisation de telles structures.</w:t>
       </w:r>
     </w:p>
     <w:p>
@@ -24683,31 +25136,43 @@
         </w:rPr>
         <w:t xml:space="preserve"> </w:t>
       </w:r>
+      <w:r>
+        <w:rPr>
+          <w:lang w:val="fr-FR"/>
+        </w:rPr>
+        <w:t>à</w:t>
+      </w:r>
+      <w:r>
+        <w:rPr>
+          <w:lang w:val="fr-FR"/>
+        </w:rPr>
+        <w:t xml:space="preserve"> une </w:t>
+      </w:r>
+      <w:r>
+        <w:rPr>
+          <w:lang w:val="fr-FR"/>
+        </w:rPr>
+        <w:t>implémentation</w:t>
+      </w:r>
+      <w:r>
+        <w:rPr>
+          <w:lang w:val="fr-FR"/>
+        </w:rPr>
+        <w:t xml:space="preserve"> de la construction sur GPU plutôt que sur CPU, si les gains en </w:t>
+      </w:r>
       <w:proofErr w:type="gramStart"/>
       <w:r>
         <w:rPr>
           <w:lang w:val="fr-FR"/>
         </w:rPr>
-        <w:t>a</w:t>
+        <w:t>terme</w:t>
       </w:r>
       <w:proofErr w:type="gramEnd"/>
       <w:r>
         <w:rPr>
           <w:lang w:val="fr-FR"/>
         </w:rPr>
-        <w:t xml:space="preserve"> une </w:t>
-      </w:r>
-      <w:r>
-        <w:rPr>
-          <w:lang w:val="fr-FR"/>
-        </w:rPr>
-        <w:t>implémentation</w:t>
-      </w:r>
-      <w:r>
-        <w:rPr>
-          <w:lang w:val="fr-FR"/>
-        </w:rPr>
-        <w:t xml:space="preserve"> de la construction sur GPU plutôt que sur CPU, si les gains en terme de performance sont </w:t>
+        <w:t xml:space="preserve"> de performance sont </w:t>
       </w:r>
       <w:r>
         <w:rPr>
@@ -24836,16 +25301,28 @@
         <w:rPr>
           <w:lang w:val="fr-FR"/>
         </w:rPr>
-        <w:t xml:space="preserve">Une des solution consiste </w:t>
+        <w:t xml:space="preserve">Une des </w:t>
       </w:r>
       <w:proofErr w:type="gramStart"/>
       <w:r>
         <w:rPr>
           <w:lang w:val="fr-FR"/>
         </w:rPr>
-        <w:t>a</w:t>
+        <w:t>solution</w:t>
       </w:r>
       <w:proofErr w:type="gramEnd"/>
+      <w:r>
+        <w:rPr>
+          <w:lang w:val="fr-FR"/>
+        </w:rPr>
+        <w:t xml:space="preserve"> consiste </w:t>
+      </w:r>
+      <w:r>
+        <w:rPr>
+          <w:lang w:val="fr-FR"/>
+        </w:rPr>
+        <w:t>à</w:t>
+      </w:r>
       <w:r>
         <w:rPr>
           <w:lang w:val="fr-FR"/>
@@ -25057,14 +25534,12 @@
         </w:rPr>
         <w:t xml:space="preserve"> solution consiste </w:t>
       </w:r>
-      <w:proofErr w:type="gramStart"/>
-      <w:r>
-        <w:rPr>
-          <w:lang w:val="fr-FR"/>
-        </w:rPr>
-        <w:t>a</w:t>
-      </w:r>
-      <w:proofErr w:type="gramEnd"/>
+      <w:r>
+        <w:rPr>
+          <w:lang w:val="fr-FR"/>
+        </w:rPr>
+        <w:t>à</w:t>
+      </w:r>
       <w:r>
         <w:rPr>
           <w:lang w:val="fr-FR"/>
@@ -25133,7 +25608,19 @@
         <w:rPr>
           <w:lang w:val="fr-FR"/>
         </w:rPr>
-        <w:t xml:space="preserve"> pointant vers le prochain nœud a visiter en cas d’</w:t>
+        <w:t xml:space="preserve"> pointant vers le prochain nœud </w:t>
+      </w:r>
+      <w:r>
+        <w:rPr>
+          <w:lang w:val="fr-FR"/>
+        </w:rPr>
+        <w:t>à</w:t>
+      </w:r>
+      <w:r>
+        <w:rPr>
+          <w:lang w:val="fr-FR"/>
+        </w:rPr>
+        <w:t xml:space="preserve"> visiter en cas d’</w:t>
       </w:r>
       <w:r>
         <w:rPr>
@@ -25454,14 +25941,12 @@
         </w:rPr>
         <w:t xml:space="preserve">Ce travail de laboratoire a été l’occasion pour nous d’étudier et de travailler sur un projet intéressant, aux applications concrètes et directes. De plus, cela nous a permis d’apprendre </w:t>
       </w:r>
-      <w:proofErr w:type="gramStart"/>
-      <w:r>
-        <w:rPr>
-          <w:lang w:val="fr-FR"/>
-        </w:rPr>
-        <w:t>a</w:t>
-      </w:r>
-      <w:proofErr w:type="gramEnd"/>
+      <w:r>
+        <w:rPr>
+          <w:lang w:val="fr-FR"/>
+        </w:rPr>
+        <w:t>à</w:t>
+      </w:r>
       <w:r>
         <w:rPr>
           <w:lang w:val="fr-FR"/>
@@ -25494,21 +25979,43 @@
         <w:rPr>
           <w:lang w:val="fr-FR"/>
         </w:rPr>
-        <w:t xml:space="preserve">Malheureusement, il n’existe pas, a notre connaissance, de projets similaires avec lesquels nous pourrions comparer les résultats. De même qu’il nous était impossible de comparer ces résultats avec celles obtenues via les méthodes développées au laboratoire. C’est pour cette raison qu’il nous est difficile de conclure quant </w:t>
-      </w:r>
-      <w:proofErr w:type="gramStart"/>
-      <w:r>
-        <w:rPr>
-          <w:lang w:val="fr-FR"/>
-        </w:rPr>
-        <w:t>a</w:t>
-      </w:r>
-      <w:proofErr w:type="gramEnd"/>
-      <w:r>
-        <w:rPr>
-          <w:lang w:val="fr-FR"/>
-        </w:rPr>
-        <w:t xml:space="preserve"> l’intérêt de l’usage de GPGPU pour le calcul de visibilité. Nous laissons donc cette tache a nos professeurs et lecteurs.</w:t>
+        <w:t xml:space="preserve">Malheureusement, il n’existe pas, </w:t>
+      </w:r>
+      <w:r>
+        <w:rPr>
+          <w:lang w:val="fr-FR"/>
+        </w:rPr>
+        <w:t>à</w:t>
+      </w:r>
+      <w:r>
+        <w:rPr>
+          <w:lang w:val="fr-FR"/>
+        </w:rPr>
+        <w:t xml:space="preserve"> notre connaissance, de projets similaires avec lesquels nous pourrions comparer les résultats. De même qu’il nous était impossible de comparer ces résultats avec celles obtenues via les méthodes développées au laboratoire. C’est pour cette raison qu’il nous est difficile de conclure quant </w:t>
+      </w:r>
+      <w:r>
+        <w:rPr>
+          <w:lang w:val="fr-FR"/>
+        </w:rPr>
+        <w:t>à</w:t>
+      </w:r>
+      <w:r>
+        <w:rPr>
+          <w:lang w:val="fr-FR"/>
+        </w:rPr>
+        <w:t xml:space="preserve"> l’intérêt de l’usage de GPGPU pour le calcul de visibilité. Nous laissons donc cette tache </w:t>
+      </w:r>
+      <w:r>
+        <w:rPr>
+          <w:lang w:val="fr-FR"/>
+        </w:rPr>
+        <w:t>à</w:t>
+      </w:r>
+      <w:r>
+        <w:rPr>
+          <w:lang w:val="fr-FR"/>
+        </w:rPr>
+        <w:t xml:space="preserve"> nos professeurs et lecteurs.</w:t>
       </w:r>
     </w:p>
     <w:p>
@@ -25550,7 +26057,19 @@
         <w:rPr>
           <w:lang w:val="fr-FR"/>
         </w:rPr>
-        <w:t xml:space="preserve"> qui n’est malheureusement pas tout a fait fonctionnel, ou bien l’utilisation de structure de partitionnement de l’espace. Cela pourra peut être faire l’objet d’une prochaine TX ou TO.</w:t>
+        <w:t xml:space="preserve"> qui n’est malheureusement pas tout </w:t>
+      </w:r>
+      <w:r>
+        <w:rPr>
+          <w:lang w:val="fr-FR"/>
+        </w:rPr>
+        <w:t>à</w:t>
+      </w:r>
+      <w:r>
+        <w:rPr>
+          <w:lang w:val="fr-FR"/>
+        </w:rPr>
+        <w:t xml:space="preserve"> fait fonctionnel, ou bien l’utilisation de structure de partitionnement de l’espace. Cela pourra peut être faire l’objet d’une prochaine TX ou TO.</w:t>
       </w:r>
     </w:p>
     <w:p>
@@ -25629,6 +26148,9 @@
             <w:fldChar w:fldCharType="begin"/>
           </w:r>
           <w:r>
+            <w:rPr>
+              <w:lang w:val="fr-FR"/>
+            </w:rPr>
             <w:instrText xml:space="preserve"> BIBLIOGRAPHY </w:instrText>
           </w:r>
           <w:r>
@@ -25640,8 +26162,15 @@
           <w:r>
             <w:rPr>
               <w:noProof/>
+              <w:lang w:val="fr-FR"/>
             </w:rPr>
-            <w:t>Christen, M. (s.d.). Ray Tracing on GPU. University of Applied Sciences Basel (FHBB).</w:t>
+            <w:t xml:space="preserve">Christen, M. (s.d.). </w:t>
+          </w:r>
+          <w:r>
+            <w:rPr>
+              <w:noProof/>
+            </w:rPr>
+            <w:t>Ray Tracing on GPU. University of Applied Sciences Basel (FHBB).</w:t>
           </w:r>
         </w:p>
         <w:p>
@@ -27493,6 +28022,18 @@
     <w:unhideWhenUsed/>
     <w:rsid w:val="00A51C31"/>
   </w:style>
+  <w:style w:type="character" w:styleId="Lienhypertextesuivivisit">
+    <w:name w:val="FollowedHyperlink"/>
+    <w:basedOn w:val="Policepardfaut"/>
+    <w:uiPriority w:val="99"/>
+    <w:semiHidden/>
+    <w:unhideWhenUsed/>
+    <w:rsid w:val="00F10FF1"/>
+    <w:rPr>
+      <w:color w:val="800080" w:themeColor="followedHyperlink"/>
+      <w:u w:val="single"/>
+    </w:rPr>
+  </w:style>
 </w:styles>
 </file>
 
@@ -27525,37 +28066,6 @@
               <w:caps/>
             </w:rPr>
             <w:t>[Type the company name]</w:t>
-          </w:r>
-        </w:p>
-      </w:docPartBody>
-    </w:docPart>
-    <w:docPart>
-      <w:docPartPr>
-        <w:name w:val="8FC4F59F153147E68A1B3BE4F967E8D2"/>
-        <w:category>
-          <w:name w:val="General"/>
-          <w:gallery w:val="placeholder"/>
-        </w:category>
-        <w:types>
-          <w:type w:val="bbPlcHdr"/>
-        </w:types>
-        <w:behaviors>
-          <w:behavior w:val="content"/>
-        </w:behaviors>
-        <w:guid w:val="{68D2CE3E-964E-4ACD-8970-4FD40940AB1E}"/>
-      </w:docPartPr>
-      <w:docPartBody>
-        <w:p>
-          <w:pPr>
-            <w:pStyle w:val="8FC4F59F153147E68A1B3BE4F967E8D2"/>
-          </w:pPr>
-          <w:r>
-            <w:rPr>
-              <w:rFonts w:asciiTheme="majorHAnsi" w:eastAsiaTheme="majorEastAsia" w:hAnsiTheme="majorHAnsi" w:cstheme="majorBidi"/>
-              <w:sz w:val="80"/>
-              <w:szCs w:val="80"/>
-            </w:rPr>
-            <w:t>[Type the document title]</w:t>
           </w:r>
         </w:p>
       </w:docPartBody>
@@ -27639,6 +28149,7 @@
     <w:rsid w:val="005061B0"/>
     <w:rsid w:val="00740756"/>
     <w:rsid w:val="00A8167A"/>
+    <w:rsid w:val="00B33D21"/>
     <w:rsid w:val="00CB1867"/>
   </w:rsids>
   <m:mathPr>
@@ -28356,7 +28867,7 @@
 </file>
 
 <file path=customXml/itemProps2.xml><?xml version="1.0" encoding="utf-8"?>
-<ds:datastoreItem xmlns:ds="http://schemas.openxmlformats.org/officeDocument/2006/customXml" ds:itemID="{6A8271A0-D923-433F-A8AD-831584D8BFFD}">
+<ds:datastoreItem xmlns:ds="http://schemas.openxmlformats.org/officeDocument/2006/customXml" ds:itemID="{ADADD392-5598-4A22-B5B7-E43C9DEB3625}">
   <ds:schemaRefs>
     <ds:schemaRef ds:uri="http://schemas.openxmlformats.org/officeDocument/2006/bibliography"/>
   </ds:schemaRefs>

--- a/doc/rapport_final.docx
+++ b/doc/rapport_final.docx
@@ -88,9 +88,6 @@
                 </w:rPr>
                 <w:alias w:val="Title"/>
                 <w:id w:val="15524250"/>
-                <w:placeholder>
-                  <w:docPart w:val="8FC4F59F153147E68A1B3BE4F967E8D2"/>
-                </w:placeholder>
                 <w:dataBinding w:prefixMappings="xmlns:ns0='http://schemas.openxmlformats.org/package/2006/metadata/core-properties' xmlns:ns1='http://purl.org/dc/elements/1.1/'" w:xpath="/ns0:coreProperties[1]/ns1:title[1]" w:storeItemID="{6C3C8BC8-F283-45AE-878A-BAB7291924A1}"/>
                 <w:text/>
               </w:sdtPr>
@@ -20694,8 +20691,10 @@
     </w:tbl>
     <w:p>
       <w:pPr>
-        <w:jc w:val="both"/>
-        <w:rPr>
+        <w:rPr>
+          <w:smallCaps/>
+          <w:sz w:val="28"/>
+          <w:szCs w:val="28"/>
           <w:lang w:val="fr-FR"/>
         </w:rPr>
       </w:pPr>
@@ -20703,32 +20702,12 @@
     <w:p>
       <w:pPr>
         <w:rPr>
-          <w:lang w:val="fr-FR"/>
-        </w:rPr>
-      </w:pPr>
-    </w:p>
-    <w:p>
-      <w:pPr>
-        <w:rPr>
-          <w:lang w:val="fr-FR"/>
-        </w:rPr>
-      </w:pPr>
-    </w:p>
-    <w:p>
-      <w:pPr>
-        <w:rPr>
           <w:smallCaps/>
           <w:sz w:val="28"/>
           <w:szCs w:val="28"/>
           <w:lang w:val="fr-FR"/>
         </w:rPr>
       </w:pPr>
-      <w:r>
-        <w:rPr>
-          <w:lang w:val="fr-FR"/>
-        </w:rPr>
-        <w:br w:type="page"/>
-      </w:r>
     </w:p>
     <w:p>
       <w:pPr>
@@ -24596,7 +24575,21 @@
         <w:rPr>
           <w:lang w:val="fr-FR"/>
         </w:rPr>
-        <w:t xml:space="preserve">Notre approche pour le frustum </w:t>
+        <w:t xml:space="preserve">Notre approche pour le </w:t>
+      </w:r>
+      <w:proofErr w:type="spellStart"/>
+      <w:r>
+        <w:rPr>
+          <w:lang w:val="fr-FR"/>
+        </w:rPr>
+        <w:t>frustum</w:t>
+      </w:r>
+      <w:proofErr w:type="spellEnd"/>
+      <w:r>
+        <w:rPr>
+          <w:lang w:val="fr-FR"/>
+        </w:rPr>
+        <w:t xml:space="preserve"> </w:t>
       </w:r>
       <w:proofErr w:type="spellStart"/>
       <w:r>
@@ -25919,9 +25912,15 @@
     <w:p>
       <w:pPr>
         <w:pStyle w:val="Titre1"/>
+        <w:rPr>
+          <w:lang w:val="fr-FR"/>
+        </w:rPr>
       </w:pPr>
       <w:bookmarkStart w:id="19" w:name="_Toc233134271"/>
       <w:r>
+        <w:rPr>
+          <w:lang w:val="fr-FR"/>
+        </w:rPr>
         <w:lastRenderedPageBreak/>
         <w:t>Conclusion</w:t>
       </w:r>
@@ -28039,38 +28038,7 @@
 
 <file path=word/glossary/document.xml><?xml version="1.0" encoding="utf-8"?>
 <w:glossaryDocument xmlns:ve="http://schemas.openxmlformats.org/markup-compatibility/2006" xmlns:o="urn:schemas-microsoft-com:office:office" xmlns:r="http://schemas.openxmlformats.org/officeDocument/2006/relationships" xmlns:m="http://schemas.openxmlformats.org/officeDocument/2006/math" xmlns:v="urn:schemas-microsoft-com:vml" xmlns:wp="http://schemas.openxmlformats.org/drawingml/2006/wordprocessingDrawing" xmlns:w10="urn:schemas-microsoft-com:office:word" xmlns:w="http://schemas.openxmlformats.org/wordprocessingml/2006/main" xmlns:wne="http://schemas.microsoft.com/office/word/2006/wordml">
-  <w:docParts>
-    <w:docPart>
-      <w:docPartPr>
-        <w:name w:val="8335FF0BC6864C218F99FF2B07DE5450"/>
-        <w:category>
-          <w:name w:val="General"/>
-          <w:gallery w:val="placeholder"/>
-        </w:category>
-        <w:types>
-          <w:type w:val="bbPlcHdr"/>
-        </w:types>
-        <w:behaviors>
-          <w:behavior w:val="content"/>
-        </w:behaviors>
-        <w:guid w:val="{690F274F-7F9F-4859-8B2D-1A184A529B8A}"/>
-      </w:docPartPr>
-      <w:docPartBody>
-        <w:p>
-          <w:pPr>
-            <w:pStyle w:val="8335FF0BC6864C218F99FF2B07DE5450"/>
-          </w:pPr>
-          <w:r>
-            <w:rPr>
-              <w:rFonts w:asciiTheme="majorHAnsi" w:eastAsiaTheme="majorEastAsia" w:hAnsiTheme="majorHAnsi" w:cstheme="majorBidi"/>
-              <w:caps/>
-            </w:rPr>
-            <w:t>[Type the company name]</w:t>
-          </w:r>
-        </w:p>
-      </w:docPartBody>
-    </w:docPart>
-  </w:docParts>
+  <w:docParts/>
 </w:glossaryDocument>
 </file>
 
@@ -28122,8 +28090,9 @@
     <w:panose1 w:val="020B0604030504040204"/>
     <w:charset w:val="00"/>
     <w:family w:val="swiss"/>
+    <w:notTrueType/>
     <w:pitch w:val="variable"/>
-    <w:sig w:usb0="E1002AFF" w:usb1="C000605B" w:usb2="00000029" w:usb3="00000000" w:csb0="000101FF" w:csb1="00000000"/>
+    <w:sig w:usb0="00000003" w:usb1="00000000" w:usb2="00000000" w:usb3="00000000" w:csb0="00000001" w:csb1="00000000"/>
   </w:font>
   <w:font w:name="Cambria Math">
     <w:panose1 w:val="02040503050406030204"/>
@@ -28151,6 +28120,7 @@
     <w:rsid w:val="00A8167A"/>
     <w:rsid w:val="00B33D21"/>
     <w:rsid w:val="00CB1867"/>
+    <w:rsid w:val="00E17CA9"/>
   </w:rsids>
   <m:mathPr>
     <m:mathFont m:val="Cambria Math"/>
@@ -28867,7 +28837,7 @@
 </file>
 
 <file path=customXml/itemProps2.xml><?xml version="1.0" encoding="utf-8"?>
-<ds:datastoreItem xmlns:ds="http://schemas.openxmlformats.org/officeDocument/2006/customXml" ds:itemID="{ADADD392-5598-4A22-B5B7-E43C9DEB3625}">
+<ds:datastoreItem xmlns:ds="http://schemas.openxmlformats.org/officeDocument/2006/customXml" ds:itemID="{08F6B8CE-FCAA-4C61-B05F-AC277DD56342}">
   <ds:schemaRefs>
     <ds:schemaRef ds:uri="http://schemas.openxmlformats.org/officeDocument/2006/bibliography"/>
   </ds:schemaRefs>

--- a/doc/rapport_final.docx
+++ b/doc/rapport_final.docx
@@ -42,9 +42,6 @@
                 </w:rPr>
                 <w:alias w:val="Company"/>
                 <w:id w:val="15524243"/>
-                <w:placeholder>
-                  <w:docPart w:val="8335FF0BC6864C218F99FF2B07DE5450"/>
-                </w:placeholder>
                 <w:dataBinding w:prefixMappings="xmlns:ns0='http://schemas.openxmlformats.org/officeDocument/2006/extended-properties'" w:xpath="/ns0:Properties[1]/ns0:Company[1]" w:storeItemID="{6668398D-A668-4E3E-A5EB-62B293D839F1}"/>
                 <w:text/>
               </w:sdtPr>
@@ -55,7 +52,7 @@
                   </w:tcPr>
                   <w:p>
                     <w:pPr>
-                      <w:pStyle w:val="Sansinterligne"/>
+                      <w:pStyle w:val="NoSpacing"/>
                       <w:jc w:val="center"/>
                       <w:rPr>
                         <w:caps/>
@@ -82,9 +79,8 @@
             <w:sdt>
               <w:sdtPr>
                 <w:rPr>
-                  <w:sz w:val="80"/>
-                  <w:szCs w:val="80"/>
-                  <w:lang w:val="fr-FR"/>
+                  <w:rStyle w:val="TitleChar"/>
+                  <w:sz w:val="96"/>
                 </w:rPr>
                 <w:alias w:val="Title"/>
                 <w:id w:val="15524250"/>
@@ -102,7 +98,7 @@
                   </w:tcPr>
                   <w:p>
                     <w:pPr>
-                      <w:pStyle w:val="Sansinterligne"/>
+                      <w:pStyle w:val="NoSpacing"/>
                       <w:jc w:val="center"/>
                       <w:rPr>
                         <w:sz w:val="80"/>
@@ -112,9 +108,8 @@
                     </w:pPr>
                     <w:r>
                       <w:rPr>
-                        <w:sz w:val="80"/>
-                        <w:szCs w:val="80"/>
-                        <w:lang w:val="fr-FR"/>
+                        <w:rStyle w:val="TitleChar"/>
+                        <w:sz w:val="96"/>
                       </w:rPr>
                       <w:t>TX52</w:t>
                     </w:r>
@@ -131,9 +126,7 @@
             <w:sdt>
               <w:sdtPr>
                 <w:rPr>
-                  <w:sz w:val="44"/>
-                  <w:szCs w:val="44"/>
-                  <w:lang w:val="fr-FR"/>
+                  <w:rStyle w:val="TitleChar"/>
                 </w:rPr>
                 <w:alias w:val="Subtitle"/>
                 <w:id w:val="15524255"/>
@@ -151,7 +144,7 @@
                   </w:tcPr>
                   <w:p>
                     <w:pPr>
-                      <w:pStyle w:val="Sansinterligne"/>
+                      <w:pStyle w:val="NoSpacing"/>
                       <w:jc w:val="center"/>
                       <w:rPr>
                         <w:sz w:val="44"/>
@@ -161,19 +154,22 @@
                     </w:pPr>
                     <w:r>
                       <w:rPr>
-                        <w:sz w:val="44"/>
-                        <w:szCs w:val="44"/>
-                        <w:lang w:val="fr-FR"/>
+                        <w:rStyle w:val="TitleChar"/>
                       </w:rPr>
-                      <w:t>Implémentation</w:t>
+                      <w:t>Implémentation d’algorithmes de visibilit</w:t>
                     </w:r>
                     <w:r>
                       <w:rPr>
-                        <w:sz w:val="44"/>
-                        <w:szCs w:val="44"/>
+                        <w:rStyle w:val="TitleChar"/>
                         <w:lang w:val="fr-FR"/>
                       </w:rPr>
-                      <w:t xml:space="preserve"> d’algorithmes de visibilite sur GPU avec CUDA</w:t>
+                      <w:t>é</w:t>
+                    </w:r>
+                    <w:r>
+                      <w:rPr>
+                        <w:rStyle w:val="TitleChar"/>
+                      </w:rPr>
+                      <w:t xml:space="preserve"> sur GPU avec CUDA</w:t>
                     </w:r>
                   </w:p>
                 </w:tc>
@@ -192,7 +188,7 @@
               </w:tcPr>
               <w:p>
                 <w:pPr>
-                  <w:pStyle w:val="Sansinterligne"/>
+                  <w:pStyle w:val="NoSpacing"/>
                   <w:jc w:val="center"/>
                   <w:rPr>
                     <w:lang w:val="fr-FR"/>
@@ -226,7 +222,7 @@
                   </w:tcPr>
                   <w:p>
                     <w:pPr>
-                      <w:pStyle w:val="Sansinterligne"/>
+                      <w:pStyle w:val="NoSpacing"/>
                       <w:jc w:val="center"/>
                       <w:rPr>
                         <w:b/>
@@ -277,7 +273,7 @@
                   </w:tcPr>
                   <w:p>
                     <w:pPr>
-                      <w:pStyle w:val="Sansinterligne"/>
+                      <w:pStyle w:val="NoSpacing"/>
                       <w:jc w:val="center"/>
                       <w:rPr>
                         <w:b/>
@@ -329,7 +325,7 @@
               </w:tcPr>
               <w:p>
                 <w:pPr>
-                  <w:pStyle w:val="Sansinterligne"/>
+                  <w:pStyle w:val="NoSpacing"/>
                 </w:pPr>
               </w:p>
             </w:tc>
@@ -371,7 +367,7 @@
       <w:sdtContent>
         <w:p>
           <w:pPr>
-            <w:pStyle w:val="En-ttedetabledesmatires"/>
+            <w:pStyle w:val="TOCHeading"/>
             <w:rPr>
               <w:lang w:val="fr-FR"/>
             </w:rPr>
@@ -398,7 +394,7 @@
         </w:p>
         <w:p>
           <w:pPr>
-            <w:pStyle w:val="TM1"/>
+            <w:pStyle w:val="TOC1"/>
             <w:tabs>
               <w:tab w:val="right" w:leader="dot" w:pos="9350"/>
             </w:tabs>
@@ -429,7 +425,7 @@
           <w:hyperlink w:anchor="_Toc233134252" w:history="1">
             <w:r>
               <w:rPr>
-                <w:rStyle w:val="Lienhypertexte"/>
+                <w:rStyle w:val="Hyperlink"/>
                 <w:noProof/>
                 <w:lang w:val="fr-FR"/>
               </w:rPr>
@@ -487,7 +483,7 @@
         </w:p>
         <w:p>
           <w:pPr>
-            <w:pStyle w:val="TM1"/>
+            <w:pStyle w:val="TOC1"/>
             <w:tabs>
               <w:tab w:val="right" w:leader="dot" w:pos="9350"/>
             </w:tabs>
@@ -500,7 +496,7 @@
           <w:hyperlink w:anchor="_Toc233134253" w:history="1">
             <w:r>
               <w:rPr>
-                <w:rStyle w:val="Lienhypertexte"/>
+                <w:rStyle w:val="Hyperlink"/>
                 <w:noProof/>
                 <w:lang w:val="fr-FR"/>
               </w:rPr>
@@ -558,7 +554,7 @@
         </w:p>
         <w:p>
           <w:pPr>
-            <w:pStyle w:val="TM1"/>
+            <w:pStyle w:val="TOC1"/>
             <w:tabs>
               <w:tab w:val="right" w:leader="dot" w:pos="9350"/>
             </w:tabs>
@@ -571,7 +567,7 @@
           <w:hyperlink w:anchor="_Toc233134254" w:history="1">
             <w:r>
               <w:rPr>
-                <w:rStyle w:val="Lienhypertexte"/>
+                <w:rStyle w:val="Hyperlink"/>
                 <w:noProof/>
                 <w:lang w:val="fr-FR"/>
               </w:rPr>
@@ -629,7 +625,7 @@
         </w:p>
         <w:p>
           <w:pPr>
-            <w:pStyle w:val="TM2"/>
+            <w:pStyle w:val="TOC2"/>
             <w:tabs>
               <w:tab w:val="right" w:leader="dot" w:pos="9350"/>
             </w:tabs>
@@ -642,7 +638,7 @@
           <w:hyperlink w:anchor="_Toc233134255" w:history="1">
             <w:r>
               <w:rPr>
-                <w:rStyle w:val="Lienhypertexte"/>
+                <w:rStyle w:val="Hyperlink"/>
                 <w:noProof/>
                 <w:lang w:val="fr-FR"/>
               </w:rPr>
@@ -700,7 +696,7 @@
         </w:p>
         <w:p>
           <w:pPr>
-            <w:pStyle w:val="TM2"/>
+            <w:pStyle w:val="TOC2"/>
             <w:tabs>
               <w:tab w:val="right" w:leader="dot" w:pos="9350"/>
             </w:tabs>
@@ -713,7 +709,7 @@
           <w:hyperlink w:anchor="_Toc233134256" w:history="1">
             <w:r>
               <w:rPr>
-                <w:rStyle w:val="Lienhypertexte"/>
+                <w:rStyle w:val="Hyperlink"/>
                 <w:noProof/>
                 <w:lang w:val="fr-FR"/>
               </w:rPr>
@@ -771,7 +767,7 @@
         </w:p>
         <w:p>
           <w:pPr>
-            <w:pStyle w:val="TM2"/>
+            <w:pStyle w:val="TOC2"/>
             <w:tabs>
               <w:tab w:val="right" w:leader="dot" w:pos="9350"/>
             </w:tabs>
@@ -784,7 +780,7 @@
           <w:hyperlink w:anchor="_Toc233134257" w:history="1">
             <w:r>
               <w:rPr>
-                <w:rStyle w:val="Lienhypertexte"/>
+                <w:rStyle w:val="Hyperlink"/>
                 <w:noProof/>
                 <w:lang w:val="fr-FR"/>
               </w:rPr>
@@ -842,7 +838,7 @@
         </w:p>
         <w:p>
           <w:pPr>
-            <w:pStyle w:val="TM3"/>
+            <w:pStyle w:val="TOC3"/>
             <w:tabs>
               <w:tab w:val="right" w:leader="dot" w:pos="9350"/>
             </w:tabs>
@@ -855,7 +851,7 @@
           <w:hyperlink w:anchor="_Toc233134258" w:history="1">
             <w:r>
               <w:rPr>
-                <w:rStyle w:val="Lienhypertexte"/>
+                <w:rStyle w:val="Hyperlink"/>
                 <w:noProof/>
               </w:rPr>
               <w:t>Frustum Pyramidal / Axis-Aligned Bounding Box</w:t>
@@ -912,7 +908,7 @@
         </w:p>
         <w:p>
           <w:pPr>
-            <w:pStyle w:val="TM3"/>
+            <w:pStyle w:val="TOC3"/>
             <w:tabs>
               <w:tab w:val="right" w:leader="dot" w:pos="9350"/>
             </w:tabs>
@@ -925,7 +921,7 @@
           <w:hyperlink w:anchor="_Toc233134259" w:history="1">
             <w:r>
               <w:rPr>
-                <w:rStyle w:val="Lienhypertexte"/>
+                <w:rStyle w:val="Hyperlink"/>
                 <w:noProof/>
                 <w:lang w:val="fr-FR"/>
               </w:rPr>
@@ -983,7 +979,7 @@
         </w:p>
         <w:p>
           <w:pPr>
-            <w:pStyle w:val="TM3"/>
+            <w:pStyle w:val="TOC3"/>
             <w:tabs>
               <w:tab w:val="right" w:leader="dot" w:pos="9350"/>
             </w:tabs>
@@ -996,7 +992,7 @@
           <w:hyperlink w:anchor="_Toc233134260" w:history="1">
             <w:r>
               <w:rPr>
-                <w:rStyle w:val="Lienhypertexte"/>
+                <w:rStyle w:val="Hyperlink"/>
                 <w:noProof/>
               </w:rPr>
               <w:t>Frustum Spherique / Axis-Aligned Bounding Box</w:t>
@@ -1053,7 +1049,7 @@
         </w:p>
         <w:p>
           <w:pPr>
-            <w:pStyle w:val="TM3"/>
+            <w:pStyle w:val="TOC3"/>
             <w:tabs>
               <w:tab w:val="right" w:leader="dot" w:pos="9350"/>
             </w:tabs>
@@ -1066,7 +1062,7 @@
           <w:hyperlink w:anchor="_Toc233134261" w:history="1">
             <w:r>
               <w:rPr>
-                <w:rStyle w:val="Lienhypertexte"/>
+                <w:rStyle w:val="Hyperlink"/>
                 <w:noProof/>
                 <w:lang w:val="fr-FR"/>
               </w:rPr>
@@ -1124,7 +1120,7 @@
         </w:p>
         <w:p>
           <w:pPr>
-            <w:pStyle w:val="TM2"/>
+            <w:pStyle w:val="TOC2"/>
             <w:tabs>
               <w:tab w:val="right" w:leader="dot" w:pos="9350"/>
             </w:tabs>
@@ -1137,7 +1133,7 @@
           <w:hyperlink w:anchor="_Toc233134262" w:history="1">
             <w:r>
               <w:rPr>
-                <w:rStyle w:val="Lienhypertexte"/>
+                <w:rStyle w:val="Hyperlink"/>
                 <w:noProof/>
                 <w:lang w:val="fr-FR"/>
               </w:rPr>
@@ -1182,7 +1178,7 @@
                 <w:noProof/>
                 <w:webHidden/>
               </w:rPr>
-              <w:t>17</w:t>
+              <w:t>16</w:t>
             </w:r>
             <w:r>
               <w:rPr>
@@ -1195,7 +1191,7 @@
         </w:p>
         <w:p>
           <w:pPr>
-            <w:pStyle w:val="TM3"/>
+            <w:pStyle w:val="TOC3"/>
             <w:tabs>
               <w:tab w:val="right" w:leader="dot" w:pos="9350"/>
             </w:tabs>
@@ -1208,7 +1204,7 @@
           <w:hyperlink w:anchor="_Toc233134263" w:history="1">
             <w:r>
               <w:rPr>
-                <w:rStyle w:val="Lienhypertexte"/>
+                <w:rStyle w:val="Hyperlink"/>
                 <w:noProof/>
                 <w:lang w:val="fr-FR"/>
               </w:rPr>
@@ -1253,7 +1249,7 @@
                 <w:noProof/>
                 <w:webHidden/>
               </w:rPr>
-              <w:t>17</w:t>
+              <w:t>16</w:t>
             </w:r>
             <w:r>
               <w:rPr>
@@ -1266,7 +1262,7 @@
         </w:p>
         <w:p>
           <w:pPr>
-            <w:pStyle w:val="TM3"/>
+            <w:pStyle w:val="TOC3"/>
             <w:tabs>
               <w:tab w:val="right" w:leader="dot" w:pos="9350"/>
             </w:tabs>
@@ -1279,7 +1275,7 @@
           <w:hyperlink w:anchor="_Toc233134264" w:history="1">
             <w:r>
               <w:rPr>
-                <w:rStyle w:val="Lienhypertexte"/>
+                <w:rStyle w:val="Hyperlink"/>
                 <w:noProof/>
                 <w:lang w:val="fr-FR"/>
               </w:rPr>
@@ -1324,7 +1320,7 @@
                 <w:noProof/>
                 <w:webHidden/>
               </w:rPr>
-              <w:t>18</w:t>
+              <w:t>17</w:t>
             </w:r>
             <w:r>
               <w:rPr>
@@ -1337,7 +1333,7 @@
         </w:p>
         <w:p>
           <w:pPr>
-            <w:pStyle w:val="TM3"/>
+            <w:pStyle w:val="TOC3"/>
             <w:tabs>
               <w:tab w:val="right" w:leader="dot" w:pos="9350"/>
             </w:tabs>
@@ -1350,7 +1346,7 @@
           <w:hyperlink w:anchor="_Toc233134265" w:history="1">
             <w:r>
               <w:rPr>
-                <w:rStyle w:val="Lienhypertexte"/>
+                <w:rStyle w:val="Hyperlink"/>
                 <w:noProof/>
                 <w:lang w:val="fr-FR"/>
               </w:rPr>
@@ -1395,7 +1391,7 @@
                 <w:noProof/>
                 <w:webHidden/>
               </w:rPr>
-              <w:t>19</w:t>
+              <w:t>18</w:t>
             </w:r>
             <w:r>
               <w:rPr>
@@ -1408,7 +1404,7 @@
         </w:p>
         <w:p>
           <w:pPr>
-            <w:pStyle w:val="TM1"/>
+            <w:pStyle w:val="TOC1"/>
             <w:tabs>
               <w:tab w:val="right" w:leader="dot" w:pos="9350"/>
             </w:tabs>
@@ -1421,7 +1417,7 @@
           <w:hyperlink w:anchor="_Toc233134266" w:history="1">
             <w:r>
               <w:rPr>
-                <w:rStyle w:val="Lienhypertexte"/>
+                <w:rStyle w:val="Hyperlink"/>
                 <w:noProof/>
                 <w:lang w:val="fr-FR"/>
               </w:rPr>
@@ -1466,7 +1462,7 @@
                 <w:noProof/>
                 <w:webHidden/>
               </w:rPr>
-              <w:t>20</w:t>
+              <w:t>19</w:t>
             </w:r>
             <w:r>
               <w:rPr>
@@ -1479,7 +1475,7 @@
         </w:p>
         <w:p>
           <w:pPr>
-            <w:pStyle w:val="TM1"/>
+            <w:pStyle w:val="TOC1"/>
             <w:tabs>
               <w:tab w:val="right" w:leader="dot" w:pos="9350"/>
             </w:tabs>
@@ -1492,7 +1488,7 @@
           <w:hyperlink w:anchor="_Toc233134267" w:history="1">
             <w:r>
               <w:rPr>
-                <w:rStyle w:val="Lienhypertexte"/>
+                <w:rStyle w:val="Hyperlink"/>
                 <w:noProof/>
                 <w:lang w:val="fr-FR"/>
               </w:rPr>
@@ -1537,7 +1533,7 @@
                 <w:noProof/>
                 <w:webHidden/>
               </w:rPr>
-              <w:t>21</w:t>
+              <w:t>20</w:t>
             </w:r>
             <w:r>
               <w:rPr>
@@ -1550,7 +1546,7 @@
         </w:p>
         <w:p>
           <w:pPr>
-            <w:pStyle w:val="TM2"/>
+            <w:pStyle w:val="TOC2"/>
             <w:tabs>
               <w:tab w:val="right" w:leader="dot" w:pos="9350"/>
             </w:tabs>
@@ -1563,7 +1559,7 @@
           <w:hyperlink w:anchor="_Toc233134268" w:history="1">
             <w:r>
               <w:rPr>
-                <w:rStyle w:val="Lienhypertexte"/>
+                <w:rStyle w:val="Hyperlink"/>
                 <w:noProof/>
                 <w:lang w:val="fr-FR"/>
               </w:rPr>
@@ -1608,7 +1604,7 @@
                 <w:noProof/>
                 <w:webHidden/>
               </w:rPr>
-              <w:t>21</w:t>
+              <w:t>20</w:t>
             </w:r>
             <w:r>
               <w:rPr>
@@ -1621,7 +1617,7 @@
         </w:p>
         <w:p>
           <w:pPr>
-            <w:pStyle w:val="TM3"/>
+            <w:pStyle w:val="TOC3"/>
             <w:tabs>
               <w:tab w:val="right" w:leader="dot" w:pos="9350"/>
             </w:tabs>
@@ -1634,7 +1630,7 @@
           <w:hyperlink w:anchor="_Toc233134269" w:history="1">
             <w:r>
               <w:rPr>
-                <w:rStyle w:val="Lienhypertexte"/>
+                <w:rStyle w:val="Hyperlink"/>
                 <w:noProof/>
                 <w:lang w:val="fr-FR"/>
               </w:rPr>
@@ -1679,7 +1675,7 @@
                 <w:noProof/>
                 <w:webHidden/>
               </w:rPr>
-              <w:t>21</w:t>
+              <w:t>20</w:t>
             </w:r>
             <w:r>
               <w:rPr>
@@ -1692,7 +1688,7 @@
         </w:p>
         <w:p>
           <w:pPr>
-            <w:pStyle w:val="TM3"/>
+            <w:pStyle w:val="TOC3"/>
             <w:tabs>
               <w:tab w:val="right" w:leader="dot" w:pos="9350"/>
             </w:tabs>
@@ -1705,7 +1701,7 @@
           <w:hyperlink w:anchor="_Toc233134270" w:history="1">
             <w:r>
               <w:rPr>
-                <w:rStyle w:val="Lienhypertexte"/>
+                <w:rStyle w:val="Hyperlink"/>
                 <w:noProof/>
                 <w:lang w:val="fr-FR"/>
               </w:rPr>
@@ -1750,7 +1746,7 @@
                 <w:noProof/>
                 <w:webHidden/>
               </w:rPr>
-              <w:t>21</w:t>
+              <w:t>20</w:t>
             </w:r>
             <w:r>
               <w:rPr>
@@ -1763,7 +1759,7 @@
         </w:p>
         <w:p>
           <w:pPr>
-            <w:pStyle w:val="TM1"/>
+            <w:pStyle w:val="TOC1"/>
             <w:tabs>
               <w:tab w:val="right" w:leader="dot" w:pos="9350"/>
             </w:tabs>
@@ -1776,7 +1772,7 @@
           <w:hyperlink w:anchor="_Toc233134271" w:history="1">
             <w:r>
               <w:rPr>
-                <w:rStyle w:val="Lienhypertexte"/>
+                <w:rStyle w:val="Hyperlink"/>
                 <w:noProof/>
               </w:rPr>
               <w:t>Conclusion</w:t>
@@ -1820,7 +1816,7 @@
                 <w:noProof/>
                 <w:webHidden/>
               </w:rPr>
-              <w:t>23</w:t>
+              <w:t>22</w:t>
             </w:r>
             <w:r>
               <w:rPr>
@@ -1833,7 +1829,7 @@
         </w:p>
         <w:p>
           <w:pPr>
-            <w:pStyle w:val="TM1"/>
+            <w:pStyle w:val="TOC1"/>
             <w:tabs>
               <w:tab w:val="right" w:leader="dot" w:pos="9350"/>
             </w:tabs>
@@ -1846,7 +1842,7 @@
           <w:hyperlink w:anchor="_Toc233134272" w:history="1">
             <w:r>
               <w:rPr>
-                <w:rStyle w:val="Lienhypertexte"/>
+                <w:rStyle w:val="Hyperlink"/>
                 <w:noProof/>
                 <w:lang w:val="fr-FR"/>
               </w:rPr>
@@ -1891,7 +1887,7 @@
                 <w:noProof/>
                 <w:webHidden/>
               </w:rPr>
-              <w:t>24</w:t>
+              <w:t>23</w:t>
             </w:r>
             <w:r>
               <w:rPr>
@@ -1919,7 +1915,7 @@
     </w:sdt>
     <w:p>
       <w:pPr>
-        <w:pStyle w:val="Titre1"/>
+        <w:pStyle w:val="Heading1"/>
         <w:rPr>
           <w:lang w:val="fr-FR"/>
         </w:rPr>
@@ -1945,7 +1941,7 @@
     </w:p>
     <w:p>
       <w:pPr>
-        <w:pStyle w:val="Titre1"/>
+        <w:pStyle w:val="Heading1"/>
         <w:rPr>
           <w:lang w:val="fr-FR"/>
         </w:rPr>
@@ -2014,7 +2010,19 @@
         <w:rPr>
           <w:lang w:val="fr-FR"/>
         </w:rPr>
-        <w:t xml:space="preserve"> des algorithmes de calcul de visibilite comme le Frustum Culling ou l’Occlusion Culling.</w:t>
+        <w:t xml:space="preserve"> des algorithmes de calcul de visibilit</w:t>
+      </w:r>
+      <w:r>
+        <w:rPr>
+          <w:lang w:val="fr-FR"/>
+        </w:rPr>
+        <w:t>é</w:t>
+      </w:r>
+      <w:r>
+        <w:rPr>
+          <w:lang w:val="fr-FR"/>
+        </w:rPr>
+        <w:t xml:space="preserve"> comme le Frustum Culling ou l’Occlusion Culling.</w:t>
       </w:r>
     </w:p>
     <w:p>
@@ -2344,7 +2352,13 @@
         <w:rPr>
           <w:lang w:val="fr-FR"/>
         </w:rPr>
-        <w:t>che est donc d’</w:t>
+        <w:t>che était</w:t>
+      </w:r>
+      <w:r>
+        <w:rPr>
+          <w:lang w:val="fr-FR"/>
+        </w:rPr>
+        <w:t xml:space="preserve"> donc d’</w:t>
       </w:r>
       <w:r>
         <w:rPr>
@@ -2394,12 +2408,6 @@
         <w:rPr>
           <w:lang w:val="fr-FR"/>
         </w:rPr>
-        <w:t xml:space="preserve"> </w:t>
-      </w:r>
-      <w:r>
-        <w:rPr>
-          <w:lang w:val="fr-FR"/>
-        </w:rPr>
         <w:t xml:space="preserve">Pour </w:t>
       </w:r>
       <w:r>
@@ -2424,21 +2432,7 @@
         <w:rPr>
           <w:lang w:val="fr-FR"/>
         </w:rPr>
-        <w:t xml:space="preserve"> la technologie </w:t>
-      </w:r>
-      <w:proofErr w:type="spellStart"/>
-      <w:r>
-        <w:rPr>
-          <w:lang w:val="fr-FR"/>
-        </w:rPr>
-        <w:t>nVidia</w:t>
-      </w:r>
-      <w:proofErr w:type="spellEnd"/>
-      <w:r>
-        <w:rPr>
-          <w:lang w:val="fr-FR"/>
-        </w:rPr>
-        <w:t xml:space="preserve"> CUDA, qui permet de programmer directement en C des processeurs graphiques</w:t>
+        <w:t xml:space="preserve"> la technologie nVidia CUDA, qui permet de programmer directement en C des processeurs graphiques</w:t>
       </w:r>
       <w:r>
         <w:rPr>
@@ -2775,40 +2769,24 @@
     </w:p>
     <w:p>
       <w:pPr>
-        <w:pStyle w:val="Titre1"/>
+        <w:pStyle w:val="Heading1"/>
         <w:rPr>
           <w:lang w:val="fr-FR"/>
         </w:rPr>
       </w:pPr>
       <w:bookmarkStart w:id="1" w:name="_Toc233134253"/>
-      <w:proofErr w:type="spellStart"/>
       <w:r>
         <w:rPr>
           <w:lang w:val="fr-FR"/>
         </w:rPr>
         <w:lastRenderedPageBreak/>
-        <w:t>Presentation</w:t>
-      </w:r>
-      <w:proofErr w:type="spellEnd"/>
-      <w:r>
-        <w:rPr>
-          <w:lang w:val="fr-FR"/>
-        </w:rPr>
-        <w:t xml:space="preserve"> de </w:t>
-      </w:r>
-      <w:proofErr w:type="spellStart"/>
-      <w:r>
-        <w:rPr>
-          <w:lang w:val="fr-FR"/>
-        </w:rPr>
-        <w:t>nVidia</w:t>
-      </w:r>
-      <w:proofErr w:type="spellEnd"/>
-      <w:r>
-        <w:rPr>
-          <w:lang w:val="fr-FR"/>
-        </w:rPr>
-        <w:t xml:space="preserve"> CUDA</w:t>
+        <w:t xml:space="preserve">Presentation de </w:t>
+      </w:r>
+      <w:r>
+        <w:rPr>
+          <w:lang w:val="fr-FR"/>
+        </w:rPr>
+        <w:t>nVidia CUDA</w:t>
       </w:r>
       <w:bookmarkEnd w:id="1"/>
     </w:p>
@@ -2832,7 +2810,6 @@
         </w:rPr>
         <w:t>(</w:t>
       </w:r>
-      <w:proofErr w:type="spellStart"/>
       <w:r>
         <w:rPr>
           <w:rStyle w:val="lang-en"/>
@@ -2841,62 +2818,7 @@
           <w:iCs/>
           <w:lang w:val="fr-FR"/>
         </w:rPr>
-        <w:t>Compute</w:t>
-      </w:r>
-      <w:proofErr w:type="spellEnd"/>
-      <w:r>
-        <w:rPr>
-          <w:rStyle w:val="lang-en"/>
-          <w:bCs/>
-          <w:i/>
-          <w:iCs/>
-          <w:lang w:val="fr-FR"/>
-        </w:rPr>
-        <w:t xml:space="preserve"> </w:t>
-      </w:r>
-      <w:proofErr w:type="spellStart"/>
-      <w:r>
-        <w:rPr>
-          <w:rStyle w:val="lang-en"/>
-          <w:bCs/>
-          <w:i/>
-          <w:iCs/>
-          <w:lang w:val="fr-FR"/>
-        </w:rPr>
-        <w:t>Unified</w:t>
-      </w:r>
-      <w:proofErr w:type="spellEnd"/>
-      <w:r>
-        <w:rPr>
-          <w:rStyle w:val="lang-en"/>
-          <w:bCs/>
-          <w:i/>
-          <w:iCs/>
-          <w:lang w:val="fr-FR"/>
-        </w:rPr>
-        <w:t xml:space="preserve"> </w:t>
-      </w:r>
-      <w:proofErr w:type="spellStart"/>
-      <w:r>
-        <w:rPr>
-          <w:rStyle w:val="lang-en"/>
-          <w:bCs/>
-          <w:i/>
-          <w:iCs/>
-          <w:lang w:val="fr-FR"/>
-        </w:rPr>
-        <w:t>Device</w:t>
-      </w:r>
-      <w:proofErr w:type="spellEnd"/>
-      <w:r>
-        <w:rPr>
-          <w:rStyle w:val="lang-en"/>
-          <w:bCs/>
-          <w:i/>
-          <w:iCs/>
-          <w:lang w:val="fr-FR"/>
-        </w:rPr>
-        <w:t xml:space="preserve"> Architecture</w:t>
+        <w:t>Compute Unified Device Architecture</w:t>
       </w:r>
       <w:r>
         <w:rPr>
@@ -2910,10 +2832,12 @@
         </w:rPr>
         <w:t xml:space="preserve"> est une technologie de </w:t>
       </w:r>
-      <w:hyperlink r:id="rId7" w:tooltip="GPGPU" w:history="1">
+      <w:hyperlink r:id="rId9" w:tooltip="GPGPU" w:history="1">
         <w:r>
           <w:rPr>
-            <w:rStyle w:val="Lienhypertexte"/>
+            <w:rStyle w:val="Hyperlink"/>
+            <w:color w:val="auto"/>
+            <w:u w:val="none"/>
             <w:lang w:val="fr-FR"/>
           </w:rPr>
           <w:t>GPGPU</w:t>
@@ -2932,99 +2856,8 @@
           <w:iCs/>
           <w:lang w:val="fr-FR"/>
         </w:rPr>
-        <w:t>General-</w:t>
-      </w:r>
-      <w:proofErr w:type="spellStart"/>
-      <w:r>
-        <w:rPr>
-          <w:rStyle w:val="lang-en"/>
-          <w:i/>
-          <w:iCs/>
-          <w:lang w:val="fr-FR"/>
-        </w:rPr>
-        <w:t>Purpose</w:t>
-      </w:r>
-      <w:proofErr w:type="spellEnd"/>
-      <w:r>
-        <w:rPr>
-          <w:rStyle w:val="lang-en"/>
-          <w:i/>
-          <w:iCs/>
-          <w:lang w:val="fr-FR"/>
-        </w:rPr>
-        <w:t xml:space="preserve"> </w:t>
-      </w:r>
-      <w:proofErr w:type="spellStart"/>
-      <w:r>
-        <w:rPr>
-          <w:rStyle w:val="lang-en"/>
-          <w:i/>
-          <w:iCs/>
-          <w:lang w:val="fr-FR"/>
-        </w:rPr>
-        <w:t>Computing</w:t>
-      </w:r>
-      <w:proofErr w:type="spellEnd"/>
-      <w:r>
-        <w:rPr>
-          <w:rStyle w:val="lang-en"/>
-          <w:i/>
-          <w:iCs/>
-          <w:lang w:val="fr-FR"/>
-        </w:rPr>
-        <w:t xml:space="preserve"> on </w:t>
-      </w:r>
-      <w:proofErr w:type="spellStart"/>
-      <w:r>
-        <w:rPr>
-          <w:rStyle w:val="lang-en"/>
-          <w:i/>
-          <w:iCs/>
-          <w:lang w:val="fr-FR"/>
-        </w:rPr>
-        <w:t>Graphics</w:t>
-      </w:r>
-      <w:proofErr w:type="spellEnd"/>
-      <w:r>
-        <w:rPr>
-          <w:rStyle w:val="lang-en"/>
-          <w:i/>
-          <w:iCs/>
-          <w:lang w:val="fr-FR"/>
-        </w:rPr>
-        <w:t xml:space="preserve"> </w:t>
-      </w:r>
-      <w:proofErr w:type="spellStart"/>
-      <w:r>
-        <w:rPr>
-          <w:rStyle w:val="lang-en"/>
-          <w:i/>
-          <w:iCs/>
-          <w:lang w:val="fr-FR"/>
-        </w:rPr>
-        <w:t>Processing</w:t>
-      </w:r>
-      <w:proofErr w:type="spellEnd"/>
-      <w:r>
-        <w:rPr>
-          <w:rStyle w:val="lang-en"/>
-          <w:i/>
-          <w:iCs/>
-          <w:lang w:val="fr-FR"/>
-        </w:rPr>
-        <w:t xml:space="preserve"> </w:t>
-      </w:r>
-      <w:proofErr w:type="spellStart"/>
-      <w:r>
-        <w:rPr>
-          <w:rStyle w:val="lang-en"/>
-          <w:i/>
-          <w:iCs/>
-          <w:lang w:val="fr-FR"/>
-        </w:rPr>
-        <w:t>Units</w:t>
-      </w:r>
-      <w:proofErr w:type="spellEnd"/>
+        <w:t>General-Purpose Computing on Graphics Processing Units</w:t>
+      </w:r>
       <w:r>
         <w:rPr>
           <w:lang w:val="fr-FR"/>
@@ -3079,21 +2912,7 @@
         <w:rPr>
           <w:lang w:val="fr-FR"/>
         </w:rPr>
-        <w:t xml:space="preserve">Globalement, CUDA permet de programmer les GPU (GPU </w:t>
-      </w:r>
-      <w:proofErr w:type="spellStart"/>
-      <w:r>
-        <w:rPr>
-          <w:lang w:val="fr-FR"/>
-        </w:rPr>
-        <w:t>nVidia</w:t>
-      </w:r>
-      <w:proofErr w:type="spellEnd"/>
-      <w:r>
-        <w:rPr>
-          <w:lang w:val="fr-FR"/>
-        </w:rPr>
-        <w:t>) en utilisant une variante du langage C.</w:t>
+        <w:t>Globalement, CUDA permet de programmer les GPU (GPU nVidia) en utilisant une variante du langage C.</w:t>
       </w:r>
     </w:p>
     <w:p>
@@ -3125,7 +2944,19 @@
         <w:rPr>
           <w:lang w:val="fr-FR"/>
         </w:rPr>
-        <w:t>de programmation est base sur l’architecture SIMT, pour Single Instruction Multiple Thread.</w:t>
+        <w:t>de programmation est bas</w:t>
+      </w:r>
+      <w:r>
+        <w:rPr>
+          <w:lang w:val="fr-FR"/>
+        </w:rPr>
+        <w:t>é</w:t>
+      </w:r>
+      <w:r>
+        <w:rPr>
+          <w:lang w:val="fr-FR"/>
+        </w:rPr>
+        <w:t xml:space="preserve"> sur l’architecture SIMT, pour Single Instruction Multiple Thread.</w:t>
       </w:r>
     </w:p>
     <w:p>
@@ -3181,7 +3012,22 @@
         <w:rPr>
           <w:lang w:val="fr-FR"/>
         </w:rPr>
-        <w:t xml:space="preserve"> N fois en </w:t>
+        <w:t xml:space="preserve"> </w:t>
+      </w:r>
+      <m:oMath>
+        <m:r>
+          <w:rPr>
+            <w:rFonts w:ascii="Cambria Math" w:hAnsi="Cambria Math"/>
+            <w:lang w:val="fr-FR"/>
+          </w:rPr>
+          <m:t>N</m:t>
+        </m:r>
+      </m:oMath>
+      <w:r>
+        <w:rPr>
+          <w:lang w:val="fr-FR"/>
+        </w:rPr>
+        <w:t xml:space="preserve"> fois en </w:t>
       </w:r>
       <w:r>
         <w:rPr>
@@ -3193,7 +3039,22 @@
         <w:rPr>
           <w:lang w:val="fr-FR"/>
         </w:rPr>
-        <w:t xml:space="preserve"> sur le GPU par N threads CUDA </w:t>
+        <w:t xml:space="preserve"> sur le GPU par </w:t>
+      </w:r>
+      <m:oMath>
+        <m:r>
+          <w:rPr>
+            <w:rFonts w:ascii="Cambria Math" w:hAnsi="Cambria Math"/>
+            <w:lang w:val="fr-FR"/>
+          </w:rPr>
+          <m:t>N</m:t>
+        </m:r>
+      </m:oMath>
+      <w:r>
+        <w:rPr>
+          <w:lang w:val="fr-FR"/>
+        </w:rPr>
+        <w:t xml:space="preserve"> threads CUDA </w:t>
       </w:r>
       <w:r>
         <w:rPr>
@@ -3268,7 +3129,7 @@
       <w:r>
         <w:rPr>
           <w:noProof/>
-          <w:lang w:bidi="ar-SA"/>
+          <w:lang w:eastAsia="ko-KR" w:bidi="ar-SA"/>
         </w:rPr>
         <w:drawing>
           <wp:inline distT="0" distB="0" distL="0" distR="0">
@@ -3286,7 +3147,7 @@
                     <pic:cNvPicPr/>
                   </pic:nvPicPr>
                   <pic:blipFill>
-                    <a:blip r:embed="rId8"/>
+                    <a:blip r:embed="rId10"/>
                     <a:stretch>
                       <a:fillRect/>
                     </a:stretch>
@@ -3384,7 +3245,7 @@
     </w:p>
     <w:p>
       <w:pPr>
-        <w:pStyle w:val="Paragraphedeliste"/>
+        <w:pStyle w:val="ListParagraph"/>
         <w:numPr>
           <w:ilvl w:val="0"/>
           <w:numId w:val="1"/>
@@ -3403,7 +3264,7 @@
     </w:p>
     <w:p>
       <w:pPr>
-        <w:pStyle w:val="Paragraphedeliste"/>
+        <w:pStyle w:val="ListParagraph"/>
         <w:numPr>
           <w:ilvl w:val="0"/>
           <w:numId w:val="1"/>
@@ -3434,7 +3295,7 @@
     </w:p>
     <w:p>
       <w:pPr>
-        <w:pStyle w:val="Paragraphedeliste"/>
+        <w:pStyle w:val="ListParagraph"/>
         <w:numPr>
           <w:ilvl w:val="0"/>
           <w:numId w:val="1"/>
@@ -3462,7 +3323,7 @@
       <w:r>
         <w:rPr>
           <w:noProof/>
-          <w:lang w:bidi="ar-SA"/>
+          <w:lang w:eastAsia="ko-KR" w:bidi="ar-SA"/>
         </w:rPr>
         <w:drawing>
           <wp:inline distT="0" distB="0" distL="0" distR="0">
@@ -3480,7 +3341,7 @@
                     <pic:cNvPicPr/>
                   </pic:nvPicPr>
                   <pic:blipFill>
-                    <a:blip r:embed="rId9"/>
+                    <a:blip r:embed="rId11"/>
                     <a:stretch>
                       <a:fillRect/>
                     </a:stretch>
@@ -3783,21 +3644,7 @@
         <w:rPr>
           <w:lang w:val="fr-FR"/>
         </w:rPr>
-        <w:t xml:space="preserve">Ainsi, pour qu’un </w:t>
-      </w:r>
-      <w:proofErr w:type="spellStart"/>
-      <w:r>
-        <w:rPr>
-          <w:lang w:val="fr-FR"/>
-        </w:rPr>
-        <w:t>kernel</w:t>
-      </w:r>
-      <w:proofErr w:type="spellEnd"/>
-      <w:r>
-        <w:rPr>
-          <w:lang w:val="fr-FR"/>
-        </w:rPr>
-        <w:t xml:space="preserve"> puisse </w:t>
+        <w:t xml:space="preserve">Ainsi, pour qu’un kernel puisse </w:t>
       </w:r>
       <w:r>
         <w:rPr>
@@ -4058,7 +3905,7 @@
       <w:r>
         <w:rPr>
           <w:noProof/>
-          <w:lang w:bidi="ar-SA"/>
+          <w:lang w:eastAsia="ko-KR" w:bidi="ar-SA"/>
         </w:rPr>
         <w:drawing>
           <wp:inline distT="0" distB="0" distL="0" distR="0">
@@ -4076,7 +3923,7 @@
                     <pic:cNvPicPr/>
                   </pic:nvPicPr>
                   <pic:blipFill>
-                    <a:blip r:embed="rId10"/>
+                    <a:blip r:embed="rId12"/>
                     <a:stretch>
                       <a:fillRect/>
                     </a:stretch>
@@ -4135,14 +3982,12 @@
         </w:rPr>
         <w:t xml:space="preserve"> </w:t>
       </w:r>
-      <w:proofErr w:type="gramStart"/>
-      <w:r>
-        <w:rPr>
-          <w:lang w:val="fr-FR"/>
-        </w:rPr>
-        <w:t>a</w:t>
-      </w:r>
-      <w:proofErr w:type="gramEnd"/>
+      <w:r>
+        <w:rPr>
+          <w:lang w:val="fr-FR"/>
+        </w:rPr>
+        <w:t>à</w:t>
+      </w:r>
       <w:r>
         <w:rPr>
           <w:lang w:val="fr-FR"/>
@@ -4198,21 +4043,7 @@
         <w:rPr>
           <w:lang w:val="fr-FR"/>
         </w:rPr>
-        <w:t xml:space="preserve"> la lecture du guide de programmation CUDA officiel, disponible sur le site de </w:t>
-      </w:r>
-      <w:proofErr w:type="spellStart"/>
-      <w:r>
-        <w:rPr>
-          <w:lang w:val="fr-FR"/>
-        </w:rPr>
-        <w:t>nVidia</w:t>
-      </w:r>
-      <w:proofErr w:type="spellEnd"/>
-      <w:r>
-        <w:rPr>
-          <w:lang w:val="fr-FR"/>
-        </w:rPr>
-        <w:t>.</w:t>
+        <w:t xml:space="preserve"> la lecture du guide de programmation CUDA officiel, disponible sur le site de nVidia.</w:t>
       </w:r>
     </w:p>
     <w:p>
@@ -4234,7 +4065,7 @@
     </w:p>
     <w:p>
       <w:pPr>
-        <w:pStyle w:val="Titre1"/>
+        <w:pStyle w:val="Heading1"/>
         <w:rPr>
           <w:lang w:val="fr-FR"/>
         </w:rPr>
@@ -4257,7 +4088,7 @@
     </w:p>
     <w:p>
       <w:pPr>
-        <w:pStyle w:val="Titre2"/>
+        <w:pStyle w:val="Heading2"/>
         <w:rPr>
           <w:lang w:val="fr-FR"/>
         </w:rPr>
@@ -4283,68 +4114,12 @@
         <w:rPr>
           <w:lang w:val="fr-FR"/>
         </w:rPr>
-        <w:t xml:space="preserve">Nos algorithmes de </w:t>
-      </w:r>
-      <w:proofErr w:type="spellStart"/>
-      <w:r>
-        <w:rPr>
-          <w:lang w:val="fr-FR"/>
-        </w:rPr>
-        <w:t>frustum</w:t>
-      </w:r>
-      <w:proofErr w:type="spellEnd"/>
-      <w:r>
-        <w:rPr>
-          <w:lang w:val="fr-FR"/>
-        </w:rPr>
-        <w:t xml:space="preserve"> et d’occlusion </w:t>
-      </w:r>
-      <w:proofErr w:type="spellStart"/>
-      <w:r>
-        <w:rPr>
-          <w:lang w:val="fr-FR"/>
-        </w:rPr>
-        <w:t>culling</w:t>
-      </w:r>
-      <w:proofErr w:type="spellEnd"/>
-      <w:r>
-        <w:rPr>
-          <w:lang w:val="fr-FR"/>
-        </w:rPr>
-        <w:t xml:space="preserve"> peuvent être utilisés au travers d’une librairie C. Celle-ci offre différentes fonctions permettant de lancer différents types de </w:t>
-      </w:r>
-      <w:proofErr w:type="spellStart"/>
-      <w:r>
-        <w:rPr>
-          <w:lang w:val="fr-FR"/>
-        </w:rPr>
-        <w:t>frustum</w:t>
-      </w:r>
-      <w:proofErr w:type="spellEnd"/>
-      <w:r>
-        <w:rPr>
-          <w:lang w:val="fr-FR"/>
-        </w:rPr>
-        <w:t xml:space="preserve"> </w:t>
-      </w:r>
-      <w:proofErr w:type="spellStart"/>
-      <w:r>
-        <w:rPr>
-          <w:lang w:val="fr-FR"/>
-        </w:rPr>
-        <w:t>culling</w:t>
-      </w:r>
-      <w:proofErr w:type="spellEnd"/>
-      <w:r>
-        <w:rPr>
-          <w:lang w:val="fr-FR"/>
-        </w:rPr>
-        <w:t> :</w:t>
+        <w:t>Nos algorithmes de frustum et d’occlusion culling peuvent être utilisés au travers d’une librairie C. Celle-ci offre différentes fonctions permettant de lancer différents types de frustum culling :</w:t>
       </w:r>
     </w:p>
     <w:p>
       <w:pPr>
-        <w:pStyle w:val="Paragraphedeliste"/>
+        <w:pStyle w:val="ListParagraph"/>
         <w:numPr>
           <w:ilvl w:val="0"/>
           <w:numId w:val="6"/>
@@ -4358,26 +4133,12 @@
         <w:rPr>
           <w:lang w:val="fr-FR"/>
         </w:rPr>
-        <w:t xml:space="preserve">Entre des </w:t>
-      </w:r>
-      <w:proofErr w:type="spellStart"/>
-      <w:r>
-        <w:rPr>
-          <w:lang w:val="fr-FR"/>
-        </w:rPr>
-        <w:t>frustums</w:t>
-      </w:r>
-      <w:proofErr w:type="spellEnd"/>
-      <w:r>
-        <w:rPr>
-          <w:lang w:val="fr-FR"/>
-        </w:rPr>
-        <w:t xml:space="preserve"> pyramidaux et des boîtes alignées sur les axes.</w:t>
+        <w:t>Entre des frustums pyramidaux et des boîtes alignées sur les axes.</w:t>
       </w:r>
     </w:p>
     <w:p>
       <w:pPr>
-        <w:pStyle w:val="Paragraphedeliste"/>
+        <w:pStyle w:val="ListParagraph"/>
         <w:numPr>
           <w:ilvl w:val="0"/>
           <w:numId w:val="6"/>
@@ -4391,26 +4152,12 @@
         <w:rPr>
           <w:lang w:val="fr-FR"/>
         </w:rPr>
-        <w:t xml:space="preserve">Entre des </w:t>
-      </w:r>
-      <w:proofErr w:type="spellStart"/>
-      <w:r>
-        <w:rPr>
-          <w:lang w:val="fr-FR"/>
-        </w:rPr>
-        <w:t>frustums</w:t>
-      </w:r>
-      <w:proofErr w:type="spellEnd"/>
-      <w:r>
-        <w:rPr>
-          <w:lang w:val="fr-FR"/>
-        </w:rPr>
-        <w:t xml:space="preserve"> pyramidaux et des sphères.</w:t>
+        <w:t>Entre des frustums pyramidaux et des sphères.</w:t>
       </w:r>
     </w:p>
     <w:p>
       <w:pPr>
-        <w:pStyle w:val="Paragraphedeliste"/>
+        <w:pStyle w:val="ListParagraph"/>
         <w:numPr>
           <w:ilvl w:val="0"/>
           <w:numId w:val="6"/>
@@ -4424,26 +4171,12 @@
         <w:rPr>
           <w:lang w:val="fr-FR"/>
         </w:rPr>
-        <w:t xml:space="preserve">Entre des </w:t>
-      </w:r>
-      <w:proofErr w:type="spellStart"/>
-      <w:r>
-        <w:rPr>
-          <w:lang w:val="fr-FR"/>
-        </w:rPr>
-        <w:t>frustums</w:t>
-      </w:r>
-      <w:proofErr w:type="spellEnd"/>
-      <w:r>
-        <w:rPr>
-          <w:lang w:val="fr-FR"/>
-        </w:rPr>
-        <w:t xml:space="preserve"> sphériques et des boîtes alignées sur les axes.</w:t>
+        <w:t>Entre des frustums sphériques et des boîtes alignées sur les axes.</w:t>
       </w:r>
     </w:p>
     <w:p>
       <w:pPr>
-        <w:pStyle w:val="Paragraphedeliste"/>
+        <w:pStyle w:val="ListParagraph"/>
         <w:numPr>
           <w:ilvl w:val="0"/>
           <w:numId w:val="6"/>
@@ -4457,21 +4190,7 @@
         <w:rPr>
           <w:lang w:val="fr-FR"/>
         </w:rPr>
-        <w:t xml:space="preserve">Entre des </w:t>
-      </w:r>
-      <w:proofErr w:type="spellStart"/>
-      <w:r>
-        <w:rPr>
-          <w:lang w:val="fr-FR"/>
-        </w:rPr>
-        <w:t>frustums</w:t>
-      </w:r>
-      <w:proofErr w:type="spellEnd"/>
-      <w:r>
-        <w:rPr>
-          <w:lang w:val="fr-FR"/>
-        </w:rPr>
-        <w:t xml:space="preserve"> sphériques et des sphères.</w:t>
+        <w:t>Entre des frustums sphériques et des sphères.</w:t>
       </w:r>
     </w:p>
     <w:p>
@@ -4485,54 +4204,12 @@
         <w:rPr>
           <w:lang w:val="fr-FR"/>
         </w:rPr>
-        <w:t xml:space="preserve">Pour fonctionner la librairie doit être utilisée sur un ordinateur doté d’une carte graphique compatible CUDA  version 1.1 ou ultérieur. Chaque </w:t>
-      </w:r>
-      <w:proofErr w:type="spellStart"/>
-      <w:r>
-        <w:rPr>
-          <w:lang w:val="fr-FR"/>
-        </w:rPr>
-        <w:t>frustum</w:t>
-      </w:r>
-      <w:proofErr w:type="spellEnd"/>
-      <w:r>
-        <w:rPr>
-          <w:lang w:val="fr-FR"/>
-        </w:rPr>
-        <w:t xml:space="preserve"> </w:t>
-      </w:r>
-      <w:proofErr w:type="spellStart"/>
-      <w:r>
-        <w:rPr>
-          <w:lang w:val="fr-FR"/>
-        </w:rPr>
-        <w:t>culling</w:t>
-      </w:r>
-      <w:proofErr w:type="spellEnd"/>
-      <w:r>
-        <w:rPr>
-          <w:lang w:val="fr-FR"/>
-        </w:rPr>
-        <w:t xml:space="preserve"> utilise un ou plusieurs « programmes » CUDA appelé </w:t>
-      </w:r>
-      <w:proofErr w:type="spellStart"/>
-      <w:r>
-        <w:rPr>
-          <w:lang w:val="fr-FR"/>
-        </w:rPr>
-        <w:t>kernel</w:t>
-      </w:r>
-      <w:proofErr w:type="spellEnd"/>
-      <w:r>
-        <w:rPr>
-          <w:lang w:val="fr-FR"/>
-        </w:rPr>
-        <w:t>.</w:t>
+        <w:t>Pour fonctionner la librairie doit être utilisée sur un ordinateur doté d’une carte graphique compatible CUDA  version 1.1 ou ultérieur. Chaque frustum culling utilise un ou plusieurs « programmes » CUDA appelé kernel.</w:t>
       </w:r>
     </w:p>
     <w:tbl>
       <w:tblPr>
-        <w:tblStyle w:val="Grilledutableau"/>
+        <w:tblStyle w:val="TableGrid"/>
         <w:tblW w:w="0" w:type="auto"/>
         <w:tblBorders>
           <w:top w:val="dashed" w:sz="4" w:space="0" w:color="auto"/>
@@ -4564,35 +4241,7 @@
               <w:rPr>
                 <w:lang w:val="fr-FR"/>
               </w:rPr>
-              <w:t xml:space="preserve">Comment installer notre librairie de </w:t>
-            </w:r>
-            <w:proofErr w:type="spellStart"/>
-            <w:r>
-              <w:rPr>
-                <w:lang w:val="fr-FR"/>
-              </w:rPr>
-              <w:t>culling</w:t>
-            </w:r>
-            <w:proofErr w:type="spellEnd"/>
-            <w:r>
-              <w:rPr>
-                <w:lang w:val="fr-FR"/>
-              </w:rPr>
-              <w:t> (</w:t>
-            </w:r>
-            <w:proofErr w:type="spellStart"/>
-            <w:r>
-              <w:rPr>
-                <w:lang w:val="fr-FR"/>
-              </w:rPr>
-              <w:t>gpuCuller</w:t>
-            </w:r>
-            <w:proofErr w:type="spellEnd"/>
-            <w:r>
-              <w:rPr>
-                <w:lang w:val="fr-FR"/>
-              </w:rPr>
-              <w:t>) ?</w:t>
+              <w:t>Comment installer notre librairie de culling (gpuCuller) ?</w:t>
             </w:r>
           </w:p>
         </w:tc>
@@ -4622,16 +4271,8 @@
               <w:rPr>
                 <w:lang w:val="fr-FR"/>
               </w:rPr>
-              <w:t xml:space="preserve"> et de vérifier la compatibilité de sa carte sur le site de </w:t>
-            </w:r>
-            <w:proofErr w:type="spellStart"/>
-            <w:r>
-              <w:rPr>
-                <w:lang w:val="fr-FR"/>
-              </w:rPr>
-              <w:t>nVidia</w:t>
-            </w:r>
-            <w:proofErr w:type="spellEnd"/>
+              <w:t xml:space="preserve"> et de vérifier la compatibilité de sa carte sur le site de nVidia</w:t>
+            </w:r>
             <w:r>
               <w:rPr>
                 <w:lang w:val="fr-FR"/>
@@ -4650,61 +4291,19 @@
               <w:rPr>
                 <w:lang w:val="fr-FR"/>
               </w:rPr>
-              <w:t xml:space="preserve">Deuxièmement, il faut indiquer à votre projet quel fichier bibliothèque utiliser. Différentes versions compilées de </w:t>
-            </w:r>
-            <w:proofErr w:type="spellStart"/>
+              <w:t xml:space="preserve">Deuxièmement, il faut indiquer à votre projet quel fichier bibliothèque utiliser. Différentes versions compilées de GpuCuller sont disponibles : les versions dynamiques et les versions statiques (.dll et .lib). Chacune de ces versions est également déclinée en deux versions, debug et release. La librairie a été compilée </w:t>
+            </w:r>
             <w:r>
               <w:rPr>
                 <w:lang w:val="fr-FR"/>
               </w:rPr>
-              <w:t>GpuCuller</w:t>
-            </w:r>
-            <w:proofErr w:type="spellEnd"/>
+              <w:t>sous</w:t>
+            </w:r>
             <w:r>
               <w:rPr>
                 <w:lang w:val="fr-FR"/>
               </w:rPr>
-              <w:t xml:space="preserve"> sont disponibles : les versions dynamiques et les versions statiques (.dll et .lib). Chacune de ces versions est également déclinée en deux versions, </w:t>
-            </w:r>
-            <w:proofErr w:type="spellStart"/>
-            <w:r>
-              <w:rPr>
-                <w:lang w:val="fr-FR"/>
-              </w:rPr>
-              <w:t>debug</w:t>
-            </w:r>
-            <w:proofErr w:type="spellEnd"/>
-            <w:r>
-              <w:rPr>
-                <w:lang w:val="fr-FR"/>
-              </w:rPr>
-              <w:t xml:space="preserve"> et release. La librairie a été compilée </w:t>
-            </w:r>
-            <w:r>
-              <w:rPr>
-                <w:lang w:val="fr-FR"/>
-              </w:rPr>
-              <w:t>sous</w:t>
-            </w:r>
-            <w:r>
-              <w:rPr>
-                <w:lang w:val="fr-FR"/>
-              </w:rPr>
-              <w:t xml:space="preserve"> Visual C++ 2008. L’utilisateur devra également inclure à son projet le fichier </w:t>
-            </w:r>
-            <w:proofErr w:type="spellStart"/>
-            <w:r>
-              <w:rPr>
-                <w:lang w:val="fr-FR"/>
-              </w:rPr>
-              <w:t>gpuCuller.h</w:t>
-            </w:r>
-            <w:proofErr w:type="spellEnd"/>
-            <w:r>
-              <w:rPr>
-                <w:lang w:val="fr-FR"/>
-              </w:rPr>
-              <w:t xml:space="preserve"> fourni, qui référence les fonctions disponibles.</w:t>
+              <w:t xml:space="preserve"> Visual C++ 2008. L’utilisateur devra également inclure à son projet le fichier gpuCuller.h fourni, qui référence les fonctions disponibles.</w:t>
             </w:r>
           </w:p>
         </w:tc>
@@ -4729,40 +4328,12 @@
         <w:rPr>
           <w:lang w:val="fr-FR"/>
         </w:rPr>
-        <w:t xml:space="preserve">Quelque soit le </w:t>
-      </w:r>
-      <w:proofErr w:type="spellStart"/>
-      <w:r>
-        <w:rPr>
-          <w:lang w:val="fr-FR"/>
-        </w:rPr>
-        <w:t>frustum</w:t>
-      </w:r>
-      <w:proofErr w:type="spellEnd"/>
-      <w:r>
-        <w:rPr>
-          <w:lang w:val="fr-FR"/>
-        </w:rPr>
-        <w:t xml:space="preserve"> </w:t>
-      </w:r>
-      <w:proofErr w:type="spellStart"/>
-      <w:r>
-        <w:rPr>
-          <w:lang w:val="fr-FR"/>
-        </w:rPr>
-        <w:t>culling</w:t>
-      </w:r>
-      <w:proofErr w:type="spellEnd"/>
-      <w:r>
-        <w:rPr>
-          <w:lang w:val="fr-FR"/>
-        </w:rPr>
-        <w:t xml:space="preserve"> à calculer, la procédure est toujours la même :</w:t>
+        <w:t>Quelque soit le frustum culling à calculer, la procédure est toujours la même :</w:t>
       </w:r>
     </w:p>
     <w:p>
       <w:pPr>
-        <w:pStyle w:val="Paragraphedeliste"/>
+        <w:pStyle w:val="ListParagraph"/>
         <w:numPr>
           <w:ilvl w:val="0"/>
           <w:numId w:val="5"/>
@@ -4776,40 +4347,12 @@
         <w:rPr>
           <w:lang w:val="fr-FR"/>
         </w:rPr>
-        <w:t xml:space="preserve">Renseigner les différents tableaux de donnés relatifs aux </w:t>
-      </w:r>
-      <w:proofErr w:type="spellStart"/>
-      <w:r>
-        <w:rPr>
-          <w:lang w:val="fr-FR"/>
-        </w:rPr>
-        <w:t>frustums</w:t>
-      </w:r>
-      <w:proofErr w:type="spellEnd"/>
-      <w:r>
-        <w:rPr>
-          <w:lang w:val="fr-FR"/>
-        </w:rPr>
-        <w:t xml:space="preserve"> et aux </w:t>
-      </w:r>
-      <w:proofErr w:type="spellStart"/>
-      <w:r>
-        <w:rPr>
-          <w:lang w:val="fr-FR"/>
-        </w:rPr>
-        <w:t>bounding</w:t>
-      </w:r>
-      <w:proofErr w:type="spellEnd"/>
-      <w:r>
-        <w:rPr>
-          <w:lang w:val="fr-FR"/>
-        </w:rPr>
-        <w:t xml:space="preserve"> volumes.</w:t>
+        <w:t>Renseigner les différents tableaux de donnés relatifs aux frustums et aux bounding volumes.</w:t>
       </w:r>
     </w:p>
     <w:p>
       <w:pPr>
-        <w:pStyle w:val="Paragraphedeliste"/>
+        <w:pStyle w:val="ListParagraph"/>
         <w:numPr>
           <w:ilvl w:val="0"/>
           <w:numId w:val="5"/>
@@ -4823,26 +4366,12 @@
         <w:rPr>
           <w:lang w:val="fr-FR"/>
         </w:rPr>
-        <w:t xml:space="preserve">Activer les tableaux qui seront utilisé pour le </w:t>
-      </w:r>
-      <w:proofErr w:type="spellStart"/>
-      <w:r>
-        <w:rPr>
-          <w:lang w:val="fr-FR"/>
-        </w:rPr>
-        <w:t>culling</w:t>
-      </w:r>
-      <w:proofErr w:type="spellEnd"/>
-      <w:r>
-        <w:rPr>
-          <w:lang w:val="fr-FR"/>
-        </w:rPr>
-        <w:t>.</w:t>
+        <w:t>Activer les tableaux qui seront utilisé pour le culling.</w:t>
       </w:r>
     </w:p>
     <w:p>
       <w:pPr>
-        <w:pStyle w:val="Paragraphedeliste"/>
+        <w:pStyle w:val="ListParagraph"/>
         <w:numPr>
           <w:ilvl w:val="0"/>
           <w:numId w:val="5"/>
@@ -4856,26 +4385,12 @@
         <w:rPr>
           <w:lang w:val="fr-FR"/>
         </w:rPr>
-        <w:t xml:space="preserve">Demander le calcul du </w:t>
-      </w:r>
-      <w:proofErr w:type="spellStart"/>
-      <w:r>
-        <w:rPr>
-          <w:lang w:val="fr-FR"/>
-        </w:rPr>
-        <w:t>culling</w:t>
-      </w:r>
-      <w:proofErr w:type="spellEnd"/>
-      <w:r>
-        <w:rPr>
-          <w:lang w:val="fr-FR"/>
-        </w:rPr>
-        <w:t>.</w:t>
+        <w:t>Demander le calcul du culling.</w:t>
       </w:r>
     </w:p>
     <w:p>
       <w:pPr>
-        <w:pStyle w:val="Paragraphedeliste"/>
+        <w:pStyle w:val="ListParagraph"/>
         <w:numPr>
           <w:ilvl w:val="0"/>
           <w:numId w:val="5"/>
@@ -4950,21 +4465,7 @@
         <w:rPr>
           <w:lang w:val="fr-FR"/>
         </w:rPr>
-        <w:t xml:space="preserve">Pour transférer les données concernant les </w:t>
-      </w:r>
-      <w:proofErr w:type="spellStart"/>
-      <w:r>
-        <w:rPr>
-          <w:lang w:val="fr-FR"/>
-        </w:rPr>
-        <w:t>frustums</w:t>
-      </w:r>
-      <w:proofErr w:type="spellEnd"/>
-      <w:r>
-        <w:rPr>
-          <w:lang w:val="fr-FR"/>
-        </w:rPr>
-        <w:t xml:space="preserve"> (pyramidaux ou sphériques)  il faut utiliser les méthodes </w:t>
+        <w:t xml:space="preserve">Pour transférer les données concernant les frustums (pyramidaux ou sphériques)  il faut utiliser les méthodes </w:t>
       </w:r>
       <w:r>
         <w:rPr>
@@ -5314,7 +4815,7 @@
     </w:p>
     <w:p>
       <w:pPr>
-        <w:pStyle w:val="Titre2"/>
+        <w:pStyle w:val="Heading2"/>
         <w:rPr>
           <w:lang w:val="fr-FR"/>
         </w:rPr>
@@ -5669,6 +5170,12 @@
           <w:lang w:val="fr-FR"/>
         </w:rPr>
         <w:t>entité</w:t>
+      </w:r>
+      <w:r>
+        <w:rPr>
+          <w:lang w:val="fr-FR"/>
+        </w:rPr>
+        <w:t>s</w:t>
       </w:r>
       <w:r>
         <w:rPr>
@@ -5811,6 +5318,54 @@
         <w:rPr>
           <w:lang w:val="fr-FR"/>
         </w:rPr>
+        <w:t xml:space="preserve"> (avec </w:t>
+      </w:r>
+      <m:oMath>
+        <m:r>
+          <w:rPr>
+            <w:rFonts w:ascii="Cambria Math" w:hAnsi="Cambria Math"/>
+            <w:lang w:val="fr-FR"/>
+          </w:rPr>
+          <m:t>N</m:t>
+        </m:r>
+      </m:oMath>
+      <w:r>
+        <w:rPr>
+          <w:lang w:val="fr-FR"/>
+        </w:rPr>
+        <w:t xml:space="preserve"> le nombre de frustum, et </w:t>
+      </w:r>
+      <m:oMath>
+        <m:r>
+          <w:rPr>
+            <w:rFonts w:ascii="Cambria Math" w:hAnsi="Cambria Math"/>
+            <w:lang w:val="fr-FR"/>
+          </w:rPr>
+          <m:t>M</m:t>
+        </m:r>
+      </m:oMath>
+      <w:r>
+        <w:rPr>
+          <w:lang w:val="fr-FR"/>
+        </w:rPr>
+        <w:t xml:space="preserve"> le nombre d’</w:t>
+      </w:r>
+      <w:r>
+        <w:rPr>
+          <w:lang w:val="fr-FR"/>
+        </w:rPr>
+        <w:t>entités</w:t>
+      </w:r>
+      <w:r>
+        <w:rPr>
+          <w:lang w:val="fr-FR"/>
+        </w:rPr>
+        <w:t xml:space="preserve"> a traiter)</w:t>
+      </w:r>
+      <w:r>
+        <w:rPr>
+          <w:lang w:val="fr-FR"/>
+        </w:rPr>
         <w:t>.</w:t>
       </w:r>
       <w:r>
@@ -5963,21 +5518,7 @@
         <w:rPr>
           <w:lang w:val="fr-FR"/>
         </w:rPr>
-        <w:t xml:space="preserve"> de points, et les </w:t>
-      </w:r>
-      <w:proofErr w:type="spellStart"/>
-      <w:r>
-        <w:rPr>
-          <w:lang w:val="fr-FR"/>
-        </w:rPr>
-        <w:t>frustums</w:t>
-      </w:r>
-      <w:proofErr w:type="spellEnd"/>
-      <w:r>
-        <w:rPr>
-          <w:lang w:val="fr-FR"/>
-        </w:rPr>
-        <w:t xml:space="preserve"> pyramidaux sont compos</w:t>
+        <w:t xml:space="preserve"> de points, et les frustums pyramidaux sont compos</w:t>
       </w:r>
       <w:r>
         <w:rPr>
@@ -6042,35 +5583,19 @@
     </w:p>
     <w:p>
       <w:pPr>
-        <w:pStyle w:val="Titre2"/>
+        <w:pStyle w:val="Heading2"/>
         <w:rPr>
           <w:lang w:val="fr-FR"/>
         </w:rPr>
       </w:pPr>
       <w:bookmarkStart w:id="5" w:name="_Toc233134257"/>
-      <w:proofErr w:type="spellStart"/>
-      <w:r>
-        <w:rPr>
-          <w:lang w:val="fr-FR"/>
-        </w:rPr>
-        <w:t>Frustum</w:t>
-      </w:r>
-      <w:proofErr w:type="spellEnd"/>
-      <w:r>
-        <w:rPr>
-          <w:lang w:val="fr-FR"/>
-        </w:rPr>
-        <w:t xml:space="preserve"> </w:t>
-      </w:r>
-      <w:proofErr w:type="spellStart"/>
-      <w:r>
-        <w:rPr>
-          <w:lang w:val="fr-FR"/>
-        </w:rPr>
-        <w:t>Culling</w:t>
+      <w:r>
+        <w:rPr>
+          <w:lang w:val="fr-FR"/>
+        </w:rPr>
+        <w:t>Frustum Culling</w:t>
       </w:r>
       <w:bookmarkEnd w:id="5"/>
-      <w:proofErr w:type="spellEnd"/>
     </w:p>
     <w:p>
       <w:pPr>
@@ -6084,35 +5609,7 @@
         <w:rPr>
           <w:lang w:val="fr-FR"/>
         </w:rPr>
-        <w:t xml:space="preserve">Le </w:t>
-      </w:r>
-      <w:proofErr w:type="spellStart"/>
-      <w:r>
-        <w:rPr>
-          <w:lang w:val="fr-FR"/>
-        </w:rPr>
-        <w:t>frustum</w:t>
-      </w:r>
-      <w:proofErr w:type="spellEnd"/>
-      <w:r>
-        <w:rPr>
-          <w:lang w:val="fr-FR"/>
-        </w:rPr>
-        <w:t xml:space="preserve"> </w:t>
-      </w:r>
-      <w:proofErr w:type="spellStart"/>
-      <w:r>
-        <w:rPr>
-          <w:lang w:val="fr-FR"/>
-        </w:rPr>
-        <w:t>culling</w:t>
-      </w:r>
-      <w:proofErr w:type="spellEnd"/>
-      <w:r>
-        <w:rPr>
-          <w:lang w:val="fr-FR"/>
-        </w:rPr>
-        <w:t xml:space="preserve"> est une</w:t>
+        <w:t>Le frustum culling est une</w:t>
       </w:r>
       <w:r>
         <w:rPr>
@@ -6124,63 +5621,7 @@
         <w:rPr>
           <w:lang w:val="fr-FR"/>
         </w:rPr>
-        <w:t xml:space="preserve">qui permet d’éliminer des objets qui se trouvent dans un champ de vision/perception appelé </w:t>
-      </w:r>
-      <w:proofErr w:type="spellStart"/>
-      <w:r>
-        <w:rPr>
-          <w:lang w:val="fr-FR"/>
-        </w:rPr>
-        <w:t>frustum</w:t>
-      </w:r>
-      <w:proofErr w:type="spellEnd"/>
-      <w:r>
-        <w:rPr>
-          <w:lang w:val="fr-FR"/>
-        </w:rPr>
-        <w:t xml:space="preserve">. Dans notre cas nous devons être capables de dire si un objet simple (sphère ou boîte) est complètement à l’intérieur d’un </w:t>
-      </w:r>
-      <w:proofErr w:type="spellStart"/>
-      <w:r>
-        <w:rPr>
-          <w:lang w:val="fr-FR"/>
-        </w:rPr>
-        <w:t>frustum</w:t>
-      </w:r>
-      <w:proofErr w:type="spellEnd"/>
-      <w:r>
-        <w:rPr>
-          <w:lang w:val="fr-FR"/>
-        </w:rPr>
-        <w:t xml:space="preserve">, à l’extérieur d’un </w:t>
-      </w:r>
-      <w:proofErr w:type="spellStart"/>
-      <w:r>
-        <w:rPr>
-          <w:lang w:val="fr-FR"/>
-        </w:rPr>
-        <w:t>frustum</w:t>
-      </w:r>
-      <w:proofErr w:type="spellEnd"/>
-      <w:r>
-        <w:rPr>
-          <w:lang w:val="fr-FR"/>
-        </w:rPr>
-        <w:t xml:space="preserve">, en intersection avec un </w:t>
-      </w:r>
-      <w:proofErr w:type="spellStart"/>
-      <w:r>
-        <w:rPr>
-          <w:lang w:val="fr-FR"/>
-        </w:rPr>
-        <w:t>frustum</w:t>
-      </w:r>
-      <w:proofErr w:type="spellEnd"/>
-      <w:r>
-        <w:rPr>
-          <w:lang w:val="fr-FR"/>
-        </w:rPr>
-        <w:t xml:space="preserve"> ou englobe </w:t>
+        <w:t xml:space="preserve">qui permet d’éliminer des objets qui se trouvent dans un champ de vision/perception appelé frustum. Dans notre cas nous devons être capables de dire si un objet simple (sphère ou boîte) est complètement à l’intérieur d’un frustum, à l’extérieur d’un frustum, en intersection avec un frustum ou englobe </w:t>
       </w:r>
       <w:r>
         <w:rPr>
@@ -6192,21 +5633,7 @@
         <w:rPr>
           <w:lang w:val="fr-FR"/>
         </w:rPr>
-        <w:t xml:space="preserve"> </w:t>
-      </w:r>
-      <w:proofErr w:type="spellStart"/>
-      <w:r>
-        <w:rPr>
-          <w:lang w:val="fr-FR"/>
-        </w:rPr>
-        <w:t>frustum</w:t>
-      </w:r>
-      <w:proofErr w:type="spellEnd"/>
-      <w:r>
-        <w:rPr>
-          <w:lang w:val="fr-FR"/>
-        </w:rPr>
-        <w:t xml:space="preserve">. </w:t>
+        <w:t xml:space="preserve"> frustum. </w:t>
       </w:r>
     </w:p>
     <w:p>
@@ -6220,26 +5647,12 @@
         <w:rPr>
           <w:lang w:val="fr-FR"/>
         </w:rPr>
-        <w:t xml:space="preserve">Soit la classification suivante (ici sur un </w:t>
-      </w:r>
-      <w:proofErr w:type="spellStart"/>
-      <w:r>
-        <w:rPr>
-          <w:lang w:val="fr-FR"/>
-        </w:rPr>
-        <w:t>frustum</w:t>
-      </w:r>
-      <w:proofErr w:type="spellEnd"/>
-      <w:r>
-        <w:rPr>
-          <w:lang w:val="fr-FR"/>
-        </w:rPr>
-        <w:t xml:space="preserve"> pyramidal et une boite) :</w:t>
+        <w:t>Soit la classification suivante (ici sur un frustum pyramidal et une boite) :</w:t>
       </w:r>
     </w:p>
     <w:tbl>
       <w:tblPr>
-        <w:tblStyle w:val="Grilledutableau"/>
+        <w:tblStyle w:val="TableGrid"/>
         <w:tblW w:w="0" w:type="auto"/>
         <w:tblInd w:w="1008" w:type="dxa"/>
         <w:tblLook w:val="04A0"/>
@@ -6272,6 +5685,7 @@
             <w:r>
               <w:rPr>
                 <w:noProof/>
+                <w:lang w:eastAsia="ko-KR"/>
               </w:rPr>
               <w:drawing>
                 <wp:inline distT="0" distB="0" distL="0" distR="0">
@@ -6291,7 +5705,7 @@
                           </pic:cNvPicPr>
                         </pic:nvPicPr>
                         <pic:blipFill>
-                          <a:blip r:embed="rId11"/>
+                          <a:blip r:embed="rId13"/>
                           <a:srcRect/>
                           <a:stretch>
                             <a:fillRect/>
@@ -6344,6 +5758,7 @@
             <w:r>
               <w:rPr>
                 <w:noProof/>
+                <w:lang w:eastAsia="ko-KR"/>
               </w:rPr>
               <w:drawing>
                 <wp:inline distT="0" distB="0" distL="0" distR="0">
@@ -6363,7 +5778,7 @@
                           </pic:cNvPicPr>
                         </pic:nvPicPr>
                         <pic:blipFill>
-                          <a:blip r:embed="rId12"/>
+                          <a:blip r:embed="rId14"/>
                           <a:srcRect/>
                           <a:stretch>
                             <a:fillRect/>
@@ -6427,14 +5842,12 @@
                 <w:lang w:val="fr-FR" w:bidi="en-US"/>
               </w:rPr>
             </w:pPr>
-            <w:proofErr w:type="spellStart"/>
             <w:r>
               <w:rPr>
                 <w:lang w:val="fr-FR" w:bidi="en-US"/>
               </w:rPr>
               <w:t>Spanning</w:t>
             </w:r>
-            <w:proofErr w:type="spellEnd"/>
           </w:p>
         </w:tc>
       </w:tr>
@@ -6454,6 +5867,7 @@
             <w:r>
               <w:rPr>
                 <w:noProof/>
+                <w:lang w:eastAsia="ko-KR"/>
               </w:rPr>
               <w:drawing>
                 <wp:inline distT="0" distB="0" distL="0" distR="0">
@@ -6473,7 +5887,7 @@
                           </pic:cNvPicPr>
                         </pic:nvPicPr>
                         <pic:blipFill>
-                          <a:blip r:embed="rId13"/>
+                          <a:blip r:embed="rId15"/>
                           <a:srcRect/>
                           <a:stretch>
                             <a:fillRect/>
@@ -6526,6 +5940,7 @@
             <w:r>
               <w:rPr>
                 <w:noProof/>
+                <w:lang w:eastAsia="ko-KR"/>
               </w:rPr>
               <w:drawing>
                 <wp:inline distT="0" distB="0" distL="0" distR="0">
@@ -6545,7 +5960,7 @@
                           </pic:cNvPicPr>
                         </pic:nvPicPr>
                         <pic:blipFill>
-                          <a:blip r:embed="rId14"/>
+                          <a:blip r:embed="rId16"/>
                           <a:srcRect/>
                           <a:stretch>
                             <a:fillRect/>
@@ -6597,14 +6012,12 @@
                 <w:lang w:val="fr-FR" w:bidi="en-US"/>
               </w:rPr>
             </w:pPr>
-            <w:proofErr w:type="spellStart"/>
             <w:r>
               <w:rPr>
                 <w:lang w:val="fr-FR" w:bidi="en-US"/>
               </w:rPr>
               <w:t>Outside</w:t>
             </w:r>
-            <w:proofErr w:type="spellEnd"/>
           </w:p>
         </w:tc>
         <w:tc>
@@ -6619,14 +6032,12 @@
                 <w:lang w:val="fr-FR" w:bidi="en-US"/>
               </w:rPr>
             </w:pPr>
-            <w:proofErr w:type="spellStart"/>
             <w:r>
               <w:rPr>
                 <w:lang w:val="fr-FR" w:bidi="en-US"/>
               </w:rPr>
               <w:t>Enclosing</w:t>
             </w:r>
-            <w:proofErr w:type="spellEnd"/>
           </w:p>
         </w:tc>
       </w:tr>
@@ -6650,96 +6061,12 @@
         <w:rPr>
           <w:lang w:val="fr-FR"/>
         </w:rPr>
-        <w:t xml:space="preserve">Le but de chaque opération de </w:t>
-      </w:r>
-      <w:proofErr w:type="spellStart"/>
-      <w:r>
-        <w:rPr>
-          <w:lang w:val="fr-FR"/>
-        </w:rPr>
-        <w:t>frustum</w:t>
-      </w:r>
-      <w:proofErr w:type="spellEnd"/>
-      <w:r>
-        <w:rPr>
-          <w:lang w:val="fr-FR"/>
-        </w:rPr>
-        <w:t xml:space="preserve"> </w:t>
-      </w:r>
-      <w:proofErr w:type="spellStart"/>
-      <w:r>
-        <w:rPr>
-          <w:lang w:val="fr-FR"/>
-        </w:rPr>
-        <w:t>culling</w:t>
-      </w:r>
-      <w:proofErr w:type="spellEnd"/>
-      <w:r>
-        <w:rPr>
-          <w:lang w:val="fr-FR"/>
-        </w:rPr>
-        <w:t xml:space="preserve"> est donc de classer des </w:t>
-      </w:r>
-      <w:proofErr w:type="spellStart"/>
-      <w:r>
-        <w:rPr>
-          <w:lang w:val="fr-FR"/>
-        </w:rPr>
-        <w:t>bounding</w:t>
-      </w:r>
-      <w:proofErr w:type="spellEnd"/>
-      <w:r>
-        <w:rPr>
-          <w:lang w:val="fr-FR"/>
-        </w:rPr>
-        <w:t xml:space="preserve"> volumes par rapport à une liste de </w:t>
-      </w:r>
-      <w:proofErr w:type="spellStart"/>
-      <w:r>
-        <w:rPr>
-          <w:lang w:val="fr-FR"/>
-        </w:rPr>
-        <w:t>frustums</w:t>
-      </w:r>
-      <w:proofErr w:type="spellEnd"/>
-      <w:r>
-        <w:rPr>
-          <w:lang w:val="fr-FR"/>
-        </w:rPr>
-        <w:t xml:space="preserve">. La difficulté résidera dans la conversion d’algorithmes d’intersections bien connu en algorithmes utilisant au mieux les capacités de la carte graphique et permettant de traiter en temps réel un grand nombre de </w:t>
-      </w:r>
-      <w:proofErr w:type="spellStart"/>
-      <w:r>
-        <w:rPr>
-          <w:lang w:val="fr-FR"/>
-        </w:rPr>
-        <w:t>frustums</w:t>
-      </w:r>
-      <w:proofErr w:type="spellEnd"/>
-      <w:r>
-        <w:rPr>
-          <w:lang w:val="fr-FR"/>
-        </w:rPr>
-        <w:t xml:space="preserve"> et de </w:t>
-      </w:r>
-      <w:proofErr w:type="spellStart"/>
-      <w:r>
-        <w:rPr>
-          <w:lang w:val="fr-FR"/>
-        </w:rPr>
-        <w:t>bounding</w:t>
-      </w:r>
-      <w:proofErr w:type="spellEnd"/>
-      <w:r>
-        <w:rPr>
-          <w:lang w:val="fr-FR"/>
-        </w:rPr>
-        <w:t xml:space="preserve"> volumes.</w:t>
+        <w:t>Le but de chaque opération de frustum culling est donc de classer des bounding volumes par rapport à une liste de frustums. La difficulté résidera dans la conversion d’algorithmes d’intersections bien connu en algorithmes utilisant au mieux les capacités de la carte graphique et permettant de traiter en temps réel un grand nombre de frustums et de bounding volumes.</w:t>
       </w:r>
     </w:p>
     <w:p>
       <w:pPr>
-        <w:pStyle w:val="Titre3"/>
+        <w:pStyle w:val="Heading3"/>
       </w:pPr>
       <w:bookmarkStart w:id="6" w:name="_Toc233134258"/>
       <w:r>
@@ -6774,63 +6101,13 @@
         <w:rPr>
           <w:lang w:val="fr-FR"/>
         </w:rPr>
-        <w:t>Axis-</w:t>
-      </w:r>
-      <w:proofErr w:type="spellStart"/>
-      <w:r>
-        <w:rPr>
-          <w:lang w:val="fr-FR"/>
-        </w:rPr>
-        <w:t>Aligned</w:t>
-      </w:r>
-      <w:proofErr w:type="spellEnd"/>
-      <w:r>
-        <w:rPr>
-          <w:lang w:val="fr-FR"/>
-        </w:rPr>
-        <w:t xml:space="preserve"> </w:t>
-      </w:r>
-      <w:proofErr w:type="spellStart"/>
-      <w:r>
-        <w:rPr>
-          <w:lang w:val="fr-FR"/>
-        </w:rPr>
-        <w:t>Bounding</w:t>
-      </w:r>
-      <w:proofErr w:type="spellEnd"/>
-      <w:r>
-        <w:rPr>
-          <w:lang w:val="fr-FR"/>
-        </w:rPr>
-        <w:t xml:space="preserve"> Box (</w:t>
-      </w:r>
-      <w:proofErr w:type="spellStart"/>
-      <w:r>
-        <w:rPr>
-          <w:lang w:val="fr-FR"/>
-        </w:rPr>
-        <w:t>AABBox</w:t>
-      </w:r>
-      <w:proofErr w:type="spellEnd"/>
-      <w:r>
-        <w:rPr>
-          <w:lang w:val="fr-FR"/>
-        </w:rPr>
-        <w:t>) est une boîte orientée sur les axes du monde. Elle est généralement définie comme un couple de points 3d : un point max et un point min. A partir de ces deux points et grâce à l’alignement sur les axes il est possible de retrouver les huit points 3d définissant l’</w:t>
-      </w:r>
-      <w:proofErr w:type="spellStart"/>
-      <w:r>
-        <w:rPr>
-          <w:lang w:val="fr-FR"/>
-        </w:rPr>
-        <w:t>AABBox</w:t>
-      </w:r>
-      <w:proofErr w:type="spellEnd"/>
-      <w:r>
-        <w:rPr>
-          <w:lang w:val="fr-FR"/>
-        </w:rPr>
-        <w:t>.</w:t>
+        <w:t>Axis-Aligned Bounding</w:t>
+      </w:r>
+      <w:r>
+        <w:rPr>
+          <w:lang w:val="fr-FR"/>
+        </w:rPr>
+        <w:t xml:space="preserve"> Box (AABBox) est une boîte orientée sur les axes du monde. Elle est généralement définie comme un couple de points 3d : un point max et un point min. A partir de ces deux points et grâce à l’alignement sur les axes il est possible de retrouver les huit points 3d définissant l’AABBox.</w:t>
       </w:r>
     </w:p>
     <w:p>
@@ -6843,7 +6120,7 @@
       <w:r>
         <w:rPr>
           <w:noProof/>
-          <w:lang w:bidi="ar-SA"/>
+          <w:lang w:eastAsia="ko-KR" w:bidi="ar-SA"/>
         </w:rPr>
         <w:drawing>
           <wp:inline distT="0" distB="0" distL="0" distR="0">
@@ -6863,7 +6140,7 @@
                     </pic:cNvPicPr>
                   </pic:nvPicPr>
                   <pic:blipFill>
-                    <a:blip r:embed="rId15"/>
+                    <a:blip r:embed="rId17"/>
                     <a:srcRect/>
                     <a:stretch>
                       <a:fillRect/>
@@ -6917,35 +6194,7 @@
         <w:rPr>
           <w:lang w:val="fr-FR"/>
         </w:rPr>
-        <w:t xml:space="preserve">e </w:t>
-      </w:r>
-      <w:proofErr w:type="spellStart"/>
-      <w:r>
-        <w:rPr>
-          <w:lang w:val="fr-FR"/>
-        </w:rPr>
-        <w:t>AABBox</w:t>
-      </w:r>
-      <w:proofErr w:type="spellEnd"/>
-      <w:r>
-        <w:rPr>
-          <w:lang w:val="fr-FR"/>
-        </w:rPr>
-        <w:t xml:space="preserve"> avec un </w:t>
-      </w:r>
-      <w:proofErr w:type="spellStart"/>
-      <w:r>
-        <w:rPr>
-          <w:lang w:val="fr-FR"/>
-        </w:rPr>
-        <w:t>frustum</w:t>
-      </w:r>
-      <w:proofErr w:type="spellEnd"/>
-      <w:r>
-        <w:rPr>
-          <w:lang w:val="fr-FR"/>
-        </w:rPr>
-        <w:t xml:space="preserve"> pyramidal</w:t>
+        <w:t>e AABBox avec un frustum pyramidal</w:t>
       </w:r>
       <w:r>
         <w:rPr>
@@ -6968,7 +6217,7 @@
     </w:p>
     <w:tbl>
       <w:tblPr>
-        <w:tblStyle w:val="Grilledutableau"/>
+        <w:tblStyle w:val="TableGrid"/>
         <w:tblW w:w="0" w:type="auto"/>
         <w:tblLook w:val="04A0"/>
       </w:tblPr>
@@ -8415,35 +7664,7 @@
         <w:rPr>
           <w:lang w:val="fr-FR"/>
         </w:rPr>
-        <w:t>Cet algorithme est divisé en trois parties pour profiter au maximum de la parallélisation. Tout d’abord chaque coin de l’</w:t>
-      </w:r>
-      <w:proofErr w:type="spellStart"/>
-      <w:r>
-        <w:rPr>
-          <w:lang w:val="fr-FR"/>
-        </w:rPr>
-        <w:t>AABBox</w:t>
-      </w:r>
-      <w:proofErr w:type="spellEnd"/>
-      <w:r>
-        <w:rPr>
-          <w:lang w:val="fr-FR"/>
-        </w:rPr>
-        <w:t xml:space="preserve"> est classé par rapport au six plans du </w:t>
-      </w:r>
-      <w:proofErr w:type="spellStart"/>
-      <w:r>
-        <w:rPr>
-          <w:lang w:val="fr-FR"/>
-        </w:rPr>
-        <w:t>frustum</w:t>
-      </w:r>
-      <w:proofErr w:type="spellEnd"/>
-      <w:r>
-        <w:rPr>
-          <w:lang w:val="fr-FR"/>
-        </w:rPr>
-        <w:t>. Cette opération correspond tout simplement à une multiplication de matrices si on organise comme suit les données :</w:t>
+        <w:t>Cet algorithme est divisé en trois parties pour profiter au maximum de la parallélisation. Tout d’abord chaque coin de l’AABBox est classé par rapport au six plans du frustum. Cette opération correspond tout simplement à une multiplication de matrices si on organise comme suit les données :</w:t>
       </w:r>
     </w:p>
     <w:p>
@@ -8456,7 +7677,7 @@
       <w:r>
         <w:rPr>
           <w:noProof/>
-          <w:lang w:bidi="ar-SA"/>
+          <w:lang w:eastAsia="ko-KR" w:bidi="ar-SA"/>
         </w:rPr>
         <w:drawing>
           <wp:inline distT="0" distB="0" distL="0" distR="0">
@@ -8476,7 +7697,7 @@
                     </pic:cNvPicPr>
                   </pic:nvPicPr>
                   <pic:blipFill>
-                    <a:blip r:embed="rId16"/>
+                    <a:blip r:embed="rId18"/>
                     <a:srcRect/>
                     <a:stretch>
                       <a:fillRect/>
@@ -8529,35 +7750,7 @@
         <w:rPr>
           <w:lang w:val="fr-FR"/>
         </w:rPr>
-        <w:t xml:space="preserve"> des coins de chaque boite par rapport aux plans de chaque </w:t>
-      </w:r>
-      <w:proofErr w:type="spellStart"/>
-      <w:r>
-        <w:rPr>
-          <w:lang w:val="fr-FR"/>
-        </w:rPr>
-        <w:t>frustum</w:t>
-      </w:r>
-      <w:proofErr w:type="spellEnd"/>
-      <w:r>
-        <w:rPr>
-          <w:lang w:val="fr-FR"/>
-        </w:rPr>
-        <w:t xml:space="preserve">. Par convention nous avons orienté les normales des plans du </w:t>
-      </w:r>
-      <w:proofErr w:type="spellStart"/>
-      <w:r>
-        <w:rPr>
-          <w:lang w:val="fr-FR"/>
-        </w:rPr>
-        <w:t>frustum</w:t>
-      </w:r>
-      <w:proofErr w:type="spellEnd"/>
-      <w:r>
-        <w:rPr>
-          <w:lang w:val="fr-FR"/>
-        </w:rPr>
-        <w:t xml:space="preserve"> vers l’intérieur du volume.</w:t>
+        <w:t xml:space="preserve"> des coins de chaque boite par rapport aux plans de chaque frustum. Par convention nous avons orienté les normales des plans du frustum vers l’intérieur du volume.</w:t>
       </w:r>
     </w:p>
     <w:p>
@@ -8571,63 +7764,7 @@
         <w:rPr>
           <w:lang w:val="fr-FR"/>
         </w:rPr>
-        <w:t xml:space="preserve">La deuxième étape consiste en l’exploitation de la matrice calculée à l’étape une. Si les six coins d’une boite sont derrières au moins un plan du </w:t>
-      </w:r>
-      <w:proofErr w:type="spellStart"/>
-      <w:r>
-        <w:rPr>
-          <w:lang w:val="fr-FR"/>
-        </w:rPr>
-        <w:t>frustum</w:t>
-      </w:r>
-      <w:proofErr w:type="spellEnd"/>
-      <w:r>
-        <w:rPr>
-          <w:lang w:val="fr-FR"/>
-        </w:rPr>
-        <w:t xml:space="preserve">, la boite est déclarée </w:t>
-      </w:r>
-      <w:proofErr w:type="spellStart"/>
-      <w:r>
-        <w:rPr>
-          <w:lang w:val="fr-FR"/>
-        </w:rPr>
-        <w:t>outside</w:t>
-      </w:r>
-      <w:proofErr w:type="spellEnd"/>
-      <w:r>
-        <w:rPr>
-          <w:lang w:val="fr-FR"/>
-        </w:rPr>
-        <w:t xml:space="preserve">. A contrario si les six coins sont devant tous les plans du </w:t>
-      </w:r>
-      <w:proofErr w:type="spellStart"/>
-      <w:r>
-        <w:rPr>
-          <w:lang w:val="fr-FR"/>
-        </w:rPr>
-        <w:t>frustum</w:t>
-      </w:r>
-      <w:proofErr w:type="spellEnd"/>
-      <w:r>
-        <w:rPr>
-          <w:lang w:val="fr-FR"/>
-        </w:rPr>
-        <w:t xml:space="preserve"> alors la boite est définie </w:t>
-      </w:r>
-      <w:proofErr w:type="spellStart"/>
-      <w:r>
-        <w:rPr>
-          <w:lang w:val="fr-FR"/>
-        </w:rPr>
-        <w:t>inside</w:t>
-      </w:r>
-      <w:proofErr w:type="spellEnd"/>
-      <w:r>
-        <w:rPr>
-          <w:lang w:val="fr-FR"/>
-        </w:rPr>
-        <w:t>.</w:t>
+        <w:t>La deuxième étape consiste en l’exploitation de la matrice calculée à l’étape une. Si les six coins d’une boite sont derrières au moins un plan du frustum, la boite est déclarée outside. A contrario si les six coins sont devant tous les plans du frustum alors la boite est définie inside.</w:t>
       </w:r>
     </w:p>
     <w:p>
@@ -8641,35 +7778,7 @@
         <w:rPr>
           <w:lang w:val="fr-FR"/>
         </w:rPr>
-        <w:t>Pour détecter les deux derniers cas (</w:t>
-      </w:r>
-      <w:proofErr w:type="spellStart"/>
-      <w:r>
-        <w:rPr>
-          <w:lang w:val="fr-FR"/>
-        </w:rPr>
-        <w:t>spanning</w:t>
-      </w:r>
-      <w:proofErr w:type="spellEnd"/>
-      <w:r>
-        <w:rPr>
-          <w:lang w:val="fr-FR"/>
-        </w:rPr>
-        <w:t xml:space="preserve"> et </w:t>
-      </w:r>
-      <w:proofErr w:type="spellStart"/>
-      <w:r>
-        <w:rPr>
-          <w:lang w:val="fr-FR"/>
-        </w:rPr>
-        <w:t>enclosing</w:t>
-      </w:r>
-      <w:proofErr w:type="spellEnd"/>
-      <w:r>
-        <w:rPr>
-          <w:lang w:val="fr-FR"/>
-        </w:rPr>
-        <w:t xml:space="preserve">) une troisième étape est effectuée sur le </w:t>
+        <w:t xml:space="preserve">Pour détecter les deux derniers cas (spanning et enclosing) une troisième étape est effectuée sur le </w:t>
       </w:r>
       <w:r>
         <w:rPr>
@@ -8681,68 +7790,12 @@
         <w:rPr>
           <w:lang w:val="fr-FR"/>
         </w:rPr>
-        <w:t xml:space="preserve">. Dans cette étape, à partir des coins de la boite et du </w:t>
-      </w:r>
-      <w:proofErr w:type="spellStart"/>
-      <w:r>
-        <w:rPr>
-          <w:lang w:val="fr-FR"/>
-        </w:rPr>
-        <w:t>frustum</w:t>
-      </w:r>
-      <w:proofErr w:type="spellEnd"/>
-      <w:r>
-        <w:rPr>
-          <w:lang w:val="fr-FR"/>
-        </w:rPr>
-        <w:t xml:space="preserve">, on regarde si un coin du </w:t>
-      </w:r>
-      <w:proofErr w:type="spellStart"/>
-      <w:r>
-        <w:rPr>
-          <w:lang w:val="fr-FR"/>
-        </w:rPr>
-        <w:t>frustum</w:t>
-      </w:r>
-      <w:proofErr w:type="spellEnd"/>
-      <w:r>
-        <w:rPr>
-          <w:lang w:val="fr-FR"/>
-        </w:rPr>
-        <w:t xml:space="preserve"> est la l’extérieur de la boite. Dans ce cas la boite est déclarée </w:t>
-      </w:r>
-      <w:proofErr w:type="spellStart"/>
-      <w:r>
-        <w:rPr>
-          <w:lang w:val="fr-FR"/>
-        </w:rPr>
-        <w:t>spanning</w:t>
-      </w:r>
-      <w:proofErr w:type="spellEnd"/>
-      <w:r>
-        <w:rPr>
-          <w:lang w:val="fr-FR"/>
-        </w:rPr>
-        <w:t xml:space="preserve">, </w:t>
-      </w:r>
-      <w:proofErr w:type="spellStart"/>
-      <w:r>
-        <w:rPr>
-          <w:lang w:val="fr-FR"/>
-        </w:rPr>
-        <w:t>enclosing</w:t>
-      </w:r>
-      <w:proofErr w:type="spellEnd"/>
-      <w:r>
-        <w:rPr>
-          <w:lang w:val="fr-FR"/>
-        </w:rPr>
-        <w:t xml:space="preserve"> sinon.</w:t>
+        <w:t>. Dans cette étape, à partir des coins de la boite et du frustum, on regarde si un coin du frustum est la l’extérieur de la boite. Dans ce cas la boite est déclarée spanning, enclosing sinon.</w:t>
       </w:r>
     </w:p>
     <w:tbl>
       <w:tblPr>
-        <w:tblStyle w:val="Grilledutableau"/>
+        <w:tblStyle w:val="TableGrid"/>
         <w:tblW w:w="0" w:type="auto"/>
         <w:tblLook w:val="04A0"/>
       </w:tblPr>
@@ -10701,35 +9754,19 @@
     </w:tbl>
     <w:p>
       <w:pPr>
-        <w:pStyle w:val="Titre3"/>
+        <w:pStyle w:val="Heading3"/>
         <w:rPr>
           <w:lang w:val="fr-FR"/>
         </w:rPr>
       </w:pPr>
       <w:bookmarkStart w:id="7" w:name="_Toc233134259"/>
-      <w:proofErr w:type="spellStart"/>
-      <w:r>
-        <w:rPr>
-          <w:lang w:val="fr-FR"/>
-        </w:rPr>
-        <w:t>Frustum</w:t>
-      </w:r>
-      <w:proofErr w:type="spellEnd"/>
-      <w:r>
-        <w:rPr>
-          <w:lang w:val="fr-FR"/>
-        </w:rPr>
-        <w:t xml:space="preserve"> Pyramidal / </w:t>
-      </w:r>
-      <w:proofErr w:type="spellStart"/>
-      <w:r>
-        <w:rPr>
-          <w:lang w:val="fr-FR"/>
-        </w:rPr>
-        <w:t>Sphere</w:t>
+      <w:r>
+        <w:rPr>
+          <w:lang w:val="fr-FR"/>
+        </w:rPr>
+        <w:t>Frustum Pyramidal / Sphere</w:t>
       </w:r>
       <w:bookmarkEnd w:id="7"/>
-      <w:proofErr w:type="spellEnd"/>
     </w:p>
     <w:p>
       <w:pPr>
@@ -10835,21 +9872,7 @@
         <w:rPr>
           <w:lang w:val="fr-FR"/>
         </w:rPr>
-        <w:t xml:space="preserve"> avec un </w:t>
-      </w:r>
-      <w:proofErr w:type="spellStart"/>
-      <w:r>
-        <w:rPr>
-          <w:lang w:val="fr-FR"/>
-        </w:rPr>
-        <w:t>frustum</w:t>
-      </w:r>
-      <w:proofErr w:type="spellEnd"/>
-      <w:r>
-        <w:rPr>
-          <w:lang w:val="fr-FR"/>
-        </w:rPr>
-        <w:t xml:space="preserve"> pyramidal se fait </w:t>
+        <w:t xml:space="preserve"> avec un frustum pyramidal se fait </w:t>
       </w:r>
       <w:r>
         <w:rPr>
@@ -10866,7 +9889,7 @@
     </w:p>
     <w:tbl>
       <w:tblPr>
-        <w:tblStyle w:val="Grilledutableau"/>
+        <w:tblStyle w:val="TableGrid"/>
         <w:tblW w:w="0" w:type="auto"/>
         <w:tblLook w:val="04A0"/>
       </w:tblPr>
@@ -11901,7 +10924,7 @@
     <w:p/>
     <w:tbl>
       <w:tblPr>
-        <w:tblStyle w:val="Grilledutableau"/>
+        <w:tblStyle w:val="TableGrid"/>
         <w:tblW w:w="0" w:type="auto"/>
         <w:tblInd w:w="1008" w:type="dxa"/>
         <w:tblLook w:val="04A0"/>
@@ -11927,6 +10950,7 @@
             <w:r>
               <w:rPr>
                 <w:noProof/>
+                <w:lang w:eastAsia="ko-KR"/>
               </w:rPr>
               <w:drawing>
                 <wp:inline distT="0" distB="0" distL="0" distR="0">
@@ -11946,7 +10970,7 @@
                           </pic:cNvPicPr>
                         </pic:nvPicPr>
                         <pic:blipFill>
-                          <a:blip r:embed="rId17"/>
+                          <a:blip r:embed="rId19"/>
                           <a:srcRect/>
                           <a:stretch>
                             <a:fillRect/>
@@ -11997,6 +11021,7 @@
             <w:r>
               <w:rPr>
                 <w:noProof/>
+                <w:lang w:eastAsia="ko-KR"/>
               </w:rPr>
               <w:drawing>
                 <wp:inline distT="0" distB="0" distL="0" distR="0">
@@ -12016,7 +11041,7 @@
                           </pic:cNvPicPr>
                         </pic:nvPicPr>
                         <pic:blipFill>
-                          <a:blip r:embed="rId18"/>
+                          <a:blip r:embed="rId20"/>
                           <a:srcRect/>
                           <a:stretch>
                             <a:fillRect/>
@@ -12097,6 +11122,7 @@
             <w:r>
               <w:rPr>
                 <w:noProof/>
+                <w:lang w:eastAsia="ko-KR"/>
               </w:rPr>
               <w:drawing>
                 <wp:inline distT="0" distB="0" distL="0" distR="0">
@@ -12116,7 +11142,7 @@
                           </pic:cNvPicPr>
                         </pic:nvPicPr>
                         <pic:blipFill>
-                          <a:blip r:embed="rId19"/>
+                          <a:blip r:embed="rId21"/>
                           <a:srcRect/>
                           <a:stretch>
                             <a:fillRect/>
@@ -12167,6 +11193,7 @@
             <w:r>
               <w:rPr>
                 <w:noProof/>
+                <w:lang w:eastAsia="ko-KR"/>
               </w:rPr>
               <w:drawing>
                 <wp:inline distT="0" distB="0" distL="0" distR="0">
@@ -12186,7 +11213,7 @@
                           </pic:cNvPicPr>
                         </pic:nvPicPr>
                         <pic:blipFill>
-                          <a:blip r:embed="rId20"/>
+                          <a:blip r:embed="rId22"/>
                           <a:srcRect/>
                           <a:stretch>
                             <a:fillRect/>
@@ -12287,7 +11314,7 @@
     </w:p>
     <w:p>
       <w:pPr>
-        <w:pStyle w:val="Paragraphedeliste"/>
+        <w:pStyle w:val="ListParagraph"/>
         <w:numPr>
           <w:ilvl w:val="0"/>
           <w:numId w:val="4"/>
@@ -12301,21 +11328,7 @@
         <w:rPr>
           <w:lang w:val="fr-FR"/>
         </w:rPr>
-        <w:t xml:space="preserve">Un premier </w:t>
-      </w:r>
-      <w:proofErr w:type="spellStart"/>
-      <w:r>
-        <w:rPr>
-          <w:lang w:val="fr-FR"/>
-        </w:rPr>
-        <w:t>kernel</w:t>
-      </w:r>
-      <w:proofErr w:type="spellEnd"/>
-      <w:r>
-        <w:rPr>
-          <w:lang w:val="fr-FR"/>
-        </w:rPr>
-        <w:t xml:space="preserve"> </w:t>
+        <w:t xml:space="preserve">Un premier kernel </w:t>
       </w:r>
       <w:r>
         <w:rPr>
@@ -12380,7 +11393,7 @@
     </w:p>
     <w:p>
       <w:pPr>
-        <w:pStyle w:val="Paragraphedeliste"/>
+        <w:pStyle w:val="ListParagraph"/>
         <w:numPr>
           <w:ilvl w:val="0"/>
           <w:numId w:val="4"/>
@@ -12406,22 +11419,56 @@
         <w:rPr>
           <w:lang w:val="fr-FR"/>
         </w:rPr>
+        <w:t xml:space="preserve"> kernel conclut sur la situation de la </w:t>
+      </w:r>
+      <w:r>
+        <w:rPr>
+          <w:lang w:val="fr-FR"/>
+        </w:rPr>
+        <w:t>sphère</w:t>
+      </w:r>
+      <w:r>
+        <w:rPr>
+          <w:lang w:val="fr-FR"/>
+        </w:rPr>
+        <w:t xml:space="preserve"> par rapport au frustum, en </w:t>
+      </w:r>
+      <w:r>
+        <w:rPr>
+          <w:lang w:val="fr-FR"/>
+        </w:rPr>
+        <w:t>évaluant</w:t>
+      </w:r>
+      <w:r>
+        <w:rPr>
+          <w:lang w:val="fr-FR"/>
+        </w:rPr>
+        <w:t xml:space="preserve"> les six valeurs </w:t>
+      </w:r>
+      <w:r>
+        <w:rPr>
+          <w:lang w:val="fr-FR"/>
+        </w:rPr>
+        <w:t>calculées</w:t>
+      </w:r>
+      <w:r>
+        <w:rPr>
+          <w:lang w:val="fr-FR"/>
+        </w:rPr>
+        <w:t xml:space="preserve"> par le premier kernel (1 thread = 1 </w:t>
+      </w:r>
+      <w:r>
+        <w:rPr>
+          <w:lang w:val="fr-FR"/>
+        </w:rPr>
+        <w:t>évaluation</w:t>
+      </w:r>
+      <w:r>
+        <w:rPr>
+          <w:lang w:val="fr-FR"/>
+        </w:rPr>
         <w:t xml:space="preserve"> </w:t>
       </w:r>
-      <w:proofErr w:type="spellStart"/>
-      <w:r>
-        <w:rPr>
-          <w:lang w:val="fr-FR"/>
-        </w:rPr>
-        <w:t>kernel</w:t>
-      </w:r>
-      <w:proofErr w:type="spellEnd"/>
-      <w:r>
-        <w:rPr>
-          <w:lang w:val="fr-FR"/>
-        </w:rPr>
-        <w:t xml:space="preserve"> conclut sur la situation de la </w:t>
-      </w:r>
       <w:r>
         <w:rPr>
           <w:lang w:val="fr-FR"/>
@@ -12432,83 +11479,7 @@
         <w:rPr>
           <w:lang w:val="fr-FR"/>
         </w:rPr>
-        <w:t xml:space="preserve"> par rapport au </w:t>
-      </w:r>
-      <w:proofErr w:type="spellStart"/>
-      <w:r>
-        <w:rPr>
-          <w:lang w:val="fr-FR"/>
-        </w:rPr>
-        <w:t>frustum</w:t>
-      </w:r>
-      <w:proofErr w:type="spellEnd"/>
-      <w:r>
-        <w:rPr>
-          <w:lang w:val="fr-FR"/>
-        </w:rPr>
-        <w:t xml:space="preserve">, en </w:t>
-      </w:r>
-      <w:r>
-        <w:rPr>
-          <w:lang w:val="fr-FR"/>
-        </w:rPr>
-        <w:t>évaluant</w:t>
-      </w:r>
-      <w:r>
-        <w:rPr>
-          <w:lang w:val="fr-FR"/>
-        </w:rPr>
-        <w:t xml:space="preserve"> les six valeurs </w:t>
-      </w:r>
-      <w:r>
-        <w:rPr>
-          <w:lang w:val="fr-FR"/>
-        </w:rPr>
-        <w:t>calculées</w:t>
-      </w:r>
-      <w:r>
-        <w:rPr>
-          <w:lang w:val="fr-FR"/>
-        </w:rPr>
-        <w:t xml:space="preserve"> par le premier kernel (1 thread = 1 </w:t>
-      </w:r>
-      <w:r>
-        <w:rPr>
-          <w:lang w:val="fr-FR"/>
-        </w:rPr>
-        <w:t>évaluation</w:t>
-      </w:r>
-      <w:r>
-        <w:rPr>
-          <w:lang w:val="fr-FR"/>
-        </w:rPr>
-        <w:t xml:space="preserve"> </w:t>
-      </w:r>
-      <w:r>
-        <w:rPr>
-          <w:lang w:val="fr-FR"/>
-        </w:rPr>
-        <w:t>sphère</w:t>
-      </w:r>
-      <w:r>
-        <w:rPr>
-          <w:lang w:val="fr-FR"/>
-        </w:rPr>
-        <w:t>/</w:t>
-      </w:r>
-      <w:proofErr w:type="spellStart"/>
-      <w:r>
-        <w:rPr>
-          <w:lang w:val="fr-FR"/>
-        </w:rPr>
-        <w:t>frustum</w:t>
-      </w:r>
-      <w:proofErr w:type="spellEnd"/>
-      <w:r>
-        <w:rPr>
-          <w:lang w:val="fr-FR"/>
-        </w:rPr>
-        <w:t>)</w:t>
+        <w:t>/frustum)</w:t>
       </w:r>
     </w:p>
     <w:p>
@@ -12563,7 +11534,7 @@
     </w:p>
     <w:tbl>
       <w:tblPr>
-        <w:tblStyle w:val="Grilledutableau"/>
+        <w:tblStyle w:val="TableGrid"/>
         <w:tblW w:w="0" w:type="auto"/>
         <w:tblLook w:val="04A0"/>
       </w:tblPr>
@@ -14055,19 +13026,11 @@
     </w:p>
     <w:p>
       <w:pPr>
-        <w:pStyle w:val="Titre3"/>
+        <w:pStyle w:val="Heading3"/>
       </w:pPr>
       <w:bookmarkStart w:id="8" w:name="_Toc233134260"/>
       <w:r>
-        <w:t xml:space="preserve">Frustum </w:t>
-      </w:r>
-      <w:proofErr w:type="spellStart"/>
-      <w:r>
-        <w:t>Spherique</w:t>
-      </w:r>
-      <w:proofErr w:type="spellEnd"/>
-      <w:r>
-        <w:t xml:space="preserve"> / Axis-Aligned Bounding Box</w:t>
+        <w:t>Frustum Spherique / Axis-Aligned Bounding Box</w:t>
       </w:r>
       <w:bookmarkEnd w:id="8"/>
     </w:p>
@@ -14083,35 +13046,7 @@
         <w:rPr>
           <w:lang w:val="fr-FR"/>
         </w:rPr>
-        <w:t xml:space="preserve">Pour classer des </w:t>
-      </w:r>
-      <w:proofErr w:type="spellStart"/>
-      <w:r>
-        <w:rPr>
-          <w:lang w:val="fr-FR"/>
-        </w:rPr>
-        <w:t>AABBox</w:t>
-      </w:r>
-      <w:proofErr w:type="spellEnd"/>
-      <w:r>
-        <w:rPr>
-          <w:lang w:val="fr-FR"/>
-        </w:rPr>
-        <w:t xml:space="preserve"> par rapport à des </w:t>
-      </w:r>
-      <w:proofErr w:type="spellStart"/>
-      <w:r>
-        <w:rPr>
-          <w:lang w:val="fr-FR"/>
-        </w:rPr>
-        <w:t>frustums</w:t>
-      </w:r>
-      <w:proofErr w:type="spellEnd"/>
-      <w:r>
-        <w:rPr>
-          <w:lang w:val="fr-FR"/>
-        </w:rPr>
-        <w:t xml:space="preserve"> sphériques nous utilisons un</w:t>
+        <w:t>Pour classer des AABBox par rapport à des frustums sphériques nous utilisons un</w:t>
       </w:r>
       <w:r>
         <w:rPr>
@@ -14123,34 +13058,12 @@
         <w:rPr>
           <w:lang w:val="fr-FR"/>
         </w:rPr>
-        <w:t xml:space="preserve"> version modifiée de l’algorithme </w:t>
-      </w:r>
-      <w:proofErr w:type="gramStart"/>
-      <w:r>
-        <w:rPr>
-          <w:lang w:val="fr-FR"/>
-        </w:rPr>
-        <w:t xml:space="preserve">de </w:t>
-      </w:r>
-      <w:proofErr w:type="spellStart"/>
-      <w:r>
-        <w:rPr>
-          <w:lang w:val="fr-FR"/>
-        </w:rPr>
-        <w:t>Arvo</w:t>
-      </w:r>
-      <w:proofErr w:type="spellEnd"/>
-      <w:proofErr w:type="gramEnd"/>
-      <w:r>
-        <w:rPr>
-          <w:lang w:val="fr-FR"/>
-        </w:rPr>
-        <w:t>.</w:t>
+        <w:t xml:space="preserve"> version modifiée de l’algorithme de Arvo.</w:t>
       </w:r>
     </w:p>
     <w:tbl>
       <w:tblPr>
-        <w:tblStyle w:val="Grilledutableau"/>
+        <w:tblStyle w:val="TableGrid"/>
         <w:tblW w:w="0" w:type="auto"/>
         <w:tblLook w:val="04A0"/>
       </w:tblPr>
@@ -16511,16 +15424,33 @@
           <w:lang w:val="fr-FR"/>
         </w:rPr>
       </w:pPr>
-      <w:r>
-        <w:rPr>
-          <w:lang w:val="fr-FR"/>
-        </w:rPr>
+    </w:p>
+    <w:p>
+      <w:pPr>
+        <w:jc w:val="both"/>
+        <w:rPr>
+          <w:lang w:val="fr-FR"/>
+        </w:rPr>
+      </w:pPr>
+    </w:p>
+    <w:p>
+      <w:pPr>
+        <w:jc w:val="both"/>
+        <w:rPr>
+          <w:lang w:val="fr-FR"/>
+        </w:rPr>
+      </w:pPr>
+      <w:r>
+        <w:rPr>
+          <w:lang w:val="fr-FR"/>
+        </w:rPr>
+        <w:lastRenderedPageBreak/>
         <w:t>Afin de mieux visualiser l’algorithme voici les différents cas possibles :</w:t>
       </w:r>
     </w:p>
     <w:tbl>
       <w:tblPr>
-        <w:tblStyle w:val="Grilledutableau"/>
+        <w:tblStyle w:val="TableGrid"/>
         <w:tblW w:w="0" w:type="auto"/>
         <w:tblInd w:w="1008" w:type="dxa"/>
         <w:tblLook w:val="04A0"/>
@@ -16552,8 +15482,8 @@
             <w:r>
               <w:rPr>
                 <w:noProof/>
-              </w:rPr>
-              <w:lastRenderedPageBreak/>
+                <w:lang w:eastAsia="ko-KR"/>
+              </w:rPr>
               <w:drawing>
                 <wp:inline distT="0" distB="0" distL="0" distR="0">
                   <wp:extent cx="1128263" cy="1128263"/>
@@ -16572,7 +15502,7 @@
                           </pic:cNvPicPr>
                         </pic:nvPicPr>
                         <pic:blipFill>
-                          <a:blip r:embed="rId21"/>
+                          <a:blip r:embed="rId23"/>
                           <a:srcRect/>
                           <a:stretch>
                             <a:fillRect/>
@@ -16633,8 +15563,8 @@
             <w:r>
               <w:rPr>
                 <w:noProof/>
-              </w:rPr>
-              <w:lastRenderedPageBreak/>
+                <w:lang w:eastAsia="ko-KR"/>
+              </w:rPr>
               <w:drawing>
                 <wp:inline distT="0" distB="0" distL="0" distR="0">
                   <wp:extent cx="1204970" cy="1130061"/>
@@ -16653,7 +15583,7 @@
                           </pic:cNvPicPr>
                         </pic:nvPicPr>
                         <pic:blipFill>
-                          <a:blip r:embed="rId22"/>
+                          <a:blip r:embed="rId24"/>
                           <a:srcRect/>
                           <a:stretch>
                             <a:fillRect/>
@@ -16700,7 +15630,6 @@
               <w:rPr>
                 <w:lang w:val="fr-FR"/>
               </w:rPr>
-              <w:lastRenderedPageBreak/>
               <w:t>Inside</w:t>
             </w:r>
           </w:p>
@@ -16716,14 +15645,12 @@
                 <w:lang w:val="fr-FR"/>
               </w:rPr>
             </w:pPr>
-            <w:proofErr w:type="spellStart"/>
             <w:r>
               <w:rPr>
                 <w:lang w:val="fr-FR"/>
               </w:rPr>
               <w:t>Spanning</w:t>
             </w:r>
-            <w:proofErr w:type="spellEnd"/>
           </w:p>
         </w:tc>
       </w:tr>
@@ -16750,6 +15677,7 @@
             <w:r>
               <w:rPr>
                 <w:noProof/>
+                <w:lang w:eastAsia="ko-KR"/>
               </w:rPr>
               <w:drawing>
                 <wp:inline distT="0" distB="0" distL="0" distR="0">
@@ -16769,7 +15697,7 @@
                           </pic:cNvPicPr>
                         </pic:nvPicPr>
                         <pic:blipFill>
-                          <a:blip r:embed="rId23"/>
+                          <a:blip r:embed="rId25"/>
                           <a:srcRect/>
                           <a:stretch>
                             <a:fillRect/>
@@ -16829,6 +15757,7 @@
             <w:r>
               <w:rPr>
                 <w:noProof/>
+                <w:lang w:eastAsia="ko-KR"/>
               </w:rPr>
               <w:drawing>
                 <wp:inline distT="0" distB="0" distL="0" distR="0">
@@ -16848,7 +15777,7 @@
                           </pic:cNvPicPr>
                         </pic:nvPicPr>
                         <pic:blipFill>
-                          <a:blip r:embed="rId24"/>
+                          <a:blip r:embed="rId26"/>
                           <a:srcRect/>
                           <a:stretch>
                             <a:fillRect/>
@@ -16891,14 +15820,12 @@
                 <w:lang w:val="fr-FR"/>
               </w:rPr>
             </w:pPr>
-            <w:proofErr w:type="spellStart"/>
             <w:r>
               <w:rPr>
                 <w:lang w:val="fr-FR"/>
               </w:rPr>
               <w:t>Outside</w:t>
             </w:r>
-            <w:proofErr w:type="spellEnd"/>
           </w:p>
         </w:tc>
         <w:tc>
@@ -16912,14 +15839,12 @@
                 <w:lang w:val="fr-FR"/>
               </w:rPr>
             </w:pPr>
-            <w:proofErr w:type="spellStart"/>
             <w:r>
               <w:rPr>
                 <w:lang w:val="fr-FR"/>
               </w:rPr>
               <w:t>Enclosing</w:t>
             </w:r>
-            <w:proofErr w:type="spellEnd"/>
           </w:p>
         </w:tc>
       </w:tr>
@@ -16943,40 +15868,12 @@
         <w:rPr>
           <w:lang w:val="fr-FR"/>
         </w:rPr>
-        <w:t xml:space="preserve">Cet algorithme est implémenté avec un seul </w:t>
-      </w:r>
-      <w:proofErr w:type="spellStart"/>
-      <w:r>
-        <w:rPr>
-          <w:lang w:val="fr-FR"/>
-        </w:rPr>
-        <w:t>kernel</w:t>
-      </w:r>
-      <w:proofErr w:type="spellEnd"/>
-      <w:r>
-        <w:rPr>
-          <w:lang w:val="fr-FR"/>
-        </w:rPr>
-        <w:t xml:space="preserve">, en une seule passe. Chaque thread s’occupe de tester une boîte avec un </w:t>
-      </w:r>
-      <w:proofErr w:type="spellStart"/>
-      <w:r>
-        <w:rPr>
-          <w:lang w:val="fr-FR"/>
-        </w:rPr>
-        <w:t>frustum</w:t>
-      </w:r>
-      <w:proofErr w:type="spellEnd"/>
-      <w:r>
-        <w:rPr>
-          <w:lang w:val="fr-FR"/>
-        </w:rPr>
-        <w:t xml:space="preserve"> sphérique.</w:t>
+        <w:t>Cet algorithme est implémenté avec un seul kernel, en une seule passe. Chaque thread s’occupe de tester une boîte avec un frustum sphérique.</w:t>
       </w:r>
     </w:p>
     <w:tbl>
       <w:tblPr>
-        <w:tblStyle w:val="Grilledutableau"/>
+        <w:tblStyle w:val="TableGrid"/>
         <w:tblW w:w="0" w:type="auto"/>
         <w:tblLook w:val="04A0"/>
       </w:tblPr>
@@ -18068,25 +16965,17 @@
     </w:tbl>
     <w:p>
       <w:pPr>
-        <w:pStyle w:val="Titre3"/>
+        <w:pStyle w:val="Heading3"/>
         <w:rPr>
           <w:lang w:val="fr-FR"/>
         </w:rPr>
       </w:pPr>
       <w:bookmarkStart w:id="9" w:name="_Toc233134261"/>
-      <w:proofErr w:type="spellStart"/>
-      <w:r>
-        <w:rPr>
-          <w:lang w:val="fr-FR"/>
-        </w:rPr>
-        <w:t>Frustum</w:t>
-      </w:r>
-      <w:proofErr w:type="spellEnd"/>
-      <w:r>
-        <w:rPr>
-          <w:lang w:val="fr-FR"/>
-        </w:rPr>
-        <w:t xml:space="preserve"> </w:t>
+      <w:r>
+        <w:rPr>
+          <w:lang w:val="fr-FR"/>
+        </w:rPr>
+        <w:t xml:space="preserve">Frustum </w:t>
       </w:r>
       <w:r>
         <w:rPr>
@@ -18137,7 +17026,7 @@
     </w:p>
     <w:tbl>
       <w:tblPr>
-        <w:tblStyle w:val="Grilledutableau"/>
+        <w:tblStyle w:val="TableGrid"/>
         <w:tblW w:w="0" w:type="auto"/>
         <w:tblLook w:val="04A0"/>
       </w:tblPr>
@@ -18639,6 +17528,7 @@
                 <w:sz w:val="16"/>
                 <w:szCs w:val="16"/>
               </w:rPr>
+              <w:lastRenderedPageBreak/>
               <w:tab/>
             </w:r>
             <w:r>
@@ -18900,7 +17790,6 @@
                 <w:sz w:val="16"/>
                 <w:szCs w:val="16"/>
               </w:rPr>
-              <w:lastRenderedPageBreak/>
               <w:tab/>
             </w:r>
             <w:r>
@@ -18952,7 +17841,7 @@
     </w:p>
     <w:tbl>
       <w:tblPr>
-        <w:tblStyle w:val="Grilledutableau"/>
+        <w:tblStyle w:val="TableGrid"/>
         <w:tblW w:w="0" w:type="auto"/>
         <w:tblInd w:w="1008" w:type="dxa"/>
         <w:tblLook w:val="04A0"/>
@@ -18984,6 +17873,7 @@
             <w:r>
               <w:rPr>
                 <w:noProof/>
+                <w:lang w:eastAsia="ko-KR"/>
               </w:rPr>
               <w:drawing>
                 <wp:inline distT="0" distB="0" distL="0" distR="0">
@@ -19003,7 +17893,7 @@
                           </pic:cNvPicPr>
                         </pic:nvPicPr>
                         <pic:blipFill>
-                          <a:blip r:embed="rId25"/>
+                          <a:blip r:embed="rId27"/>
                           <a:srcRect/>
                           <a:stretch>
                             <a:fillRect/>
@@ -19063,6 +17953,7 @@
             <w:r>
               <w:rPr>
                 <w:noProof/>
+                <w:lang w:eastAsia="ko-KR"/>
               </w:rPr>
               <w:drawing>
                 <wp:inline distT="0" distB="0" distL="0" distR="0">
@@ -19082,7 +17973,7 @@
                           </pic:cNvPicPr>
                         </pic:nvPicPr>
                         <pic:blipFill>
-                          <a:blip r:embed="rId26"/>
+                          <a:blip r:embed="rId28"/>
                           <a:srcRect/>
                           <a:stretch>
                             <a:fillRect/>
@@ -19144,14 +18035,12 @@
                 <w:lang w:val="fr-FR"/>
               </w:rPr>
             </w:pPr>
-            <w:proofErr w:type="spellStart"/>
             <w:r>
               <w:rPr>
                 <w:lang w:val="fr-FR"/>
               </w:rPr>
               <w:t>Spanning</w:t>
             </w:r>
-            <w:proofErr w:type="spellEnd"/>
           </w:p>
         </w:tc>
       </w:tr>
@@ -19178,6 +18067,7 @@
             <w:r>
               <w:rPr>
                 <w:noProof/>
+                <w:lang w:eastAsia="ko-KR"/>
               </w:rPr>
               <w:drawing>
                 <wp:inline distT="0" distB="0" distL="0" distR="0">
@@ -19197,7 +18087,7 @@
                           </pic:cNvPicPr>
                         </pic:nvPicPr>
                         <pic:blipFill>
-                          <a:blip r:embed="rId27"/>
+                          <a:blip r:embed="rId29"/>
                           <a:srcRect/>
                           <a:stretch>
                             <a:fillRect/>
@@ -19257,6 +18147,7 @@
             <w:r>
               <w:rPr>
                 <w:noProof/>
+                <w:lang w:eastAsia="ko-KR"/>
               </w:rPr>
               <w:drawing>
                 <wp:inline distT="0" distB="0" distL="0" distR="0">
@@ -19276,7 +18167,7 @@
                           </pic:cNvPicPr>
                         </pic:nvPicPr>
                         <pic:blipFill>
-                          <a:blip r:embed="rId28"/>
+                          <a:blip r:embed="rId30"/>
                           <a:srcRect/>
                           <a:stretch>
                             <a:fillRect/>
@@ -19327,14 +18218,12 @@
                 <w:lang w:val="fr-FR"/>
               </w:rPr>
             </w:pPr>
-            <w:proofErr w:type="spellStart"/>
             <w:r>
               <w:rPr>
                 <w:lang w:val="fr-FR"/>
               </w:rPr>
               <w:t>Outside</w:t>
             </w:r>
-            <w:proofErr w:type="spellEnd"/>
           </w:p>
         </w:tc>
         <w:tc>
@@ -19348,14 +18237,12 @@
                 <w:lang w:val="fr-FR"/>
               </w:rPr>
             </w:pPr>
-            <w:proofErr w:type="spellStart"/>
             <w:r>
               <w:rPr>
                 <w:lang w:val="fr-FR"/>
               </w:rPr>
               <w:t>Enclosing</w:t>
             </w:r>
-            <w:proofErr w:type="spellEnd"/>
           </w:p>
         </w:tc>
       </w:tr>
@@ -19378,82 +18265,12 @@
         <w:rPr>
           <w:lang w:val="fr-FR"/>
         </w:rPr>
-        <w:t xml:space="preserve">Le calcul du </w:t>
-      </w:r>
-      <w:proofErr w:type="spellStart"/>
-      <w:r>
-        <w:rPr>
-          <w:lang w:val="fr-FR"/>
-        </w:rPr>
-        <w:t>frustum</w:t>
-      </w:r>
-      <w:proofErr w:type="spellEnd"/>
-      <w:r>
-        <w:rPr>
-          <w:lang w:val="fr-FR"/>
-        </w:rPr>
-        <w:t xml:space="preserve"> </w:t>
-      </w:r>
-      <w:proofErr w:type="spellStart"/>
-      <w:r>
-        <w:rPr>
-          <w:lang w:val="fr-FR"/>
-        </w:rPr>
-        <w:t>culling</w:t>
-      </w:r>
-      <w:proofErr w:type="spellEnd"/>
-      <w:r>
-        <w:rPr>
-          <w:lang w:val="fr-FR"/>
-        </w:rPr>
-        <w:t xml:space="preserve"> peut se faire en une étape. Chaque thread du </w:t>
-      </w:r>
-      <w:proofErr w:type="spellStart"/>
-      <w:r>
-        <w:rPr>
-          <w:lang w:val="fr-FR"/>
-        </w:rPr>
-        <w:t>kernel</w:t>
-      </w:r>
-      <w:proofErr w:type="spellEnd"/>
-      <w:r>
-        <w:rPr>
-          <w:lang w:val="fr-FR"/>
-        </w:rPr>
-        <w:t xml:space="preserve"> se voit attribué le calcul de la classification d’une sphère par rapport à un </w:t>
-      </w:r>
-      <w:proofErr w:type="spellStart"/>
-      <w:r>
-        <w:rPr>
-          <w:lang w:val="fr-FR"/>
-        </w:rPr>
-        <w:t>frustum</w:t>
-      </w:r>
-      <w:proofErr w:type="spellEnd"/>
-      <w:r>
-        <w:rPr>
-          <w:lang w:val="fr-FR"/>
-        </w:rPr>
-        <w:t xml:space="preserve"> sphérique. Nous avons ainsi un nombre de threads égal au nombre de </w:t>
-      </w:r>
-      <w:proofErr w:type="spellStart"/>
-      <w:r>
-        <w:rPr>
-          <w:lang w:val="fr-FR"/>
-        </w:rPr>
-        <w:t>frustums</w:t>
-      </w:r>
-      <w:proofErr w:type="spellEnd"/>
-      <w:r>
-        <w:rPr>
-          <w:lang w:val="fr-FR"/>
-        </w:rPr>
-        <w:t xml:space="preserve"> multiplié par le nombre de sphères. Le code exécuté par chaque thread est identique à l’algorithme présenté précédemment.</w:t>
+        <w:t>Le calcul du frustum culling peut se faire en une étape. Chaque thread du kernel se voit attribué le calcul de la classification d’une sphère par rapport à un frustum sphérique. Nous avons ainsi un nombre de threads égal au nombre de frustums multiplié par le nombre de sphères. Le code exécuté par chaque thread est identique à l’algorithme présenté précédemment.</w:t>
       </w:r>
     </w:p>
     <w:tbl>
       <w:tblPr>
-        <w:tblStyle w:val="Grilledutableau"/>
+        <w:tblStyle w:val="TableGrid"/>
         <w:tblW w:w="0" w:type="auto"/>
         <w:tblLook w:val="04A0"/>
       </w:tblPr>
@@ -20711,7 +19528,7 @@
     </w:p>
     <w:p>
       <w:pPr>
-        <w:pStyle w:val="Titre2"/>
+        <w:pStyle w:val="Heading2"/>
         <w:rPr>
           <w:lang w:val="fr-FR"/>
         </w:rPr>
@@ -20721,14 +19538,13 @@
         <w:rPr>
           <w:lang w:val="fr-FR"/>
         </w:rPr>
-        <w:lastRenderedPageBreak/>
         <w:t>Occlusion Culling</w:t>
       </w:r>
       <w:bookmarkEnd w:id="10"/>
     </w:p>
     <w:p>
       <w:pPr>
-        <w:pStyle w:val="Titre3"/>
+        <w:pStyle w:val="Heading3"/>
         <w:rPr>
           <w:lang w:val="fr-FR"/>
         </w:rPr>
@@ -20778,21 +19594,7 @@
         <w:rPr>
           <w:lang w:val="fr-FR"/>
         </w:rPr>
-        <w:t xml:space="preserve"> d’occlusion </w:t>
-      </w:r>
-      <w:proofErr w:type="spellStart"/>
-      <w:r>
-        <w:rPr>
-          <w:lang w:val="fr-FR"/>
-        </w:rPr>
-        <w:t>culling</w:t>
-      </w:r>
-      <w:proofErr w:type="spellEnd"/>
-      <w:r>
-        <w:rPr>
-          <w:lang w:val="fr-FR"/>
-        </w:rPr>
-        <w:t xml:space="preserve"> existantes sont </w:t>
+        <w:t xml:space="preserve"> d’occlusion culling existantes sont </w:t>
       </w:r>
       <w:r>
         <w:rPr>
@@ -21164,7 +19966,19 @@
         <w:rPr>
           <w:lang w:val="fr-FR"/>
         </w:rPr>
-        <w:t xml:space="preserve"> Elle n’est pas encore fonctionnelle. Elle ne fonctionne que pour un seul frustum. Son </w:t>
+        <w:t xml:space="preserve"> Elle n’est pas encore fonctionnelle. Elle ne fonctionne que pour un seul frustum</w:t>
+      </w:r>
+      <w:r>
+        <w:rPr>
+          <w:lang w:val="fr-FR"/>
+        </w:rPr>
+        <w:t xml:space="preserve"> (limitation du a un bug)</w:t>
+      </w:r>
+      <w:r>
+        <w:rPr>
+          <w:lang w:val="fr-FR"/>
+        </w:rPr>
+        <w:t xml:space="preserve">. Son </w:t>
       </w:r>
       <w:r>
         <w:rPr>
@@ -21226,21 +20040,7 @@
         <w:rPr>
           <w:lang w:val="fr-FR"/>
         </w:rPr>
-        <w:t xml:space="preserve">s pour l’occlusion </w:t>
-      </w:r>
-      <w:proofErr w:type="spellStart"/>
-      <w:r>
-        <w:rPr>
-          <w:lang w:val="fr-FR"/>
-        </w:rPr>
-        <w:t>culling</w:t>
-      </w:r>
-      <w:proofErr w:type="spellEnd"/>
-      <w:r>
-        <w:rPr>
-          <w:lang w:val="fr-FR"/>
-        </w:rPr>
-        <w:t> :</w:t>
+        <w:t>s pour l’occlusion culling :</w:t>
       </w:r>
     </w:p>
     <w:p>
@@ -21296,21 +20096,7 @@
         <w:rPr>
           <w:lang w:val="fr-FR"/>
         </w:rPr>
-        <w:t xml:space="preserve"> un rayon au sein d’un </w:t>
-      </w:r>
-      <w:proofErr w:type="spellStart"/>
-      <w:r>
-        <w:rPr>
-          <w:lang w:val="fr-FR"/>
-        </w:rPr>
-        <w:t>frustum</w:t>
-      </w:r>
-      <w:proofErr w:type="spellEnd"/>
-      <w:r>
-        <w:rPr>
-          <w:lang w:val="fr-FR"/>
-        </w:rPr>
-        <w:t xml:space="preserve"> donn</w:t>
+        <w:t xml:space="preserve"> un rayon au sein d’un frustum donn</w:t>
       </w:r>
       <w:r>
         <w:rPr>
@@ -21696,14 +20482,12 @@
                       <w:color w:val="FFFFFF" w:themeColor="background1"/>
                     </w:rPr>
                   </w:pPr>
-                  <w:proofErr w:type="spellStart"/>
                   <w:r>
                     <w:rPr>
                       <w:color w:val="FFFFFF" w:themeColor="background1"/>
                     </w:rPr>
                     <w:t>Th</w:t>
                   </w:r>
-                  <w:proofErr w:type="spellEnd"/>
                 </w:p>
               </w:txbxContent>
             </v:textbox>
@@ -21726,14 +20510,12 @@
                       <w:color w:val="FFFFFF" w:themeColor="background1"/>
                     </w:rPr>
                   </w:pPr>
-                  <w:proofErr w:type="spellStart"/>
                   <w:r>
                     <w:rPr>
                       <w:color w:val="FFFFFF" w:themeColor="background1"/>
                     </w:rPr>
                     <w:t>Th</w:t>
                   </w:r>
-                  <w:proofErr w:type="spellEnd"/>
                 </w:p>
               </w:txbxContent>
             </v:textbox>
@@ -21756,14 +20538,12 @@
                       <w:color w:val="FFFFFF" w:themeColor="background1"/>
                     </w:rPr>
                   </w:pPr>
-                  <w:proofErr w:type="spellStart"/>
                   <w:r>
                     <w:rPr>
                       <w:color w:val="FFFFFF" w:themeColor="background1"/>
                     </w:rPr>
                     <w:t>Th</w:t>
                   </w:r>
-                  <w:proofErr w:type="spellEnd"/>
                 </w:p>
               </w:txbxContent>
             </v:textbox>
@@ -21786,14 +20566,12 @@
                       <w:color w:val="FFFFFF" w:themeColor="background1"/>
                     </w:rPr>
                   </w:pPr>
-                  <w:proofErr w:type="spellStart"/>
                   <w:r>
                     <w:rPr>
                       <w:color w:val="FFFFFF" w:themeColor="background1"/>
                     </w:rPr>
                     <w:t>Th</w:t>
                   </w:r>
-                  <w:proofErr w:type="spellEnd"/>
                 </w:p>
               </w:txbxContent>
             </v:textbox>
@@ -21816,14 +20594,12 @@
                       <w:color w:val="FFFFFF" w:themeColor="background1"/>
                     </w:rPr>
                   </w:pPr>
-                  <w:proofErr w:type="spellStart"/>
                   <w:r>
                     <w:rPr>
                       <w:color w:val="FFFFFF" w:themeColor="background1"/>
                     </w:rPr>
                     <w:t>Th</w:t>
                   </w:r>
-                  <w:proofErr w:type="spellEnd"/>
                 </w:p>
               </w:txbxContent>
             </v:textbox>
@@ -21846,14 +20622,12 @@
                       <w:color w:val="FFFFFF" w:themeColor="background1"/>
                     </w:rPr>
                   </w:pPr>
-                  <w:proofErr w:type="spellStart"/>
                   <w:r>
                     <w:rPr>
                       <w:color w:val="FFFFFF" w:themeColor="background1"/>
                     </w:rPr>
                     <w:t>Th</w:t>
                   </w:r>
-                  <w:proofErr w:type="spellEnd"/>
                 </w:p>
               </w:txbxContent>
             </v:textbox>
@@ -21876,14 +20650,12 @@
                       <w:color w:val="FFFFFF" w:themeColor="background1"/>
                     </w:rPr>
                   </w:pPr>
-                  <w:proofErr w:type="spellStart"/>
                   <w:r>
                     <w:rPr>
                       <w:color w:val="FFFFFF" w:themeColor="background1"/>
                     </w:rPr>
                     <w:t>Th</w:t>
                   </w:r>
-                  <w:proofErr w:type="spellEnd"/>
                 </w:p>
               </w:txbxContent>
             </v:textbox>
@@ -21906,14 +20678,12 @@
                       <w:color w:val="FFFFFF" w:themeColor="background1"/>
                     </w:rPr>
                   </w:pPr>
-                  <w:proofErr w:type="spellStart"/>
                   <w:r>
                     <w:rPr>
                       <w:color w:val="FFFFFF" w:themeColor="background1"/>
                     </w:rPr>
                     <w:t>Th</w:t>
                   </w:r>
-                  <w:proofErr w:type="spellEnd"/>
                 </w:p>
               </w:txbxContent>
             </v:textbox>
@@ -21936,14 +20706,12 @@
                       <w:color w:val="FFFFFF" w:themeColor="background1"/>
                     </w:rPr>
                   </w:pPr>
-                  <w:proofErr w:type="spellStart"/>
                   <w:r>
                     <w:rPr>
                       <w:color w:val="FFFFFF" w:themeColor="background1"/>
                     </w:rPr>
                     <w:t>Th</w:t>
                   </w:r>
-                  <w:proofErr w:type="spellEnd"/>
                 </w:p>
               </w:txbxContent>
             </v:textbox>
@@ -21966,14 +20734,12 @@
                       <w:color w:val="FFFFFF" w:themeColor="background1"/>
                     </w:rPr>
                   </w:pPr>
-                  <w:proofErr w:type="spellStart"/>
                   <w:r>
                     <w:rPr>
                       <w:color w:val="FFFFFF" w:themeColor="background1"/>
                     </w:rPr>
                     <w:t>Th</w:t>
                   </w:r>
-                  <w:proofErr w:type="spellEnd"/>
                 </w:p>
               </w:txbxContent>
             </v:textbox>
@@ -21996,14 +20762,12 @@
                       <w:color w:val="FFFFFF" w:themeColor="background1"/>
                     </w:rPr>
                   </w:pPr>
-                  <w:proofErr w:type="spellStart"/>
                   <w:r>
                     <w:rPr>
                       <w:color w:val="FFFFFF" w:themeColor="background1"/>
                     </w:rPr>
                     <w:t>Th</w:t>
                   </w:r>
-                  <w:proofErr w:type="spellEnd"/>
                 </w:p>
               </w:txbxContent>
             </v:textbox>
@@ -22026,14 +20790,12 @@
                       <w:color w:val="FFFFFF" w:themeColor="background1"/>
                     </w:rPr>
                   </w:pPr>
-                  <w:proofErr w:type="spellStart"/>
                   <w:r>
                     <w:rPr>
                       <w:color w:val="FFFFFF" w:themeColor="background1"/>
                     </w:rPr>
                     <w:t>Th</w:t>
                   </w:r>
-                  <w:proofErr w:type="spellEnd"/>
                 </w:p>
               </w:txbxContent>
             </v:textbox>
@@ -22586,25 +21348,6 @@
     </w:p>
     <w:p>
       <w:pPr>
-        <w:rPr>
-          <w:i/>
-          <w:iCs/>
-          <w:smallCaps/>
-          <w:spacing w:val="5"/>
-          <w:sz w:val="26"/>
-          <w:szCs w:val="26"/>
-          <w:lang w:val="fr-FR"/>
-        </w:rPr>
-      </w:pPr>
-      <w:r>
-        <w:rPr>
-          <w:lang w:val="fr-FR"/>
-        </w:rPr>
-        <w:br w:type="page"/>
-      </w:r>
-    </w:p>
-    <w:p>
-      <w:pPr>
         <w:jc w:val="both"/>
         <w:rPr>
           <w:b/>
@@ -23248,14 +21991,12 @@
                       <w:color w:val="FFFFFF" w:themeColor="background1"/>
                     </w:rPr>
                   </w:pPr>
-                  <w:proofErr w:type="spellStart"/>
                   <w:r>
                     <w:rPr>
                       <w:color w:val="FFFFFF" w:themeColor="background1"/>
                     </w:rPr>
                     <w:t>Th</w:t>
                   </w:r>
-                  <w:proofErr w:type="spellEnd"/>
                 </w:p>
               </w:txbxContent>
             </v:textbox>
@@ -23518,7 +22259,7 @@
     </w:p>
     <w:p>
       <w:pPr>
-        <w:pStyle w:val="Titre3"/>
+        <w:pStyle w:val="Heading3"/>
         <w:rPr>
           <w:lang w:val="fr-FR"/>
         </w:rPr>
@@ -23659,7 +22400,7 @@
       <w:r>
         <w:rPr>
           <w:noProof/>
-          <w:lang w:bidi="ar-SA"/>
+          <w:lang w:eastAsia="ko-KR" w:bidi="ar-SA"/>
         </w:rPr>
         <w:drawing>
           <wp:inline distT="0" distB="0" distL="0" distR="0">
@@ -23677,7 +22418,7 @@
                     <pic:cNvPicPr/>
                   </pic:nvPicPr>
                   <pic:blipFill>
-                    <a:blip r:embed="rId29"/>
+                    <a:blip r:embed="rId31"/>
                     <a:stretch>
                       <a:fillRect/>
                     </a:stretch>
@@ -23700,7 +22441,7 @@
     </w:p>
     <w:p>
       <w:pPr>
-        <w:pStyle w:val="Titre3"/>
+        <w:pStyle w:val="Heading3"/>
         <w:rPr>
           <w:lang w:val="fr-FR"/>
         </w:rPr>
@@ -23739,35 +22480,7 @@
         <w:rPr>
           <w:lang w:val="fr-FR"/>
         </w:rPr>
-        <w:t xml:space="preserve"> de l’occlusion </w:t>
-      </w:r>
-      <w:proofErr w:type="spellStart"/>
-      <w:r>
-        <w:rPr>
-          <w:lang w:val="fr-FR"/>
-        </w:rPr>
-        <w:t>culling</w:t>
-      </w:r>
-      <w:proofErr w:type="spellEnd"/>
-      <w:r>
-        <w:rPr>
-          <w:lang w:val="fr-FR"/>
-        </w:rPr>
-        <w:t xml:space="preserve"> pour d’autres types de </w:t>
-      </w:r>
-      <w:proofErr w:type="spellStart"/>
-      <w:r>
-        <w:rPr>
-          <w:lang w:val="fr-FR"/>
-        </w:rPr>
-        <w:t>frustum</w:t>
-      </w:r>
-      <w:proofErr w:type="spellEnd"/>
-      <w:r>
-        <w:rPr>
-          <w:lang w:val="fr-FR"/>
-        </w:rPr>
-        <w:t xml:space="preserve"> ne </w:t>
+        <w:t xml:space="preserve"> de l’occlusion culling pour d’autres types de frustum ne </w:t>
       </w:r>
       <w:r>
         <w:rPr>
@@ -23923,7 +22636,7 @@
     </w:p>
     <w:p>
       <w:pPr>
-        <w:pStyle w:val="Titre1"/>
+        <w:pStyle w:val="Heading1"/>
         <w:rPr>
           <w:lang w:val="fr-FR"/>
         </w:rPr>
@@ -23950,77 +22663,7 @@
         <w:rPr>
           <w:lang w:val="fr-FR"/>
         </w:rPr>
-        <w:t xml:space="preserve">Des tests de performances ont été effectués afin juger de la pertinence de l’utilisation du GPU pour les algorithmes de </w:t>
-      </w:r>
-      <w:proofErr w:type="spellStart"/>
-      <w:r>
-        <w:rPr>
-          <w:lang w:val="fr-FR"/>
-        </w:rPr>
-        <w:t>frustum</w:t>
-      </w:r>
-      <w:proofErr w:type="spellEnd"/>
-      <w:r>
-        <w:rPr>
-          <w:lang w:val="fr-FR"/>
-        </w:rPr>
-        <w:t xml:space="preserve"> </w:t>
-      </w:r>
-      <w:proofErr w:type="spellStart"/>
-      <w:r>
-        <w:rPr>
-          <w:lang w:val="fr-FR"/>
-        </w:rPr>
-        <w:t>culling</w:t>
-      </w:r>
-      <w:proofErr w:type="spellEnd"/>
-      <w:r>
-        <w:rPr>
-          <w:lang w:val="fr-FR"/>
-        </w:rPr>
-        <w:t xml:space="preserve">. Chaque type de </w:t>
-      </w:r>
-      <w:proofErr w:type="spellStart"/>
-      <w:r>
-        <w:rPr>
-          <w:lang w:val="fr-FR"/>
-        </w:rPr>
-        <w:t>frustum</w:t>
-      </w:r>
-      <w:proofErr w:type="spellEnd"/>
-      <w:r>
-        <w:rPr>
-          <w:lang w:val="fr-FR"/>
-        </w:rPr>
-        <w:t xml:space="preserve"> </w:t>
-      </w:r>
-      <w:proofErr w:type="spellStart"/>
-      <w:r>
-        <w:rPr>
-          <w:lang w:val="fr-FR"/>
-        </w:rPr>
-        <w:t>culling</w:t>
-      </w:r>
-      <w:proofErr w:type="spellEnd"/>
-      <w:r>
-        <w:rPr>
-          <w:lang w:val="fr-FR"/>
-        </w:rPr>
-        <w:t xml:space="preserve"> a été testé avec un nombre maximum de 10000 </w:t>
-      </w:r>
-      <w:proofErr w:type="spellStart"/>
-      <w:r>
-        <w:rPr>
-          <w:lang w:val="fr-FR"/>
-        </w:rPr>
-        <w:t>bounding</w:t>
-      </w:r>
-      <w:proofErr w:type="spellEnd"/>
-      <w:r>
-        <w:rPr>
-          <w:lang w:val="fr-FR"/>
-        </w:rPr>
-        <w:t xml:space="preserve"> volumes </w:t>
+        <w:t xml:space="preserve">Des tests de performances ont été effectués afin juger de la pertinence de l’utilisation du GPU pour les algorithmes de frustum culling. Chaque type de frustum culling a été testé avec un nombre maximum de 10000 bounding volumes </w:t>
       </w:r>
       <w:r>
         <w:rPr>
@@ -24032,49 +22675,7 @@
         <w:rPr>
           <w:lang w:val="fr-FR"/>
         </w:rPr>
-        <w:t xml:space="preserve"> 1000 </w:t>
-      </w:r>
-      <w:proofErr w:type="spellStart"/>
-      <w:r>
-        <w:rPr>
-          <w:lang w:val="fr-FR"/>
-        </w:rPr>
-        <w:t>frustums</w:t>
-      </w:r>
-      <w:proofErr w:type="spellEnd"/>
-      <w:r>
-        <w:rPr>
-          <w:lang w:val="fr-FR"/>
-        </w:rPr>
-        <w:t xml:space="preserve">. Il est possible d’aller au-delà en séparant en plusieurs opérations le </w:t>
-      </w:r>
-      <w:proofErr w:type="spellStart"/>
-      <w:r>
-        <w:rPr>
-          <w:lang w:val="fr-FR"/>
-        </w:rPr>
-        <w:t>frustum</w:t>
-      </w:r>
-      <w:proofErr w:type="spellEnd"/>
-      <w:r>
-        <w:rPr>
-          <w:lang w:val="fr-FR"/>
-        </w:rPr>
-        <w:t xml:space="preserve"> </w:t>
-      </w:r>
-      <w:proofErr w:type="spellStart"/>
-      <w:r>
-        <w:rPr>
-          <w:lang w:val="fr-FR"/>
-        </w:rPr>
-        <w:t>culling</w:t>
-      </w:r>
-      <w:proofErr w:type="spellEnd"/>
-      <w:r>
-        <w:rPr>
-          <w:lang w:val="fr-FR"/>
-        </w:rPr>
-        <w:t xml:space="preserve"> souhaité. </w:t>
+        <w:t xml:space="preserve"> 1000 frustums. Il est possible d’aller au-delà en séparant en plusieurs opérations le frustum culling souhaité. </w:t>
       </w:r>
     </w:p>
     <w:p>
@@ -24088,63 +22689,7 @@
         <w:rPr>
           <w:lang w:val="fr-FR"/>
         </w:rPr>
-        <w:t xml:space="preserve">Le processus de test choisi mesure le temps d’exécution nécessaire au </w:t>
-      </w:r>
-      <w:proofErr w:type="spellStart"/>
-      <w:r>
-        <w:rPr>
-          <w:lang w:val="fr-FR"/>
-        </w:rPr>
-        <w:t>frustum</w:t>
-      </w:r>
-      <w:proofErr w:type="spellEnd"/>
-      <w:r>
-        <w:rPr>
-          <w:lang w:val="fr-FR"/>
-        </w:rPr>
-        <w:t xml:space="preserve"> </w:t>
-      </w:r>
-      <w:proofErr w:type="spellStart"/>
-      <w:r>
-        <w:rPr>
-          <w:lang w:val="fr-FR"/>
-        </w:rPr>
-        <w:t>culling</w:t>
-      </w:r>
-      <w:proofErr w:type="spellEnd"/>
-      <w:r>
-        <w:rPr>
-          <w:lang w:val="fr-FR"/>
-        </w:rPr>
-        <w:t xml:space="preserve"> de n </w:t>
-      </w:r>
-      <w:proofErr w:type="spellStart"/>
-      <w:r>
-        <w:rPr>
-          <w:lang w:val="fr-FR"/>
-        </w:rPr>
-        <w:t>bounding</w:t>
-      </w:r>
-      <w:proofErr w:type="spellEnd"/>
-      <w:r>
-        <w:rPr>
-          <w:lang w:val="fr-FR"/>
-        </w:rPr>
-        <w:t xml:space="preserve"> volumes par m </w:t>
-      </w:r>
-      <w:proofErr w:type="spellStart"/>
-      <w:r>
-        <w:rPr>
-          <w:lang w:val="fr-FR"/>
-        </w:rPr>
-        <w:t>frustums</w:t>
-      </w:r>
-      <w:proofErr w:type="spellEnd"/>
-      <w:r>
-        <w:rPr>
-          <w:lang w:val="fr-FR"/>
-        </w:rPr>
-        <w:t xml:space="preserve">. Les valeurs n et m </w:t>
+        <w:t xml:space="preserve">Le processus de test choisi mesure le temps d’exécution nécessaire au frustum culling de n bounding volumes par m frustums. Les valeurs n et m </w:t>
       </w:r>
       <w:r>
         <w:rPr>
@@ -24156,16 +22701,26 @@
         <w:rPr>
           <w:lang w:val="fr-FR"/>
         </w:rPr>
-        <w:t xml:space="preserve">selon une échelle logarithmique. Nous obtenons ainsi une matrice contenant les différents temps d’exécution. Ces résultats sont alors visualisés sous forme d’une surface 3d à l’aide de </w:t>
-      </w:r>
-      <w:proofErr w:type="spellStart"/>
-      <w:r>
-        <w:rPr>
-          <w:lang w:val="fr-FR"/>
-        </w:rPr>
-        <w:t>matlab</w:t>
-      </w:r>
-      <w:proofErr w:type="spellEnd"/>
+        <w:t>selon une échelle logarithmique. Nous obtenons ainsi une matrice contenant les différents temps d’exécution. Ces résultats sont alors visual</w:t>
+      </w:r>
+      <w:r>
+        <w:rPr>
+          <w:lang w:val="fr-FR"/>
+        </w:rPr>
+        <w:t>isés sous forme d’une surface 3D</w:t>
+      </w:r>
+      <w:r>
+        <w:rPr>
+          <w:lang w:val="fr-FR"/>
+        </w:rPr>
+        <w:t xml:space="preserve"> à l’aide de </w:t>
+      </w:r>
+      <w:r>
+        <w:rPr>
+          <w:lang w:val="fr-FR"/>
+        </w:rPr>
+        <w:t>MATLAB</w:t>
+      </w:r>
       <w:r>
         <w:rPr>
           <w:lang w:val="fr-FR"/>
@@ -24189,7 +22744,7 @@
     </w:p>
     <w:tbl>
       <w:tblPr>
-        <w:tblStyle w:val="Grilledutableau"/>
+        <w:tblStyle w:val="TableGrid"/>
         <w:tblW w:w="0" w:type="auto"/>
         <w:tblLook w:val="04A0"/>
       </w:tblPr>
@@ -24212,6 +22767,7 @@
             <w:r>
               <w:rPr>
                 <w:noProof/>
+                <w:lang w:eastAsia="ko-KR"/>
               </w:rPr>
               <w:drawing>
                 <wp:inline distT="0" distB="0" distL="0" distR="0">
@@ -24231,7 +22787,7 @@
                           </pic:cNvPicPr>
                         </pic:nvPicPr>
                         <pic:blipFill>
-                          <a:blip r:embed="rId30"/>
+                          <a:blip r:embed="rId32"/>
                           <a:srcRect/>
                           <a:stretch>
                             <a:fillRect/>
@@ -24275,6 +22831,7 @@
             <w:r>
               <w:rPr>
                 <w:noProof/>
+                <w:lang w:eastAsia="ko-KR"/>
               </w:rPr>
               <w:drawing>
                 <wp:inline distT="0" distB="0" distL="0" distR="0">
@@ -24294,7 +22851,7 @@
                           </pic:cNvPicPr>
                         </pic:nvPicPr>
                         <pic:blipFill>
-                          <a:blip r:embed="rId31"/>
+                          <a:blip r:embed="rId33"/>
                           <a:srcRect/>
                           <a:stretch>
                             <a:fillRect/>
@@ -24340,6 +22897,7 @@
             <w:r>
               <w:rPr>
                 <w:noProof/>
+                <w:lang w:eastAsia="ko-KR"/>
               </w:rPr>
               <w:drawing>
                 <wp:inline distT="0" distB="0" distL="0" distR="0">
@@ -24359,7 +22917,7 @@
                           </pic:cNvPicPr>
                         </pic:nvPicPr>
                         <pic:blipFill>
-                          <a:blip r:embed="rId32"/>
+                          <a:blip r:embed="rId34"/>
                           <a:srcRect/>
                           <a:stretch>
                             <a:fillRect/>
@@ -24403,6 +22961,7 @@
             <w:r>
               <w:rPr>
                 <w:noProof/>
+                <w:lang w:eastAsia="ko-KR"/>
               </w:rPr>
               <w:drawing>
                 <wp:inline distT="0" distB="0" distL="0" distR="0">
@@ -24422,7 +22981,7 @@
                           </pic:cNvPicPr>
                         </pic:nvPicPr>
                         <pic:blipFill>
-                          <a:blip r:embed="rId33"/>
+                          <a:blip r:embed="rId35"/>
                           <a:srcRect/>
                           <a:stretch>
                             <a:fillRect/>
@@ -24502,7 +23061,7 @@
     </w:p>
     <w:p>
       <w:pPr>
-        <w:pStyle w:val="Titre1"/>
+        <w:pStyle w:val="Heading1"/>
         <w:rPr>
           <w:lang w:val="fr-FR"/>
         </w:rPr>
@@ -24519,7 +23078,7 @@
     </w:p>
     <w:p>
       <w:pPr>
-        <w:pStyle w:val="Titre2"/>
+        <w:pStyle w:val="Heading2"/>
         <w:rPr>
           <w:lang w:val="fr-FR"/>
         </w:rPr>
@@ -24575,30 +23134,14 @@
         <w:rPr>
           <w:lang w:val="fr-FR"/>
         </w:rPr>
-        <w:t xml:space="preserve">Notre approche pour le </w:t>
-      </w:r>
-      <w:proofErr w:type="spellStart"/>
-      <w:r>
-        <w:rPr>
-          <w:lang w:val="fr-FR"/>
-        </w:rPr>
-        <w:t>frustum</w:t>
-      </w:r>
-      <w:proofErr w:type="spellEnd"/>
-      <w:r>
-        <w:rPr>
-          <w:lang w:val="fr-FR"/>
-        </w:rPr>
-        <w:t xml:space="preserve"> </w:t>
-      </w:r>
-      <w:proofErr w:type="spellStart"/>
-      <w:r>
-        <w:rPr>
-          <w:lang w:val="fr-FR"/>
-        </w:rPr>
-        <w:t>culling</w:t>
-      </w:r>
-      <w:proofErr w:type="spellEnd"/>
+        <w:t>Notre approche pour le frustum culling</w:t>
+      </w:r>
+      <w:r>
+        <w:rPr>
+          <w:lang w:val="fr-FR"/>
+        </w:rPr>
+        <w:t xml:space="preserve"> et pour l’occlusion culling</w:t>
+      </w:r>
       <w:r>
         <w:rPr>
           <w:lang w:val="fr-FR"/>
@@ -24689,7 +23232,19 @@
         <w:rPr>
           <w:lang w:val="fr-FR"/>
         </w:rPr>
-        <w:t xml:space="preserve"> d’utiliser une structure de division de l’espace pour tenter d’</w:t>
+        <w:t xml:space="preserve"> d’u</w:t>
+      </w:r>
+      <w:r>
+        <w:rPr>
+          <w:lang w:val="fr-FR"/>
+        </w:rPr>
+        <w:t>tiliser une structure de partitionnement</w:t>
+      </w:r>
+      <w:r>
+        <w:rPr>
+          <w:lang w:val="fr-FR"/>
+        </w:rPr>
+        <w:t xml:space="preserve"> de l’espace pour tenter d’</w:t>
       </w:r>
       <w:r>
         <w:rPr>
@@ -24707,7 +23262,7 @@
         <w:rPr>
           <w:lang w:val="fr-FR"/>
         </w:rPr>
-        <w:t>décide</w:t>
+        <w:t>décidé</w:t>
       </w:r>
       <w:r>
         <w:rPr>
@@ -24744,6 +23299,12 @@
           <w:lang w:val="fr-FR"/>
         </w:rPr>
         <w:t>englobant</w:t>
+      </w:r>
+      <w:r>
+        <w:rPr>
+          <w:lang w:val="fr-FR"/>
+        </w:rPr>
+        <w:t>s</w:t>
       </w:r>
       <w:r>
         <w:rPr>
@@ -24786,7 +23347,7 @@
       <w:r>
         <w:rPr>
           <w:noProof/>
-          <w:lang w:bidi="ar-SA"/>
+          <w:lang w:eastAsia="ko-KR" w:bidi="ar-SA"/>
         </w:rPr>
         <w:drawing>
           <wp:inline distT="0" distB="0" distL="0" distR="0">
@@ -24804,7 +23365,7 @@
                     <pic:cNvPicPr/>
                   </pic:nvPicPr>
                   <pic:blipFill>
-                    <a:blip r:embed="rId34"/>
+                    <a:blip r:embed="rId36"/>
                     <a:stretch>
                       <a:fillRect/>
                     </a:stretch>
@@ -24919,7 +23480,7 @@
     </w:p>
     <w:p>
       <w:pPr>
-        <w:pStyle w:val="Titre3"/>
+        <w:pStyle w:val="Heading3"/>
         <w:rPr>
           <w:lang w:val="fr-FR"/>
         </w:rPr>
@@ -24957,16 +23518,14 @@
         <w:rPr>
           <w:lang w:val="fr-FR"/>
         </w:rPr>
-        <w:t xml:space="preserve"> est un BVH binaire, construit sur le CPU. La construction de ce BVH se fait « top-down » en effectuant des tris sur les positions des </w:t>
-      </w:r>
-      <w:proofErr w:type="spellStart"/>
-      <w:r>
-        <w:rPr>
-          <w:lang w:val="fr-FR"/>
-        </w:rPr>
-        <w:t>centroides</w:t>
-      </w:r>
-      <w:proofErr w:type="spellEnd"/>
+        <w:t xml:space="preserve"> est un BVH binaire, construit sur le CPU. La construction de ce BVH se fait « top-down » en effectuant des tris sur les positions des centr</w:t>
+      </w:r>
+      <w:r>
+        <w:rPr>
+          <w:lang w:val="fr-FR"/>
+        </w:rPr>
+        <w:t>es</w:t>
+      </w:r>
       <w:r>
         <w:rPr>
           <w:lang w:val="fr-FR"/>
@@ -25089,33 +23648,11 @@
         </w:rPr>
         <w:t xml:space="preserve"> de construction de </w:t>
       </w:r>
-      <w:proofErr w:type="spellStart"/>
-      <w:r>
-        <w:rPr>
-          <w:lang w:val="fr-FR"/>
-        </w:rPr>
-        <w:t>kD</w:t>
-      </w:r>
-      <w:proofErr w:type="spellEnd"/>
-      <w:r>
-        <w:rPr>
-          <w:lang w:val="fr-FR"/>
-        </w:rPr>
-        <w:t>-</w:t>
-      </w:r>
-      <w:proofErr w:type="spellStart"/>
-      <w:r>
-        <w:rPr>
-          <w:lang w:val="fr-FR"/>
-        </w:rPr>
-        <w:t>Tree</w:t>
-      </w:r>
-      <w:proofErr w:type="spellEnd"/>
-      <w:r>
-        <w:rPr>
-          <w:lang w:val="fr-FR"/>
-        </w:rPr>
-        <w:t>. Il serait donc avantageux de s’</w:t>
+      <w:r>
+        <w:rPr>
+          <w:lang w:val="fr-FR"/>
+        </w:rPr>
+        <w:t>kD-Tree. Il serait donc avantageux de s’</w:t>
       </w:r>
       <w:r>
         <w:rPr>
@@ -25153,14 +23690,12 @@
         </w:rPr>
         <w:t xml:space="preserve"> de la construction sur GPU plutôt que sur CPU, si les gains en </w:t>
       </w:r>
-      <w:proofErr w:type="gramStart"/>
-      <w:r>
-        <w:rPr>
-          <w:lang w:val="fr-FR"/>
-        </w:rPr>
-        <w:t>terme</w:t>
-      </w:r>
-      <w:proofErr w:type="gramEnd"/>
+      <w:r>
+        <w:rPr>
+          <w:lang w:val="fr-FR"/>
+        </w:rPr>
+        <w:t>termes</w:t>
+      </w:r>
       <w:r>
         <w:rPr>
           <w:lang w:val="fr-FR"/>
@@ -25182,7 +23717,7 @@
     </w:p>
     <w:p>
       <w:pPr>
-        <w:pStyle w:val="Titre3"/>
+        <w:pStyle w:val="Heading3"/>
         <w:rPr>
           <w:lang w:val="fr-FR"/>
         </w:rPr>
@@ -25294,21 +23829,8 @@
         <w:rPr>
           <w:lang w:val="fr-FR"/>
         </w:rPr>
-        <w:t xml:space="preserve">Une des </w:t>
-      </w:r>
-      <w:proofErr w:type="gramStart"/>
-      <w:r>
-        <w:rPr>
-          <w:lang w:val="fr-FR"/>
-        </w:rPr>
-        <w:t>solution</w:t>
-      </w:r>
-      <w:proofErr w:type="gramEnd"/>
-      <w:r>
-        <w:rPr>
-          <w:lang w:val="fr-FR"/>
-        </w:rPr>
-        <w:t xml:space="preserve"> consiste </w:t>
+        <w:lastRenderedPageBreak/>
+        <w:t xml:space="preserve">Une des solution consiste </w:t>
       </w:r>
       <w:r>
         <w:rPr>
@@ -25320,35 +23842,7 @@
         <w:rPr>
           <w:lang w:val="fr-FR"/>
         </w:rPr>
-        <w:t xml:space="preserve"> construire en « </w:t>
-      </w:r>
-      <w:proofErr w:type="spellStart"/>
-      <w:r>
-        <w:rPr>
-          <w:lang w:val="fr-FR"/>
-        </w:rPr>
-        <w:t>device</w:t>
-      </w:r>
-      <w:proofErr w:type="spellEnd"/>
-      <w:r>
-        <w:rPr>
-          <w:lang w:val="fr-FR"/>
-        </w:rPr>
-        <w:t xml:space="preserve"> </w:t>
-      </w:r>
-      <w:proofErr w:type="spellStart"/>
-      <w:r>
-        <w:rPr>
-          <w:lang w:val="fr-FR"/>
-        </w:rPr>
-        <w:t>memory</w:t>
-      </w:r>
-      <w:proofErr w:type="spellEnd"/>
-      <w:r>
-        <w:rPr>
-          <w:lang w:val="fr-FR"/>
-        </w:rPr>
-        <w:t xml:space="preserve"> » une pile faisant office de pile pour les appels </w:t>
+        <w:t xml:space="preserve"> construire en « device memory » une pile faisant office de pile pour les appels </w:t>
       </w:r>
       <w:r>
         <w:rPr>
@@ -25396,14 +23890,7 @@
         <w:rPr>
           <w:lang w:val="fr-FR"/>
         </w:rPr>
-        <w:t xml:space="preserve"> soit rapide, il </w:t>
-      </w:r>
-      <w:r>
-        <w:rPr>
-          <w:lang w:val="fr-FR"/>
-        </w:rPr>
-        <w:lastRenderedPageBreak/>
-        <w:t xml:space="preserve">faut que cette pile se trouve en mémoire </w:t>
+        <w:t xml:space="preserve"> soit rapide, il faut que cette pile se trouve en mémoire </w:t>
       </w:r>
       <w:r>
         <w:rPr>
@@ -25551,33 +24038,17 @@
         </w:rPr>
         <w:t xml:space="preserve"> en « </w:t>
       </w:r>
-      <w:proofErr w:type="spellStart"/>
       <w:r>
         <w:rPr>
           <w:lang w:val="fr-FR"/>
         </w:rPr>
         <w:t>Threaded</w:t>
       </w:r>
-      <w:proofErr w:type="spellEnd"/>
-      <w:r>
-        <w:rPr>
-          <w:lang w:val="fr-FR"/>
-        </w:rPr>
-        <w:t xml:space="preserve"> </w:t>
-      </w:r>
-      <w:proofErr w:type="spellStart"/>
-      <w:r>
-        <w:rPr>
-          <w:lang w:val="fr-FR"/>
-        </w:rPr>
-        <w:t>Tree</w:t>
-      </w:r>
-      <w:proofErr w:type="spellEnd"/>
-      <w:r>
-        <w:rPr>
-          <w:lang w:val="fr-FR"/>
-        </w:rPr>
-        <w:t xml:space="preserve"> », dans lequel chaque nœud </w:t>
+      <w:r>
+        <w:rPr>
+          <w:lang w:val="fr-FR"/>
+        </w:rPr>
+        <w:t xml:space="preserve"> Tree », dans lequel chaque nœud </w:t>
       </w:r>
       <w:r>
         <w:rPr>
@@ -25638,7 +24109,7 @@
       <w:r>
         <w:rPr>
           <w:noProof/>
-          <w:lang w:bidi="ar-SA"/>
+          <w:lang w:eastAsia="ko-KR" w:bidi="ar-SA"/>
         </w:rPr>
         <w:drawing>
           <wp:inline distT="0" distB="0" distL="0" distR="0">
@@ -25656,7 +24127,7 @@
                     <pic:cNvPicPr/>
                   </pic:nvPicPr>
                   <pic:blipFill>
-                    <a:blip r:embed="rId35"/>
+                    <a:blip r:embed="rId37"/>
                     <a:stretch>
                       <a:fillRect/>
                     </a:stretch>
@@ -25687,7 +24158,7 @@
       <w:r>
         <w:rPr>
           <w:noProof/>
-          <w:lang w:bidi="ar-SA"/>
+          <w:lang w:eastAsia="ko-KR" w:bidi="ar-SA"/>
         </w:rPr>
         <w:drawing>
           <wp:inline distT="0" distB="0" distL="0" distR="0">
@@ -25705,7 +24176,7 @@
                     <pic:cNvPicPr/>
                   </pic:nvPicPr>
                   <pic:blipFill>
-                    <a:blip r:embed="rId36"/>
+                    <a:blip r:embed="rId38"/>
                     <a:stretch>
                       <a:fillRect/>
                     </a:stretch>
@@ -25737,7 +24208,19 @@
         <w:rPr>
           <w:lang w:val="fr-FR"/>
         </w:rPr>
-        <w:t xml:space="preserve">Il est donc ensuite possible de convertir cet arbre en simple liste. Ainsi, l’ordre de visite des nœuds est stocke en </w:t>
+        <w:t>Il est donc ensuite possible de convertir cet arbre en simple liste. Ainsi, l’ordre de visite des nœuds est stock</w:t>
+      </w:r>
+      <w:r>
+        <w:rPr>
+          <w:lang w:val="fr-FR"/>
+        </w:rPr>
+        <w:t>é</w:t>
+      </w:r>
+      <w:r>
+        <w:rPr>
+          <w:lang w:val="fr-FR"/>
+        </w:rPr>
+        <w:t xml:space="preserve"> en </w:t>
       </w:r>
       <w:r>
         <w:rPr>
@@ -25835,7 +24318,7 @@
         <w:rPr>
           <w:lang w:val="fr-FR"/>
         </w:rPr>
-        <w:t>étudiera</w:t>
+        <w:t>étudier</w:t>
       </w:r>
       <w:r>
         <w:rPr>
@@ -25911,7 +24394,7 @@
     </w:p>
     <w:p>
       <w:pPr>
-        <w:pStyle w:val="Titre1"/>
+        <w:pStyle w:val="Heading1"/>
         <w:rPr>
           <w:lang w:val="fr-FR"/>
         </w:rPr>
@@ -25950,21 +24433,7 @@
         <w:rPr>
           <w:lang w:val="fr-FR"/>
         </w:rPr>
-        <w:t xml:space="preserve"> utiliser la technologie </w:t>
-      </w:r>
-      <w:proofErr w:type="spellStart"/>
-      <w:r>
-        <w:rPr>
-          <w:lang w:val="fr-FR"/>
-        </w:rPr>
-        <w:t>nVidia</w:t>
-      </w:r>
-      <w:proofErr w:type="spellEnd"/>
-      <w:r>
-        <w:rPr>
-          <w:lang w:val="fr-FR"/>
-        </w:rPr>
-        <w:t xml:space="preserve"> CUDA, ainsi que d’approfondir nos connaissances en programmation parallèle. D’autant plus que cette technologie est de plus en plus utilisée autant dans l’industrie que dans le monde de la recherche. Il ne fait nul doute que ce que nous avons appris en réalisant ce projet nous sera utile pour notre vie professionnelle.</w:t>
+        <w:t xml:space="preserve"> utiliser la technologie nVidia CUDA, ainsi que d’approfondir nos connaissances en programmation parallèle. D’autant plus que cette technologie est de plus en plus utilisée autant dans l’industrie que dans le monde de la recherche. Il ne fait nul doute que ce que nous avons appris en réalisant ce projet nous sera utile pour notre vie professionnelle.</w:t>
       </w:r>
     </w:p>
     <w:p>
@@ -25990,7 +24459,19 @@
         <w:rPr>
           <w:lang w:val="fr-FR"/>
         </w:rPr>
-        <w:t xml:space="preserve"> notre connaissance, de projets similaires avec lesquels nous pourrions comparer les résultats. De même qu’il nous était impossible de comparer ces résultats avec celles obtenues via les méthodes développées au laboratoire. C’est pour cette raison qu’il nous est difficile de conclure quant </w:t>
+        <w:t xml:space="preserve"> notre connaissance, de projets similaires avec lesquels nous pourrions comparer les résultats. De même qu’il nous était impossible de co</w:t>
+      </w:r>
+      <w:r>
+        <w:rPr>
+          <w:lang w:val="fr-FR"/>
+        </w:rPr>
+        <w:t>mparer ces résultats avec ceux obtenu</w:t>
+      </w:r>
+      <w:r>
+        <w:rPr>
+          <w:lang w:val="fr-FR"/>
+        </w:rPr>
+        <w:t xml:space="preserve">s via les méthodes développées au laboratoire. C’est pour cette raison qu’il nous est difficile de conclure quant </w:t>
       </w:r>
       <w:r>
         <w:rPr>
@@ -26042,21 +24523,7 @@
         <w:rPr>
           <w:lang w:val="fr-FR"/>
         </w:rPr>
-        <w:t xml:space="preserve">Il aurait été donc intéressant de pouvoir finir certaines parties du projet qui sont restées malheureusement inachevées, comme l’Occlusion </w:t>
-      </w:r>
-      <w:proofErr w:type="spellStart"/>
-      <w:r>
-        <w:rPr>
-          <w:lang w:val="fr-FR"/>
-        </w:rPr>
-        <w:t>Culling</w:t>
-      </w:r>
-      <w:proofErr w:type="spellEnd"/>
-      <w:r>
-        <w:rPr>
-          <w:lang w:val="fr-FR"/>
-        </w:rPr>
-        <w:t xml:space="preserve"> qui n’est malheureusement pas tout </w:t>
+        <w:t xml:space="preserve">Il aurait été donc intéressant de pouvoir finir certaines parties du projet qui sont restées malheureusement inachevées, comme l’Occlusion Culling qui n’est malheureusement pas tout </w:t>
       </w:r>
       <w:r>
         <w:rPr>
@@ -26113,7 +24580,7 @@
         <w:bookmarkStart w:id="20" w:name="_Toc233134272" w:displacedByCustomXml="prev"/>
         <w:p>
           <w:pPr>
-            <w:pStyle w:val="Titre1"/>
+            <w:pStyle w:val="Heading1"/>
             <w:rPr>
               <w:lang w:val="fr-FR"/>
             </w:rPr>
@@ -26135,7 +24602,7 @@
         </w:p>
         <w:p>
           <w:pPr>
-            <w:pStyle w:val="Bibliographie"/>
+            <w:pStyle w:val="Bibliography"/>
             <w:rPr>
               <w:noProof/>
             </w:rPr>
@@ -26147,9 +24614,6 @@
             <w:fldChar w:fldCharType="begin"/>
           </w:r>
           <w:r>
-            <w:rPr>
-              <w:lang w:val="fr-FR"/>
-            </w:rPr>
             <w:instrText xml:space="preserve"> BIBLIOGRAPHY </w:instrText>
           </w:r>
           <w:r>
@@ -26161,7 +24625,6 @@
           <w:r>
             <w:rPr>
               <w:noProof/>
-              <w:lang w:val="fr-FR"/>
             </w:rPr>
             <w:t xml:space="preserve">Christen, M. (s.d.). </w:t>
           </w:r>
@@ -26174,7 +24637,7 @@
         </w:p>
         <w:p>
           <w:pPr>
-            <w:pStyle w:val="Bibliographie"/>
+            <w:pStyle w:val="Bibliography"/>
             <w:rPr>
               <w:noProof/>
               <w:lang w:val="fr-FR"/>
@@ -26199,7 +24662,7 @@
         </w:p>
         <w:p>
           <w:pPr>
-            <w:pStyle w:val="Bibliographie"/>
+            <w:pStyle w:val="Bibliography"/>
             <w:rPr>
               <w:noProof/>
             </w:rPr>
@@ -26213,7 +24676,7 @@
         </w:p>
         <w:p>
           <w:pPr>
-            <w:pStyle w:val="Bibliographie"/>
+            <w:pStyle w:val="Bibliography"/>
             <w:rPr>
               <w:noProof/>
               <w:lang w:val="fr-FR"/>
@@ -26251,7 +24714,7 @@
         </w:p>
         <w:p>
           <w:pPr>
-            <w:pStyle w:val="Bibliographie"/>
+            <w:pStyle w:val="Bibliography"/>
             <w:rPr>
               <w:noProof/>
               <w:lang w:val="fr-FR"/>
@@ -26276,7 +24739,7 @@
         </w:p>
         <w:p>
           <w:pPr>
-            <w:pStyle w:val="Bibliographie"/>
+            <w:pStyle w:val="Bibliography"/>
             <w:rPr>
               <w:noProof/>
             </w:rPr>
@@ -26304,7 +24767,7 @@
         </w:p>
         <w:p>
           <w:pPr>
-            <w:pStyle w:val="Bibliographie"/>
+            <w:pStyle w:val="Bibliography"/>
             <w:rPr>
               <w:noProof/>
             </w:rPr>
@@ -26318,7 +24781,7 @@
         </w:p>
         <w:p>
           <w:pPr>
-            <w:pStyle w:val="Bibliographie"/>
+            <w:pStyle w:val="Bibliography"/>
             <w:rPr>
               <w:noProof/>
             </w:rPr>
@@ -26340,7 +24803,7 @@
         </w:p>
         <w:p>
           <w:pPr>
-            <w:pStyle w:val="Bibliographie"/>
+            <w:pStyle w:val="Bibliography"/>
             <w:rPr>
               <w:noProof/>
             </w:rPr>
@@ -26377,13 +24840,14 @@
     </w:sdt>
     <w:p>
       <w:pPr>
-        <w:pStyle w:val="Titre1"/>
+        <w:pStyle w:val="Heading1"/>
         <w:rPr>
           <w:lang w:val="fr-FR"/>
         </w:rPr>
       </w:pPr>
     </w:p>
     <w:sectPr>
+      <w:footerReference w:type="default" r:id="rId39"/>
       <w:pgSz w:w="12240" w:h="15840"/>
       <w:pgMar w:top="1440" w:right="1440" w:bottom="1440" w:left="1440" w:header="720" w:footer="720" w:gutter="0"/>
       <w:cols w:space="720"/>
@@ -26392,6 +24856,138 @@
     </w:sectPr>
   </w:body>
 </w:document>
+</file>
+
+<file path=word/endnotes.xml><?xml version="1.0" encoding="utf-8"?>
+<w:endnotes xmlns:ve="http://schemas.openxmlformats.org/markup-compatibility/2006" xmlns:o="urn:schemas-microsoft-com:office:office" xmlns:r="http://schemas.openxmlformats.org/officeDocument/2006/relationships" xmlns:m="http://schemas.openxmlformats.org/officeDocument/2006/math" xmlns:v="urn:schemas-microsoft-com:vml" xmlns:wp="http://schemas.openxmlformats.org/drawingml/2006/wordprocessingDrawing" xmlns:w10="urn:schemas-microsoft-com:office:word" xmlns:w="http://schemas.openxmlformats.org/wordprocessingml/2006/main" xmlns:wne="http://schemas.microsoft.com/office/word/2006/wordml">
+  <w:endnote w:type="separator" w:id="0">
+    <w:p>
+      <w:pPr>
+        <w:spacing w:after="0" w:line="240" w:lineRule="auto"/>
+      </w:pPr>
+      <w:r>
+        <w:separator/>
+      </w:r>
+    </w:p>
+  </w:endnote>
+  <w:endnote w:type="continuationSeparator" w:id="1">
+    <w:p>
+      <w:pPr>
+        <w:spacing w:after="0" w:line="240" w:lineRule="auto"/>
+      </w:pPr>
+      <w:r>
+        <w:continuationSeparator/>
+      </w:r>
+    </w:p>
+  </w:endnote>
+</w:endnotes>
+</file>
+
+<file path=word/footer1.xml><?xml version="1.0" encoding="utf-8"?>
+<w:ftr xmlns:ve="http://schemas.openxmlformats.org/markup-compatibility/2006" xmlns:o="urn:schemas-microsoft-com:office:office" xmlns:r="http://schemas.openxmlformats.org/officeDocument/2006/relationships" xmlns:m="http://schemas.openxmlformats.org/officeDocument/2006/math" xmlns:v="urn:schemas-microsoft-com:vml" xmlns:wp="http://schemas.openxmlformats.org/drawingml/2006/wordprocessingDrawing" xmlns:w10="urn:schemas-microsoft-com:office:word" xmlns:w="http://schemas.openxmlformats.org/wordprocessingml/2006/main" xmlns:wne="http://schemas.microsoft.com/office/word/2006/wordml">
+  <w:sdt>
+    <w:sdtPr>
+      <w:id w:val="79816731"/>
+      <w:docPartObj>
+        <w:docPartGallery w:val="Page Numbers (Bottom of Page)"/>
+        <w:docPartUnique/>
+      </w:docPartObj>
+    </w:sdtPr>
+    <w:sdtContent>
+      <w:p>
+        <w:pPr>
+          <w:pStyle w:val="Footer"/>
+        </w:pPr>
+        <w:r>
+          <w:rPr>
+            <w:noProof/>
+            <w:lang w:eastAsia="zh-TW"/>
+          </w:rPr>
+          <w:pict>
+            <v:shapetype id="_x0000_t185" coordsize="21600,21600" o:spt="185" adj="3600" path="m@0,nfqx0@0l0@2qy@0,21600em@1,nfqx21600@0l21600@2qy@1,21600em@0,nsqx0@0l0@2qy@0,21600l@1,21600qx21600@2l21600@0qy@1,xe" filled="f">
+              <v:formulas>
+                <v:f eqn="val #0"/>
+                <v:f eqn="sum width 0 #0"/>
+                <v:f eqn="sum height 0 #0"/>
+                <v:f eqn="prod @0 2929 10000"/>
+                <v:f eqn="sum width 0 @3"/>
+                <v:f eqn="sum height 0 @3"/>
+                <v:f eqn="val width"/>
+                <v:f eqn="val height"/>
+                <v:f eqn="prod width 1 2"/>
+                <v:f eqn="prod height 1 2"/>
+              </v:formulas>
+              <v:path o:extrusionok="f" gradientshapeok="t" limo="10800,10800" o:connecttype="custom" o:connectlocs="@8,0;0,@9;@8,@7;@6,@9" textboxrect="@3,@3,@4,@5"/>
+              <v:handles>
+                <v:h position="#0,topLeft" switch="" xrange="0,10800"/>
+              </v:handles>
+            </v:shapetype>
+            <v:shape id="_x0000_s10247" type="#_x0000_t185" style="position:absolute;margin-left:0;margin-top:0;width:44.45pt;height:18.8pt;z-index:251661312;mso-width-percent:100;mso-position-horizontal:center;mso-position-horizontal-relative:margin;mso-position-vertical:center;mso-position-vertical-relative:bottom-margin-area;mso-width-percent:100;mso-width-relative:margin;mso-height-relative:bottom-margin-area" filled="t" fillcolor="white [3212]" strokecolor="gray [1629]" strokeweight="2.25pt">
+              <v:textbox inset=",0,,0">
+                <w:txbxContent>
+                  <w:p>
+                    <w:pPr>
+                      <w:jc w:val="center"/>
+                    </w:pPr>
+                    <w:fldSimple w:instr=" PAGE    \* MERGEFORMAT ">
+                      <w:r>
+                        <w:rPr>
+                          <w:noProof/>
+                        </w:rPr>
+                        <w:t>2</w:t>
+                      </w:r>
+                    </w:fldSimple>
+                  </w:p>
+                </w:txbxContent>
+              </v:textbox>
+              <w10:wrap anchorx="margin" anchory="page"/>
+            </v:shape>
+          </w:pict>
+        </w:r>
+        <w:r>
+          <w:rPr>
+            <w:noProof/>
+            <w:lang w:eastAsia="zh-TW"/>
+          </w:rPr>
+          <w:pict>
+            <v:shapetype id="_x0000_t32" coordsize="21600,21600" o:spt="32" o:oned="t" path="m,l21600,21600e" filled="f">
+              <v:path arrowok="t" fillok="f" o:connecttype="none"/>
+              <o:lock v:ext="edit" shapetype="t"/>
+            </v:shapetype>
+            <v:shape id="_x0000_s10246" type="#_x0000_t32" style="position:absolute;margin-left:0;margin-top:0;width:434.5pt;height:0;z-index:251660288;mso-position-horizontal:center;mso-position-horizontal-relative:margin;mso-position-vertical:center;mso-position-vertical-relative:bottom-margin-area;mso-height-relative:bottom-margin-area;v-text-anchor:middle" o:connectortype="straight" strokecolor="gray [1629]" strokeweight="1pt">
+              <w10:wrap anchorx="margin" anchory="page"/>
+            </v:shape>
+          </w:pict>
+        </w:r>
+      </w:p>
+    </w:sdtContent>
+  </w:sdt>
+</w:ftr>
+</file>
+
+<file path=word/footnotes.xml><?xml version="1.0" encoding="utf-8"?>
+<w:footnotes xmlns:ve="http://schemas.openxmlformats.org/markup-compatibility/2006" xmlns:o="urn:schemas-microsoft-com:office:office" xmlns:r="http://schemas.openxmlformats.org/officeDocument/2006/relationships" xmlns:m="http://schemas.openxmlformats.org/officeDocument/2006/math" xmlns:v="urn:schemas-microsoft-com:vml" xmlns:wp="http://schemas.openxmlformats.org/drawingml/2006/wordprocessingDrawing" xmlns:w10="urn:schemas-microsoft-com:office:word" xmlns:w="http://schemas.openxmlformats.org/wordprocessingml/2006/main" xmlns:wne="http://schemas.microsoft.com/office/word/2006/wordml">
+  <w:footnote w:type="separator" w:id="0">
+    <w:p>
+      <w:pPr>
+        <w:spacing w:after="0" w:line="240" w:lineRule="auto"/>
+      </w:pPr>
+      <w:r>
+        <w:separator/>
+      </w:r>
+    </w:p>
+  </w:footnote>
+  <w:footnote w:type="continuationSeparator" w:id="1">
+    <w:p>
+      <w:pPr>
+        <w:spacing w:after="0" w:line="240" w:lineRule="auto"/>
+      </w:pPr>
+      <w:r>
+        <w:continuationSeparator/>
+      </w:r>
+    </w:p>
+  </w:footnote>
+</w:footnotes>
 </file>
 
 <file path=word/numbering.xml><?xml version="1.0" encoding="utf-8"?>
@@ -27254,11 +25850,11 @@
     <w:qFormat/>
     <w:rsid w:val="00B4145D"/>
   </w:style>
-  <w:style w:type="paragraph" w:styleId="Titre1">
+  <w:style w:type="paragraph" w:styleId="Heading1">
     <w:name w:val="heading 1"/>
     <w:basedOn w:val="Normal"/>
     <w:next w:val="Normal"/>
-    <w:link w:val="Titre1Car"/>
+    <w:link w:val="Heading1Char"/>
     <w:uiPriority w:val="9"/>
     <w:qFormat/>
     <w:rsid w:val="00B4145D"/>
@@ -27274,11 +25870,11 @@
       <w:szCs w:val="36"/>
     </w:rPr>
   </w:style>
-  <w:style w:type="paragraph" w:styleId="Titre2">
+  <w:style w:type="paragraph" w:styleId="Heading2">
     <w:name w:val="heading 2"/>
     <w:basedOn w:val="Normal"/>
     <w:next w:val="Normal"/>
-    <w:link w:val="Titre2Car"/>
+    <w:link w:val="Heading2Char"/>
     <w:uiPriority w:val="9"/>
     <w:unhideWhenUsed/>
     <w:qFormat/>
@@ -27293,11 +25889,11 @@
       <w:szCs w:val="28"/>
     </w:rPr>
   </w:style>
-  <w:style w:type="paragraph" w:styleId="Titre3">
+  <w:style w:type="paragraph" w:styleId="Heading3">
     <w:name w:val="heading 3"/>
     <w:basedOn w:val="Normal"/>
     <w:next w:val="Normal"/>
-    <w:link w:val="Titre3Car"/>
+    <w:link w:val="Heading3Char"/>
     <w:uiPriority w:val="9"/>
     <w:unhideWhenUsed/>
     <w:qFormat/>
@@ -27315,11 +25911,11 @@
       <w:szCs w:val="26"/>
     </w:rPr>
   </w:style>
-  <w:style w:type="paragraph" w:styleId="Titre4">
+  <w:style w:type="paragraph" w:styleId="Heading4">
     <w:name w:val="heading 4"/>
     <w:basedOn w:val="Normal"/>
     <w:next w:val="Normal"/>
-    <w:link w:val="Titre4Car"/>
+    <w:link w:val="Heading4Char"/>
     <w:uiPriority w:val="9"/>
     <w:semiHidden/>
     <w:unhideWhenUsed/>
@@ -27337,11 +25933,11 @@
       <w:szCs w:val="24"/>
     </w:rPr>
   </w:style>
-  <w:style w:type="paragraph" w:styleId="Titre5">
+  <w:style w:type="paragraph" w:styleId="Heading5">
     <w:name w:val="heading 5"/>
     <w:basedOn w:val="Normal"/>
     <w:next w:val="Normal"/>
-    <w:link w:val="Titre5Car"/>
+    <w:link w:val="Heading5Char"/>
     <w:uiPriority w:val="9"/>
     <w:semiHidden/>
     <w:unhideWhenUsed/>
@@ -27358,11 +25954,11 @@
       <w:szCs w:val="24"/>
     </w:rPr>
   </w:style>
-  <w:style w:type="paragraph" w:styleId="Titre6">
+  <w:style w:type="paragraph" w:styleId="Heading6">
     <w:name w:val="heading 6"/>
     <w:basedOn w:val="Normal"/>
     <w:next w:val="Normal"/>
-    <w:link w:val="Titre6Car"/>
+    <w:link w:val="Heading6Char"/>
     <w:uiPriority w:val="9"/>
     <w:semiHidden/>
     <w:unhideWhenUsed/>
@@ -27380,11 +25976,11 @@
       <w:spacing w:val="5"/>
     </w:rPr>
   </w:style>
-  <w:style w:type="paragraph" w:styleId="Titre7">
+  <w:style w:type="paragraph" w:styleId="Heading7">
     <w:name w:val="heading 7"/>
     <w:basedOn w:val="Normal"/>
     <w:next w:val="Normal"/>
-    <w:link w:val="Titre7Car"/>
+    <w:link w:val="Heading7Char"/>
     <w:uiPriority w:val="9"/>
     <w:semiHidden/>
     <w:unhideWhenUsed/>
@@ -27404,11 +26000,11 @@
       <w:szCs w:val="20"/>
     </w:rPr>
   </w:style>
-  <w:style w:type="paragraph" w:styleId="Titre8">
+  <w:style w:type="paragraph" w:styleId="Heading8">
     <w:name w:val="heading 8"/>
     <w:basedOn w:val="Normal"/>
     <w:next w:val="Normal"/>
-    <w:link w:val="Titre8Car"/>
+    <w:link w:val="Heading8Char"/>
     <w:uiPriority w:val="9"/>
     <w:semiHidden/>
     <w:unhideWhenUsed/>
@@ -27426,11 +26022,11 @@
       <w:szCs w:val="20"/>
     </w:rPr>
   </w:style>
-  <w:style w:type="paragraph" w:styleId="Titre9">
+  <w:style w:type="paragraph" w:styleId="Heading9">
     <w:name w:val="heading 9"/>
     <w:basedOn w:val="Normal"/>
     <w:next w:val="Normal"/>
-    <w:link w:val="Titre9Car"/>
+    <w:link w:val="Heading9Char"/>
     <w:uiPriority w:val="9"/>
     <w:semiHidden/>
     <w:unhideWhenUsed/>
@@ -27450,13 +26046,13 @@
       <w:szCs w:val="18"/>
     </w:rPr>
   </w:style>
-  <w:style w:type="character" w:default="1" w:styleId="Policepardfaut">
+  <w:style w:type="character" w:default="1" w:styleId="DefaultParagraphFont">
     <w:name w:val="Default Paragraph Font"/>
     <w:uiPriority w:val="1"/>
     <w:semiHidden/>
     <w:unhideWhenUsed/>
   </w:style>
-  <w:style w:type="table" w:default="1" w:styleId="TableauNormal">
+  <w:style w:type="table" w:default="1" w:styleId="TableNormal">
     <w:name w:val="Normal Table"/>
     <w:uiPriority w:val="99"/>
     <w:semiHidden/>
@@ -27472,16 +26068,16 @@
       </w:tblCellMar>
     </w:tblPr>
   </w:style>
-  <w:style w:type="numbering" w:default="1" w:styleId="Aucuneliste">
+  <w:style w:type="numbering" w:default="1" w:styleId="NoList">
     <w:name w:val="No List"/>
     <w:uiPriority w:val="99"/>
     <w:semiHidden/>
     <w:unhideWhenUsed/>
   </w:style>
-  <w:style w:type="character" w:customStyle="1" w:styleId="Titre1Car">
-    <w:name w:val="Titre 1 Car"/>
-    <w:basedOn w:val="Policepardfaut"/>
-    <w:link w:val="Titre1"/>
+  <w:style w:type="character" w:customStyle="1" w:styleId="Heading1Char">
+    <w:name w:val="Heading 1 Char"/>
+    <w:basedOn w:val="DefaultParagraphFont"/>
+    <w:link w:val="Heading1"/>
     <w:uiPriority w:val="9"/>
     <w:rsid w:val="00B4145D"/>
     <w:rPr>
@@ -27491,10 +26087,10 @@
       <w:szCs w:val="36"/>
     </w:rPr>
   </w:style>
-  <w:style w:type="character" w:customStyle="1" w:styleId="Titre2Car">
-    <w:name w:val="Titre 2 Car"/>
-    <w:basedOn w:val="Policepardfaut"/>
-    <w:link w:val="Titre2"/>
+  <w:style w:type="character" w:customStyle="1" w:styleId="Heading2Char">
+    <w:name w:val="Heading 2 Char"/>
+    <w:basedOn w:val="DefaultParagraphFont"/>
+    <w:link w:val="Heading2"/>
     <w:uiPriority w:val="9"/>
     <w:rsid w:val="00B4145D"/>
     <w:rPr>
@@ -27503,10 +26099,10 @@
       <w:szCs w:val="28"/>
     </w:rPr>
   </w:style>
-  <w:style w:type="paragraph" w:styleId="Explorateurdedocuments">
+  <w:style w:type="paragraph" w:styleId="DocumentMap">
     <w:name w:val="Document Map"/>
     <w:basedOn w:val="Normal"/>
-    <w:link w:val="ExplorateurdedocumentsCar"/>
+    <w:link w:val="DocumentMapChar"/>
     <w:uiPriority w:val="99"/>
     <w:semiHidden/>
     <w:unhideWhenUsed/>
@@ -27520,10 +26116,10 @@
       <w:szCs w:val="16"/>
     </w:rPr>
   </w:style>
-  <w:style w:type="character" w:customStyle="1" w:styleId="ExplorateurdedocumentsCar">
-    <w:name w:val="Explorateur de documents Car"/>
-    <w:basedOn w:val="Policepardfaut"/>
-    <w:link w:val="Explorateurdedocuments"/>
+  <w:style w:type="character" w:customStyle="1" w:styleId="DocumentMapChar">
+    <w:name w:val="Document Map Char"/>
+    <w:basedOn w:val="DefaultParagraphFont"/>
+    <w:link w:val="DocumentMap"/>
     <w:uiPriority w:val="99"/>
     <w:semiHidden/>
     <w:rsid w:val="00E2673B"/>
@@ -27533,10 +26129,10 @@
       <w:szCs w:val="16"/>
     </w:rPr>
   </w:style>
-  <w:style w:type="character" w:customStyle="1" w:styleId="Titre3Car">
-    <w:name w:val="Titre 3 Car"/>
-    <w:basedOn w:val="Policepardfaut"/>
-    <w:link w:val="Titre3"/>
+  <w:style w:type="character" w:customStyle="1" w:styleId="Heading3Char">
+    <w:name w:val="Heading 3 Char"/>
+    <w:basedOn w:val="DefaultParagraphFont"/>
+    <w:link w:val="Heading3"/>
     <w:uiPriority w:val="9"/>
     <w:rsid w:val="00B4145D"/>
     <w:rPr>
@@ -27548,10 +26144,10 @@
       <w:szCs w:val="26"/>
     </w:rPr>
   </w:style>
-  <w:style w:type="paragraph" w:styleId="Sansinterligne">
+  <w:style w:type="paragraph" w:styleId="NoSpacing">
     <w:name w:val="No Spacing"/>
     <w:basedOn w:val="Normal"/>
-    <w:link w:val="SansinterligneCar"/>
+    <w:link w:val="NoSpacingChar"/>
     <w:uiPriority w:val="1"/>
     <w:qFormat/>
     <w:rsid w:val="00B4145D"/>
@@ -27559,17 +26155,17 @@
       <w:spacing w:after="0" w:line="240" w:lineRule="auto"/>
     </w:pPr>
   </w:style>
-  <w:style w:type="character" w:customStyle="1" w:styleId="SansinterligneCar">
-    <w:name w:val="Sans interligne Car"/>
-    <w:basedOn w:val="Policepardfaut"/>
-    <w:link w:val="Sansinterligne"/>
+  <w:style w:type="character" w:customStyle="1" w:styleId="NoSpacingChar">
+    <w:name w:val="No Spacing Char"/>
+    <w:basedOn w:val="DefaultParagraphFont"/>
+    <w:link w:val="NoSpacing"/>
     <w:uiPriority w:val="1"/>
     <w:rsid w:val="00D43B4B"/>
   </w:style>
-  <w:style w:type="paragraph" w:styleId="Textedebulles">
+  <w:style w:type="paragraph" w:styleId="BalloonText">
     <w:name w:val="Balloon Text"/>
     <w:basedOn w:val="Normal"/>
-    <w:link w:val="TextedebullesCar"/>
+    <w:link w:val="BalloonTextChar"/>
     <w:uiPriority w:val="99"/>
     <w:semiHidden/>
     <w:unhideWhenUsed/>
@@ -27583,10 +26179,10 @@
       <w:szCs w:val="16"/>
     </w:rPr>
   </w:style>
-  <w:style w:type="character" w:customStyle="1" w:styleId="TextedebullesCar">
-    <w:name w:val="Texte de bulles Car"/>
-    <w:basedOn w:val="Policepardfaut"/>
-    <w:link w:val="Textedebulles"/>
+  <w:style w:type="character" w:customStyle="1" w:styleId="BalloonTextChar">
+    <w:name w:val="Balloon Text Char"/>
+    <w:basedOn w:val="DefaultParagraphFont"/>
+    <w:link w:val="BalloonText"/>
     <w:uiPriority w:val="99"/>
     <w:semiHidden/>
     <w:rsid w:val="00D43B4B"/>
@@ -27596,9 +26192,9 @@
       <w:szCs w:val="16"/>
     </w:rPr>
   </w:style>
-  <w:style w:type="paragraph" w:styleId="En-ttedetabledesmatires">
+  <w:style w:type="paragraph" w:styleId="TOCHeading">
     <w:name w:val="TOC Heading"/>
-    <w:basedOn w:val="Titre1"/>
+    <w:basedOn w:val="Heading1"/>
     <w:next w:val="Normal"/>
     <w:uiPriority w:val="39"/>
     <w:semiHidden/>
@@ -27609,7 +26205,7 @@
       <w:outlineLvl w:val="9"/>
     </w:pPr>
   </w:style>
-  <w:style w:type="paragraph" w:styleId="TM1">
+  <w:style w:type="paragraph" w:styleId="TOC1">
     <w:name w:val="toc 1"/>
     <w:basedOn w:val="Normal"/>
     <w:next w:val="Normal"/>
@@ -27621,7 +26217,7 @@
       <w:spacing w:after="100"/>
     </w:pPr>
   </w:style>
-  <w:style w:type="paragraph" w:styleId="TM2">
+  <w:style w:type="paragraph" w:styleId="TOC2">
     <w:name w:val="toc 2"/>
     <w:basedOn w:val="Normal"/>
     <w:next w:val="Normal"/>
@@ -27634,7 +26230,7 @@
       <w:ind w:left="220"/>
     </w:pPr>
   </w:style>
-  <w:style w:type="paragraph" w:styleId="TM3">
+  <w:style w:type="paragraph" w:styleId="TOC3">
     <w:name w:val="toc 3"/>
     <w:basedOn w:val="Normal"/>
     <w:next w:val="Normal"/>
@@ -27647,9 +26243,9 @@
       <w:ind w:left="440"/>
     </w:pPr>
   </w:style>
-  <w:style w:type="character" w:styleId="Lienhypertexte">
+  <w:style w:type="character" w:styleId="Hyperlink">
     <w:name w:val="Hyperlink"/>
-    <w:basedOn w:val="Policepardfaut"/>
+    <w:basedOn w:val="DefaultParagraphFont"/>
     <w:uiPriority w:val="99"/>
     <w:unhideWhenUsed/>
     <w:rsid w:val="00D43B4B"/>
@@ -27658,10 +26254,10 @@
       <w:u w:val="single"/>
     </w:rPr>
   </w:style>
-  <w:style w:type="character" w:customStyle="1" w:styleId="Titre4Car">
-    <w:name w:val="Titre 4 Car"/>
-    <w:basedOn w:val="Policepardfaut"/>
-    <w:link w:val="Titre4"/>
+  <w:style w:type="character" w:customStyle="1" w:styleId="Heading4Char">
+    <w:name w:val="Heading 4 Char"/>
+    <w:basedOn w:val="DefaultParagraphFont"/>
+    <w:link w:val="Heading4"/>
     <w:uiPriority w:val="9"/>
     <w:semiHidden/>
     <w:rsid w:val="00B4145D"/>
@@ -27673,10 +26269,10 @@
       <w:szCs w:val="24"/>
     </w:rPr>
   </w:style>
-  <w:style w:type="character" w:customStyle="1" w:styleId="Titre5Car">
-    <w:name w:val="Titre 5 Car"/>
-    <w:basedOn w:val="Policepardfaut"/>
-    <w:link w:val="Titre5"/>
+  <w:style w:type="character" w:customStyle="1" w:styleId="Heading5Char">
+    <w:name w:val="Heading 5 Char"/>
+    <w:basedOn w:val="DefaultParagraphFont"/>
+    <w:link w:val="Heading5"/>
     <w:uiPriority w:val="9"/>
     <w:semiHidden/>
     <w:rsid w:val="00B4145D"/>
@@ -27687,10 +26283,10 @@
       <w:szCs w:val="24"/>
     </w:rPr>
   </w:style>
-  <w:style w:type="character" w:customStyle="1" w:styleId="Titre6Car">
-    <w:name w:val="Titre 6 Car"/>
-    <w:basedOn w:val="Policepardfaut"/>
-    <w:link w:val="Titre6"/>
+  <w:style w:type="character" w:customStyle="1" w:styleId="Heading6Char">
+    <w:name w:val="Heading 6 Char"/>
+    <w:basedOn w:val="DefaultParagraphFont"/>
+    <w:link w:val="Heading6"/>
     <w:uiPriority w:val="9"/>
     <w:semiHidden/>
     <w:rsid w:val="00B4145D"/>
@@ -27702,10 +26298,10 @@
       <w:shd w:val="clear" w:color="auto" w:fill="FFFFFF" w:themeFill="background1"/>
     </w:rPr>
   </w:style>
-  <w:style w:type="character" w:customStyle="1" w:styleId="Titre7Car">
-    <w:name w:val="Titre 7 Car"/>
-    <w:basedOn w:val="Policepardfaut"/>
-    <w:link w:val="Titre7"/>
+  <w:style w:type="character" w:customStyle="1" w:styleId="Heading7Char">
+    <w:name w:val="Heading 7 Char"/>
+    <w:basedOn w:val="DefaultParagraphFont"/>
+    <w:link w:val="Heading7"/>
     <w:uiPriority w:val="9"/>
     <w:semiHidden/>
     <w:rsid w:val="00B4145D"/>
@@ -27719,10 +26315,10 @@
       <w:szCs w:val="20"/>
     </w:rPr>
   </w:style>
-  <w:style w:type="character" w:customStyle="1" w:styleId="Titre8Car">
-    <w:name w:val="Titre 8 Car"/>
-    <w:basedOn w:val="Policepardfaut"/>
-    <w:link w:val="Titre8"/>
+  <w:style w:type="character" w:customStyle="1" w:styleId="Heading8Char">
+    <w:name w:val="Heading 8 Char"/>
+    <w:basedOn w:val="DefaultParagraphFont"/>
+    <w:link w:val="Heading8"/>
     <w:uiPriority w:val="9"/>
     <w:semiHidden/>
     <w:rsid w:val="00B4145D"/>
@@ -27734,10 +26330,10 @@
       <w:szCs w:val="20"/>
     </w:rPr>
   </w:style>
-  <w:style w:type="character" w:customStyle="1" w:styleId="Titre9Car">
-    <w:name w:val="Titre 9 Car"/>
-    <w:basedOn w:val="Policepardfaut"/>
-    <w:link w:val="Titre9"/>
+  <w:style w:type="character" w:customStyle="1" w:styleId="Heading9Char">
+    <w:name w:val="Heading 9 Char"/>
+    <w:basedOn w:val="DefaultParagraphFont"/>
+    <w:link w:val="Heading9"/>
     <w:uiPriority w:val="9"/>
     <w:semiHidden/>
     <w:rsid w:val="00B4145D"/>
@@ -27751,11 +26347,11 @@
       <w:szCs w:val="18"/>
     </w:rPr>
   </w:style>
-  <w:style w:type="paragraph" w:styleId="Titre">
+  <w:style w:type="paragraph" w:styleId="Title">
     <w:name w:val="Title"/>
     <w:basedOn w:val="Normal"/>
     <w:next w:val="Normal"/>
-    <w:link w:val="TitreCar"/>
+    <w:link w:val="TitleChar"/>
     <w:uiPriority w:val="10"/>
     <w:qFormat/>
     <w:rsid w:val="00B4145D"/>
@@ -27769,10 +26365,10 @@
       <w:szCs w:val="52"/>
     </w:rPr>
   </w:style>
-  <w:style w:type="character" w:customStyle="1" w:styleId="TitreCar">
-    <w:name w:val="Titre Car"/>
-    <w:basedOn w:val="Policepardfaut"/>
-    <w:link w:val="Titre"/>
+  <w:style w:type="character" w:customStyle="1" w:styleId="TitleChar">
+    <w:name w:val="Title Char"/>
+    <w:basedOn w:val="DefaultParagraphFont"/>
+    <w:link w:val="Title"/>
     <w:uiPriority w:val="10"/>
     <w:rsid w:val="00B4145D"/>
     <w:rPr>
@@ -27781,11 +26377,11 @@
       <w:szCs w:val="52"/>
     </w:rPr>
   </w:style>
-  <w:style w:type="paragraph" w:styleId="Sous-titre">
+  <w:style w:type="paragraph" w:styleId="Subtitle">
     <w:name w:val="Subtitle"/>
     <w:basedOn w:val="Normal"/>
     <w:next w:val="Normal"/>
-    <w:link w:val="Sous-titreCar"/>
+    <w:link w:val="SubtitleChar"/>
     <w:uiPriority w:val="11"/>
     <w:qFormat/>
     <w:rsid w:val="00B4145D"/>
@@ -27798,10 +26394,10 @@
       <w:szCs w:val="28"/>
     </w:rPr>
   </w:style>
-  <w:style w:type="character" w:customStyle="1" w:styleId="Sous-titreCar">
-    <w:name w:val="Sous-titre Car"/>
-    <w:basedOn w:val="Policepardfaut"/>
-    <w:link w:val="Sous-titre"/>
+  <w:style w:type="character" w:customStyle="1" w:styleId="SubtitleChar">
+    <w:name w:val="Subtitle Char"/>
+    <w:basedOn w:val="DefaultParagraphFont"/>
+    <w:link w:val="Subtitle"/>
     <w:uiPriority w:val="11"/>
     <w:rsid w:val="00B4145D"/>
     <w:rPr>
@@ -27813,7 +26409,7 @@
       <w:szCs w:val="28"/>
     </w:rPr>
   </w:style>
-  <w:style w:type="character" w:styleId="lev">
+  <w:style w:type="character" w:styleId="Strong">
     <w:name w:val="Strong"/>
     <w:uiPriority w:val="22"/>
     <w:qFormat/>
@@ -27823,7 +26419,7 @@
       <w:bCs/>
     </w:rPr>
   </w:style>
-  <w:style w:type="character" w:styleId="Accentuation">
+  <w:style w:type="character" w:styleId="Emphasis">
     <w:name w:val="Emphasis"/>
     <w:uiPriority w:val="20"/>
     <w:qFormat/>
@@ -27836,7 +26432,7 @@
       <w:spacing w:val="10"/>
     </w:rPr>
   </w:style>
-  <w:style w:type="paragraph" w:styleId="Paragraphedeliste">
+  <w:style w:type="paragraph" w:styleId="ListParagraph">
     <w:name w:val="List Paragraph"/>
     <w:basedOn w:val="Normal"/>
     <w:uiPriority w:val="34"/>
@@ -27847,11 +26443,11 @@
       <w:contextualSpacing/>
     </w:pPr>
   </w:style>
-  <w:style w:type="paragraph" w:styleId="Citation">
+  <w:style w:type="paragraph" w:styleId="Quote">
     <w:name w:val="Quote"/>
     <w:basedOn w:val="Normal"/>
     <w:next w:val="Normal"/>
-    <w:link w:val="CitationCar"/>
+    <w:link w:val="QuoteChar"/>
     <w:uiPriority w:val="29"/>
     <w:qFormat/>
     <w:rsid w:val="00B4145D"/>
@@ -27860,10 +26456,10 @@
       <w:iCs/>
     </w:rPr>
   </w:style>
-  <w:style w:type="character" w:customStyle="1" w:styleId="CitationCar">
-    <w:name w:val="Citation Car"/>
-    <w:basedOn w:val="Policepardfaut"/>
-    <w:link w:val="Citation"/>
+  <w:style w:type="character" w:customStyle="1" w:styleId="QuoteChar">
+    <w:name w:val="Quote Char"/>
+    <w:basedOn w:val="DefaultParagraphFont"/>
+    <w:link w:val="Quote"/>
     <w:uiPriority w:val="29"/>
     <w:rsid w:val="00B4145D"/>
     <w:rPr>
@@ -27871,11 +26467,11 @@
       <w:iCs/>
     </w:rPr>
   </w:style>
-  <w:style w:type="paragraph" w:styleId="Citationintense">
+  <w:style w:type="paragraph" w:styleId="IntenseQuote">
     <w:name w:val="Intense Quote"/>
     <w:basedOn w:val="Normal"/>
     <w:next w:val="Normal"/>
-    <w:link w:val="CitationintenseCar"/>
+    <w:link w:val="IntenseQuoteChar"/>
     <w:uiPriority w:val="30"/>
     <w:qFormat/>
     <w:rsid w:val="00B4145D"/>
@@ -27893,10 +26489,10 @@
       <w:iCs/>
     </w:rPr>
   </w:style>
-  <w:style w:type="character" w:customStyle="1" w:styleId="CitationintenseCar">
-    <w:name w:val="Citation intense Car"/>
-    <w:basedOn w:val="Policepardfaut"/>
-    <w:link w:val="Citationintense"/>
+  <w:style w:type="character" w:customStyle="1" w:styleId="IntenseQuoteChar">
+    <w:name w:val="Intense Quote Char"/>
+    <w:basedOn w:val="DefaultParagraphFont"/>
+    <w:link w:val="IntenseQuote"/>
     <w:uiPriority w:val="30"/>
     <w:rsid w:val="00B4145D"/>
     <w:rPr>
@@ -27904,7 +26500,7 @@
       <w:iCs/>
     </w:rPr>
   </w:style>
-  <w:style w:type="character" w:styleId="Emphaseple">
+  <w:style w:type="character" w:styleId="SubtleEmphasis">
     <w:name w:val="Subtle Emphasis"/>
     <w:uiPriority w:val="19"/>
     <w:qFormat/>
@@ -27914,7 +26510,7 @@
       <w:iCs/>
     </w:rPr>
   </w:style>
-  <w:style w:type="character" w:styleId="Emphaseintense">
+  <w:style w:type="character" w:styleId="IntenseEmphasis">
     <w:name w:val="Intense Emphasis"/>
     <w:uiPriority w:val="21"/>
     <w:qFormat/>
@@ -27926,9 +26522,9 @@
       <w:iCs/>
     </w:rPr>
   </w:style>
-  <w:style w:type="character" w:styleId="Rfrenceple">
+  <w:style w:type="character" w:styleId="SubtleReference">
     <w:name w:val="Subtle Reference"/>
-    <w:basedOn w:val="Policepardfaut"/>
+    <w:basedOn w:val="DefaultParagraphFont"/>
     <w:uiPriority w:val="31"/>
     <w:qFormat/>
     <w:rsid w:val="00B4145D"/>
@@ -27936,7 +26532,7 @@
       <w:smallCaps/>
     </w:rPr>
   </w:style>
-  <w:style w:type="character" w:styleId="Rfrenceintense">
+  <w:style w:type="character" w:styleId="IntenseReference">
     <w:name w:val="Intense Reference"/>
     <w:uiPriority w:val="32"/>
     <w:qFormat/>
@@ -27947,9 +26543,9 @@
       <w:smallCaps/>
     </w:rPr>
   </w:style>
-  <w:style w:type="character" w:styleId="Titredulivre">
+  <w:style w:type="character" w:styleId="BookTitle">
     <w:name w:val="Book Title"/>
-    <w:basedOn w:val="Policepardfaut"/>
+    <w:basedOn w:val="DefaultParagraphFont"/>
     <w:uiPriority w:val="33"/>
     <w:qFormat/>
     <w:rsid w:val="00B4145D"/>
@@ -27962,7 +26558,7 @@
   </w:style>
   <w:style w:type="character" w:customStyle="1" w:styleId="lang-en">
     <w:name w:val="lang-en"/>
-    <w:basedOn w:val="Policepardfaut"/>
+    <w:basedOn w:val="DefaultParagraphFont"/>
     <w:rsid w:val="00A010DC"/>
   </w:style>
   <w:style w:type="paragraph" w:customStyle="1" w:styleId="Default">
@@ -27983,9 +26579,9 @@
       <w:lang w:eastAsia="ko-KR" w:bidi="ar-SA"/>
     </w:rPr>
   </w:style>
-  <w:style w:type="table" w:styleId="Grilledutableau">
+  <w:style w:type="table" w:styleId="TableGrid">
     <w:name w:val="Table Grid"/>
-    <w:basedOn w:val="TableauNormal"/>
+    <w:basedOn w:val="TableNormal"/>
     <w:uiPriority w:val="59"/>
     <w:rsid w:val="00B17F48"/>
     <w:pPr>
@@ -28013,7 +26609,7 @@
       </w:tblCellMar>
     </w:tblPr>
   </w:style>
-  <w:style w:type="paragraph" w:styleId="Bibliographie">
+  <w:style w:type="paragraph" w:styleId="Bibliography">
     <w:name w:val="Bibliography"/>
     <w:basedOn w:val="Normal"/>
     <w:next w:val="Normal"/>
@@ -28021,9 +26617,9 @@
     <w:unhideWhenUsed/>
     <w:rsid w:val="00A51C31"/>
   </w:style>
-  <w:style w:type="character" w:styleId="Lienhypertextesuivivisit">
+  <w:style w:type="character" w:styleId="FollowedHyperlink">
     <w:name w:val="FollowedHyperlink"/>
-    <w:basedOn w:val="Policepardfaut"/>
+    <w:basedOn w:val="DefaultParagraphFont"/>
     <w:uiPriority w:val="99"/>
     <w:semiHidden/>
     <w:unhideWhenUsed/>
@@ -28032,6 +26628,50 @@
       <w:color w:val="800080" w:themeColor="followedHyperlink"/>
       <w:u w:val="single"/>
     </w:rPr>
+  </w:style>
+  <w:style w:type="paragraph" w:styleId="Header">
+    <w:name w:val="header"/>
+    <w:basedOn w:val="Normal"/>
+    <w:link w:val="HeaderChar"/>
+    <w:uiPriority w:val="99"/>
+    <w:unhideWhenUsed/>
+    <w:rsid w:val="001222D1"/>
+    <w:pPr>
+      <w:tabs>
+        <w:tab w:val="center" w:pos="4680"/>
+        <w:tab w:val="right" w:pos="9360"/>
+      </w:tabs>
+      <w:spacing w:after="0" w:line="240" w:lineRule="auto"/>
+    </w:pPr>
+  </w:style>
+  <w:style w:type="character" w:customStyle="1" w:styleId="HeaderChar">
+    <w:name w:val="Header Char"/>
+    <w:basedOn w:val="DefaultParagraphFont"/>
+    <w:link w:val="Header"/>
+    <w:uiPriority w:val="99"/>
+    <w:rsid w:val="001222D1"/>
+  </w:style>
+  <w:style w:type="paragraph" w:styleId="Footer">
+    <w:name w:val="footer"/>
+    <w:basedOn w:val="Normal"/>
+    <w:link w:val="FooterChar"/>
+    <w:uiPriority w:val="99"/>
+    <w:unhideWhenUsed/>
+    <w:rsid w:val="001222D1"/>
+    <w:pPr>
+      <w:tabs>
+        <w:tab w:val="center" w:pos="4680"/>
+        <w:tab w:val="right" w:pos="9360"/>
+      </w:tabs>
+      <w:spacing w:after="0" w:line="240" w:lineRule="auto"/>
+    </w:pPr>
+  </w:style>
+  <w:style w:type="character" w:customStyle="1" w:styleId="FooterChar">
+    <w:name w:val="Footer Char"/>
+    <w:basedOn w:val="DefaultParagraphFont"/>
+    <w:link w:val="Footer"/>
+    <w:uiPriority w:val="99"/>
+    <w:rsid w:val="001222D1"/>
   </w:style>
 </w:styles>
 </file>
@@ -28077,29 +26717,35 @@
     <w:charset w:val="00"/>
     <w:family w:val="swiss"/>
     <w:pitch w:val="variable"/>
-    <w:sig w:usb0="A00002EF" w:usb1="4000207B" w:usb2="00000000" w:usb3="00000000" w:csb0="0000009F" w:csb1="00000000"/>
+    <w:sig w:usb0="E10002FF" w:usb1="4000ACFF" w:usb2="00000009" w:usb3="00000000" w:csb0="0000019F" w:csb1="00000000"/>
   </w:font>
   <w:font w:name="Cambria">
     <w:panose1 w:val="02040503050406030204"/>
     <w:charset w:val="00"/>
     <w:family w:val="roman"/>
     <w:pitch w:val="variable"/>
-    <w:sig w:usb0="A00002EF" w:usb1="4000004B" w:usb2="00000000" w:usb3="00000000" w:csb0="0000009F" w:csb1="00000000"/>
+    <w:sig w:usb0="A00002EF" w:usb1="4000004B" w:usb2="00000000" w:usb3="00000000" w:csb0="0000019F" w:csb1="00000000"/>
+  </w:font>
+  <w:font w:name="Malgun Gothic">
+    <w:panose1 w:val="020B0503020000020004"/>
+    <w:charset w:val="81"/>
+    <w:family w:val="swiss"/>
+    <w:pitch w:val="variable"/>
+    <w:sig w:usb0="900002AF" w:usb1="09D77CFB" w:usb2="00000012" w:usb3="00000000" w:csb0="00280001" w:csb1="00000000"/>
   </w:font>
   <w:font w:name="Tahoma">
     <w:panose1 w:val="020B0604030504040204"/>
     <w:charset w:val="00"/>
     <w:family w:val="swiss"/>
-    <w:notTrueType/>
     <w:pitch w:val="variable"/>
-    <w:sig w:usb0="00000003" w:usb1="00000000" w:usb2="00000000" w:usb3="00000000" w:csb0="00000001" w:csb1="00000000"/>
+    <w:sig w:usb0="E1002EFF" w:usb1="C000605B" w:usb2="00000029" w:usb3="00000000" w:csb0="000101FF" w:csb1="00000000"/>
   </w:font>
   <w:font w:name="Cambria Math">
     <w:panose1 w:val="02040503050406030204"/>
     <w:charset w:val="00"/>
     <w:family w:val="roman"/>
     <w:pitch w:val="variable"/>
-    <w:sig w:usb0="A00002EF" w:usb1="420020EB" w:usb2="00000000" w:usb3="00000000" w:csb0="0000009F" w:csb1="00000000"/>
+    <w:sig w:usb0="A00002EF" w:usb1="420020EB" w:usb2="00000000" w:usb3="00000000" w:csb0="0000019F" w:csb1="00000000"/>
   </w:font>
 </w:fonts>
 </file>
@@ -28113,14 +26759,9 @@
     <w:useFELayout/>
   </w:compat>
   <w:rsids>
-    <w:rsidRoot w:val="00A8167A"/>
-    <w:rsid w:val="0023277F"/>
-    <w:rsid w:val="005061B0"/>
-    <w:rsid w:val="00740756"/>
-    <w:rsid w:val="00A8167A"/>
-    <w:rsid w:val="00B33D21"/>
-    <w:rsid w:val="00CB1867"/>
-    <w:rsid w:val="00E17CA9"/>
+    <w:rsidRoot w:val="00AC03C9"/>
+    <w:rsid w:val="002A458D"/>
+    <w:rsid w:val="00AC03C9"/>
   </w:rsids>
   <m:mathPr>
     <m:mathFont m:val="Cambria Math"/>
@@ -28135,7 +26776,7 @@
     <m:intLim m:val="subSup"/>
     <m:naryLim m:val="undOvr"/>
   </m:mathPr>
-  <w:themeFontLang w:val="en-US"/>
+  <w:themeFontLang w:val="en-US" w:eastAsia="ko-KR"/>
   <w:clrSchemeMapping w:bg1="light1" w:t1="dark1" w:bg2="light2" w:t2="dark2" w:accent1="accent1" w:accent2="accent2" w:accent3="accent3" w:accent4="accent4" w:accent5="accent5" w:accent6="accent6" w:hyperlink="hyperlink" w:followedHyperlink="followedHyperlink"/>
   <w:decimalSymbol w:val="."/>
   <w:listSeparator w:val=","/>
@@ -28301,15 +26942,14 @@
   <w:style w:type="paragraph" w:default="1" w:styleId="Normal">
     <w:name w:val="Normal"/>
     <w:qFormat/>
-    <w:rsid w:val="00CB1867"/>
   </w:style>
-  <w:style w:type="character" w:default="1" w:styleId="Policepardfaut">
+  <w:style w:type="character" w:default="1" w:styleId="DefaultParagraphFont">
     <w:name w:val="Default Paragraph Font"/>
     <w:uiPriority w:val="1"/>
     <w:semiHidden/>
     <w:unhideWhenUsed/>
   </w:style>
-  <w:style w:type="table" w:default="1" w:styleId="TableauNormal">
+  <w:style w:type="table" w:default="1" w:styleId="TableNormal">
     <w:name w:val="Normal Table"/>
     <w:uiPriority w:val="99"/>
     <w:semiHidden/>
@@ -28325,35 +26965,31 @@
       </w:tblCellMar>
     </w:tblPr>
   </w:style>
-  <w:style w:type="numbering" w:default="1" w:styleId="Aucuneliste">
+  <w:style w:type="numbering" w:default="1" w:styleId="NoList">
     <w:name w:val="No List"/>
     <w:uiPriority w:val="99"/>
     <w:semiHidden/>
     <w:unhideWhenUsed/>
   </w:style>
-  <w:style w:type="paragraph" w:customStyle="1" w:styleId="8335FF0BC6864C218F99FF2B07DE5450">
-    <w:name w:val="8335FF0BC6864C218F99FF2B07DE5450"/>
-    <w:rsid w:val="00A8167A"/>
+  <w:style w:type="paragraph" w:customStyle="1" w:styleId="A9BACF8313B44ABE804D1AE5F645EF16">
+    <w:name w:val="A9BACF8313B44ABE804D1AE5F645EF16"/>
+    <w:rsid w:val="00AC03C9"/>
   </w:style>
-  <w:style w:type="paragraph" w:customStyle="1" w:styleId="8FC4F59F153147E68A1B3BE4F967E8D2">
-    <w:name w:val="8FC4F59F153147E68A1B3BE4F967E8D2"/>
-    <w:rsid w:val="00A8167A"/>
+  <w:style w:type="paragraph" w:customStyle="1" w:styleId="8586947B5BAA430C91143F8AA234E619">
+    <w:name w:val="8586947B5BAA430C91143F8AA234E619"/>
+    <w:rsid w:val="00AC03C9"/>
   </w:style>
-  <w:style w:type="paragraph" w:customStyle="1" w:styleId="72485DF0301B4514B27122287E81D640">
-    <w:name w:val="72485DF0301B4514B27122287E81D640"/>
-    <w:rsid w:val="00A8167A"/>
+  <w:style w:type="paragraph" w:customStyle="1" w:styleId="DFF3FA0CD74A46C8BF67228C9496D803">
+    <w:name w:val="DFF3FA0CD74A46C8BF67228C9496D803"/>
+    <w:rsid w:val="00AC03C9"/>
   </w:style>
-  <w:style w:type="paragraph" w:customStyle="1" w:styleId="7D07C1B585204D888686F9B44CB66708">
-    <w:name w:val="7D07C1B585204D888686F9B44CB66708"/>
-    <w:rsid w:val="00A8167A"/>
+  <w:style w:type="paragraph" w:customStyle="1" w:styleId="FF38CBCB4C4640E4A6EDA06E519CB8DE">
+    <w:name w:val="FF38CBCB4C4640E4A6EDA06E519CB8DE"/>
+    <w:rsid w:val="00AC03C9"/>
   </w:style>
-  <w:style w:type="paragraph" w:customStyle="1" w:styleId="2145CA28A5B249748D378F80020CB167">
-    <w:name w:val="2145CA28A5B249748D378F80020CB167"/>
-    <w:rsid w:val="00A8167A"/>
-  </w:style>
-  <w:style w:type="paragraph" w:customStyle="1" w:styleId="597EF1520ABA4CFB8F5C34F67C48E94B">
-    <w:name w:val="597EF1520ABA4CFB8F5C34F67C48E94B"/>
-    <w:rsid w:val="00A8167A"/>
+  <w:style w:type="paragraph" w:customStyle="1" w:styleId="23D10F88065D4C35B6F0A0B49DBFD3A5">
+    <w:name w:val="23D10F88065D4C35B6F0A0B49DBFD3A5"/>
+    <w:rsid w:val="00AC03C9"/>
   </w:style>
 </w:styles>
 </file>
@@ -28837,7 +27473,7 @@
 </file>
 
 <file path=customXml/itemProps2.xml><?xml version="1.0" encoding="utf-8"?>
-<ds:datastoreItem xmlns:ds="http://schemas.openxmlformats.org/officeDocument/2006/customXml" ds:itemID="{08F6B8CE-FCAA-4C61-B05F-AC277DD56342}">
+<ds:datastoreItem xmlns:ds="http://schemas.openxmlformats.org/officeDocument/2006/customXml" ds:itemID="{C3A93D34-F980-4C78-81E5-CC1CD4086786}">
   <ds:schemaRefs>
     <ds:schemaRef ds:uri="http://schemas.openxmlformats.org/officeDocument/2006/bibliography"/>
   </ds:schemaRefs>
